--- a/files/Interview part 1.docx
+++ b/files/Interview part 1.docx
@@ -64,39 +64,93 @@
           <w:iCs/>
           <w:color w:val="313B47"/>
         </w:rPr>
-        <w:t>Okay so, my name is Lwazi, and im originally from Eastern Cape in East London. I currently live in Cape Town</w:t>
-      </w:r>
+        <w:t xml:space="preserve">Okay so, my name is </w:t>
+      </w:r>
+      <w:proofErr w:type="spellStart"/>
       <w:r>
         <w:rPr>
           <w:rFonts w:ascii="Arial" w:hAnsi="Arial" w:cs="Arial"/>
           <w:iCs/>
           <w:color w:val="313B47"/>
         </w:rPr>
-        <w:t xml:space="preserve"> with my family. I </w:t>
-      </w:r>
+        <w:t>Lwazi</w:t>
+      </w:r>
+      <w:proofErr w:type="spellEnd"/>
       <w:r>
         <w:rPr>
           <w:rFonts w:ascii="Arial" w:hAnsi="Arial" w:cs="Arial"/>
           <w:iCs/>
           <w:color w:val="313B47"/>
         </w:rPr>
-        <w:t>moved this side in 2019 after finishing my honours degree in computer s</w:t>
-      </w:r>
+        <w:t xml:space="preserve">, and </w:t>
+      </w:r>
+      <w:proofErr w:type="spellStart"/>
       <w:r>
         <w:rPr>
           <w:rFonts w:ascii="Arial" w:hAnsi="Arial" w:cs="Arial"/>
           <w:iCs/>
           <w:color w:val="313B47"/>
         </w:rPr>
-        <w:t>c</w:t>
-      </w:r>
+        <w:t>im</w:t>
+      </w:r>
+      <w:proofErr w:type="spellEnd"/>
       <w:r>
         <w:rPr>
           <w:rFonts w:ascii="Arial" w:hAnsi="Arial" w:cs="Arial"/>
           <w:iCs/>
           <w:color w:val="313B47"/>
         </w:rPr>
-        <w:t>ience and joined a graduate program at Capitec bank.</w:t>
+        <w:t xml:space="preserve"> originally from Eastern Cape in East London. I currently live in Cape Town</w:t>
+      </w:r>
+      <w:r>
+        <w:rPr>
+          <w:rFonts w:ascii="Arial" w:hAnsi="Arial" w:cs="Arial"/>
+          <w:iCs/>
+          <w:color w:val="313B47"/>
+        </w:rPr>
+        <w:t xml:space="preserve"> with my family. I </w:t>
+      </w:r>
+      <w:r>
+        <w:rPr>
+          <w:rFonts w:ascii="Arial" w:hAnsi="Arial" w:cs="Arial"/>
+          <w:iCs/>
+          <w:color w:val="313B47"/>
+        </w:rPr>
+        <w:t>moved this side in 2019 after finishing my honours degree in computer s</w:t>
+      </w:r>
+      <w:r>
+        <w:rPr>
+          <w:rFonts w:ascii="Arial" w:hAnsi="Arial" w:cs="Arial"/>
+          <w:iCs/>
+          <w:color w:val="313B47"/>
+        </w:rPr>
+        <w:t>c</w:t>
+      </w:r>
+      <w:r>
+        <w:rPr>
+          <w:rFonts w:ascii="Arial" w:hAnsi="Arial" w:cs="Arial"/>
+          <w:iCs/>
+          <w:color w:val="313B47"/>
+        </w:rPr>
+        <w:t xml:space="preserve">ience and joined a graduate program at </w:t>
+      </w:r>
+      <w:proofErr w:type="spellStart"/>
+      <w:r>
+        <w:rPr>
+          <w:rFonts w:ascii="Arial" w:hAnsi="Arial" w:cs="Arial"/>
+          <w:iCs/>
+          <w:color w:val="313B47"/>
+        </w:rPr>
+        <w:t>Capitec</w:t>
+      </w:r>
+      <w:proofErr w:type="spellEnd"/>
+      <w:r>
+        <w:rPr>
+          <w:rFonts w:ascii="Arial" w:hAnsi="Arial" w:cs="Arial"/>
+          <w:iCs/>
+          <w:color w:val="313B47"/>
+        </w:rPr>
+        <w:t xml:space="preserve"> bank.</w:t>
       </w:r>
     </w:p>
     <w:p>
@@ -114,7 +168,25 @@
           <w:iCs/>
           <w:color w:val="313B47"/>
         </w:rPr>
-        <w:t>For the past 5 years, I’ve been working as a java developer at Capitec Bank and First National Bank.</w:t>
+        <w:t xml:space="preserve">For the past 5 years, I’ve been working as a java developer at </w:t>
+      </w:r>
+      <w:proofErr w:type="spellStart"/>
+      <w:r>
+        <w:rPr>
+          <w:rFonts w:ascii="Arial" w:hAnsi="Arial" w:cs="Arial"/>
+          <w:iCs/>
+          <w:color w:val="313B47"/>
+        </w:rPr>
+        <w:t>Capitec</w:t>
+      </w:r>
+      <w:proofErr w:type="spellEnd"/>
+      <w:r>
+        <w:rPr>
+          <w:rFonts w:ascii="Arial" w:hAnsi="Arial" w:cs="Arial"/>
+          <w:iCs/>
+          <w:color w:val="313B47"/>
+        </w:rPr>
+        <w:t xml:space="preserve"> Bank and First National Bank.</w:t>
       </w:r>
     </w:p>
     <w:p>
@@ -157,7 +229,7 @@
           <w:iCs/>
           <w:color w:val="313B47"/>
         </w:rPr>
-        <w:t xml:space="preserve">. </w:t>
+        <w:t xml:space="preserve"> and I was interested to know what is happening in the background and how are these games created. </w:t>
       </w:r>
       <w:r>
         <w:rPr>
@@ -215,8 +287,26 @@
           <w:iCs/>
           <w:color w:val="313B47"/>
         </w:rPr>
-        <w:t>I would like to learn more, grow in the software development space and I wish to be a technical team lead or a software architect one day.</w:t>
-      </w:r>
+        <w:t>I would like to learn more, grow in the software development space and I wish to be a technical team lead or a software architec</w:t>
+      </w:r>
+      <w:r>
+        <w:rPr>
+          <w:rFonts w:ascii="Arial" w:hAnsi="Arial" w:cs="Arial"/>
+          <w:iCs/>
+          <w:color w:val="313B47"/>
+        </w:rPr>
+        <w:t xml:space="preserve">t one day. For now, there is a lot that I still need to learn and gain more </w:t>
+      </w:r>
+      <w:proofErr w:type="spellStart"/>
+      <w:r>
+        <w:rPr>
+          <w:rFonts w:ascii="Arial" w:hAnsi="Arial" w:cs="Arial"/>
+          <w:iCs/>
+          <w:color w:val="313B47"/>
+        </w:rPr>
+        <w:t>experience.s</w:t>
+      </w:r>
+      <w:proofErr w:type="spellEnd"/>
     </w:p>
     <w:p>
       <w:pPr>
@@ -299,8 +389,117 @@
           <w:szCs w:val="24"/>
           <w:lang w:eastAsia="en-ZA"/>
         </w:rPr>
-        <w:t>Answer: bbbbbbbbbbbbbbb</w:t>
-      </w:r>
+        <w:t xml:space="preserve">Answer: </w:t>
+      </w:r>
+      <w:r>
+        <w:rPr>
+          <w:rFonts w:ascii="Arial" w:eastAsia="Times New Roman" w:hAnsi="Arial" w:cs="Arial"/>
+          <w:sz w:val="24"/>
+          <w:szCs w:val="24"/>
+          <w:lang w:eastAsia="en-ZA"/>
+        </w:rPr>
+        <w:t>Deploying projects that is in progress</w:t>
+      </w:r>
+    </w:p>
+    <w:p>
+      <w:pPr>
+        <w:pStyle w:val="ListParagraph"/>
+        <w:numPr>
+          <w:ilvl w:val="0"/>
+          <w:numId w:val="23"/>
+        </w:numPr>
+        <w:shd w:val="clear" w:color="auto" w:fill="FFFFFF"/>
+        <w:spacing w:after="240" w:line="420" w:lineRule="atLeast"/>
+        <w:rPr>
+          <w:rFonts w:ascii="Arial" w:eastAsia="Times New Roman" w:hAnsi="Arial" w:cs="Arial"/>
+          <w:sz w:val="24"/>
+          <w:szCs w:val="24"/>
+          <w:lang w:eastAsia="en-ZA"/>
+        </w:rPr>
+      </w:pPr>
+      <w:r>
+        <w:rPr>
+          <w:rFonts w:ascii="Arial" w:eastAsia="Times New Roman" w:hAnsi="Arial" w:cs="Arial"/>
+          <w:sz w:val="24"/>
+          <w:szCs w:val="24"/>
+          <w:lang w:eastAsia="en-ZA"/>
+        </w:rPr>
+        <w:t>Deploy once everything is done</w:t>
+      </w:r>
+    </w:p>
+    <w:p>
+      <w:pPr>
+        <w:pStyle w:val="ListParagraph"/>
+        <w:numPr>
+          <w:ilvl w:val="0"/>
+          <w:numId w:val="23"/>
+        </w:numPr>
+        <w:shd w:val="clear" w:color="auto" w:fill="FFFFFF"/>
+        <w:spacing w:after="240" w:line="420" w:lineRule="atLeast"/>
+        <w:rPr>
+          <w:rFonts w:ascii="Arial" w:eastAsia="Times New Roman" w:hAnsi="Arial" w:cs="Arial"/>
+          <w:sz w:val="24"/>
+          <w:szCs w:val="24"/>
+          <w:lang w:eastAsia="en-ZA"/>
+        </w:rPr>
+      </w:pPr>
+      <w:r>
+        <w:rPr>
+          <w:rFonts w:ascii="Arial" w:eastAsia="Times New Roman" w:hAnsi="Arial" w:cs="Arial"/>
+          <w:sz w:val="24"/>
+          <w:szCs w:val="24"/>
+          <w:lang w:eastAsia="en-ZA"/>
+        </w:rPr>
+        <w:t>Deploy and let the users know not to use the functionality</w:t>
+      </w:r>
+    </w:p>
+    <w:p>
+      <w:pPr>
+        <w:pStyle w:val="ListParagraph"/>
+        <w:numPr>
+          <w:ilvl w:val="0"/>
+          <w:numId w:val="23"/>
+        </w:numPr>
+        <w:shd w:val="clear" w:color="auto" w:fill="FFFFFF"/>
+        <w:spacing w:after="240" w:line="420" w:lineRule="atLeast"/>
+        <w:rPr>
+          <w:rFonts w:ascii="Arial" w:eastAsia="Times New Roman" w:hAnsi="Arial" w:cs="Arial"/>
+          <w:sz w:val="24"/>
+          <w:szCs w:val="24"/>
+          <w:lang w:eastAsia="en-ZA"/>
+        </w:rPr>
+      </w:pPr>
+      <w:r>
+        <w:rPr>
+          <w:rFonts w:ascii="Arial" w:eastAsia="Times New Roman" w:hAnsi="Arial" w:cs="Arial"/>
+          <w:sz w:val="24"/>
+          <w:szCs w:val="24"/>
+          <w:lang w:eastAsia="en-ZA"/>
+        </w:rPr>
+        <w:t xml:space="preserve">Deploy and have a </w:t>
+      </w:r>
+      <w:proofErr w:type="spellStart"/>
+      <w:r>
+        <w:rPr>
+          <w:rFonts w:ascii="Arial" w:eastAsia="Times New Roman" w:hAnsi="Arial" w:cs="Arial"/>
+          <w:sz w:val="24"/>
+          <w:szCs w:val="24"/>
+          <w:lang w:eastAsia="en-ZA"/>
+        </w:rPr>
+        <w:t>config</w:t>
+      </w:r>
+      <w:proofErr w:type="spellEnd"/>
+      <w:r>
+        <w:rPr>
+          <w:rFonts w:ascii="Arial" w:eastAsia="Times New Roman" w:hAnsi="Arial" w:cs="Arial"/>
+          <w:sz w:val="24"/>
+          <w:szCs w:val="24"/>
+          <w:lang w:eastAsia="en-ZA"/>
+        </w:rPr>
+        <w:t xml:space="preserve"> switch off.</w:t>
+      </w:r>
+      <w:bookmarkStart w:id="0" w:name="_GoBack"/>
+      <w:bookmarkEnd w:id="0"/>
     </w:p>
     <w:p>
       <w:pPr>
@@ -399,7 +598,17 @@
           <w:szCs w:val="24"/>
           <w:lang w:eastAsia="en-ZA"/>
         </w:rPr>
-        <w:t>There was a production incident where a bond repayment amount was mapped and deployed incorrectly on the customer documents. The challenge was that we could not replicate the issue in none prod environments because we could not create test data that is identical to the production data. So I had to investigate the issue</w:t>
+        <w:t xml:space="preserve">There was a production incident where a bond repayment amount was mapped and deployed incorrectly on the customer documents. The challenge was that we could not replicate the issue in none prod </w:t>
+      </w:r>
+      <w:r>
+        <w:rPr>
+          <w:rFonts w:ascii="Arial" w:eastAsia="Times New Roman" w:hAnsi="Arial" w:cs="Arial"/>
+          <w:sz w:val="24"/>
+          <w:szCs w:val="24"/>
+          <w:lang w:eastAsia="en-ZA"/>
+        </w:rPr>
+        <w:lastRenderedPageBreak/>
+        <w:t>environments because we could not create test data that is identical to the production data. So I had to investigate the issue</w:t>
       </w:r>
       <w:r>
         <w:rPr>
@@ -466,7 +675,6 @@
           <w:szCs w:val="24"/>
           <w:lang w:eastAsia="en-ZA"/>
         </w:rPr>
-        <w:lastRenderedPageBreak/>
         <w:t xml:space="preserve">Mistake </w:t>
       </w:r>
       <w:r>
@@ -786,7 +994,27 @@
           <w:szCs w:val="24"/>
           <w:lang w:eastAsia="en-ZA"/>
         </w:rPr>
-        <w:t xml:space="preserve">Update DB script in preprod environment and see how long it took to run before running in production DB. </w:t>
+        <w:t xml:space="preserve">Update DB script in </w:t>
+      </w:r>
+      <w:proofErr w:type="spellStart"/>
+      <w:r>
+        <w:rPr>
+          <w:rFonts w:ascii="Arial" w:eastAsia="Times New Roman" w:hAnsi="Arial" w:cs="Arial"/>
+          <w:sz w:val="24"/>
+          <w:szCs w:val="24"/>
+          <w:lang w:eastAsia="en-ZA"/>
+        </w:rPr>
+        <w:t>preprod</w:t>
+      </w:r>
+      <w:proofErr w:type="spellEnd"/>
+      <w:r>
+        <w:rPr>
+          <w:rFonts w:ascii="Arial" w:eastAsia="Times New Roman" w:hAnsi="Arial" w:cs="Arial"/>
+          <w:sz w:val="24"/>
+          <w:szCs w:val="24"/>
+          <w:lang w:eastAsia="en-ZA"/>
+        </w:rPr>
+        <w:t xml:space="preserve"> environment and see how long it took to run before running in production DB. </w:t>
       </w:r>
       <w:r>
         <w:rPr>
@@ -822,16 +1050,56 @@
           <w:szCs w:val="24"/>
           <w:lang w:eastAsia="en-ZA"/>
         </w:rPr>
-        <w:t xml:space="preserve">ce between preprod DB </w:t>
-      </w:r>
-      <w:r>
-        <w:rPr>
-          <w:rFonts w:ascii="Arial" w:eastAsia="Times New Roman" w:hAnsi="Arial" w:cs="Arial"/>
-          <w:sz w:val="24"/>
-          <w:szCs w:val="24"/>
-          <w:lang w:eastAsia="en-ZA"/>
-        </w:rPr>
-        <w:t xml:space="preserve"> and </w:t>
+        <w:t xml:space="preserve">ce between </w:t>
+      </w:r>
+      <w:proofErr w:type="spellStart"/>
+      <w:r>
+        <w:rPr>
+          <w:rFonts w:ascii="Arial" w:eastAsia="Times New Roman" w:hAnsi="Arial" w:cs="Arial"/>
+          <w:sz w:val="24"/>
+          <w:szCs w:val="24"/>
+          <w:lang w:eastAsia="en-ZA"/>
+        </w:rPr>
+        <w:t>preprod</w:t>
+      </w:r>
+      <w:proofErr w:type="spellEnd"/>
+      <w:r>
+        <w:rPr>
+          <w:rFonts w:ascii="Arial" w:eastAsia="Times New Roman" w:hAnsi="Arial" w:cs="Arial"/>
+          <w:sz w:val="24"/>
+          <w:szCs w:val="24"/>
+          <w:lang w:eastAsia="en-ZA"/>
+        </w:rPr>
+        <w:t xml:space="preserve"> </w:t>
+      </w:r>
+      <w:proofErr w:type="gramStart"/>
+      <w:r>
+        <w:rPr>
+          <w:rFonts w:ascii="Arial" w:eastAsia="Times New Roman" w:hAnsi="Arial" w:cs="Arial"/>
+          <w:sz w:val="24"/>
+          <w:szCs w:val="24"/>
+          <w:lang w:eastAsia="en-ZA"/>
+        </w:rPr>
+        <w:t xml:space="preserve">DB </w:t>
+      </w:r>
+      <w:r>
+        <w:rPr>
+          <w:rFonts w:ascii="Arial" w:eastAsia="Times New Roman" w:hAnsi="Arial" w:cs="Arial"/>
+          <w:sz w:val="24"/>
+          <w:szCs w:val="24"/>
+          <w:lang w:eastAsia="en-ZA"/>
+        </w:rPr>
+        <w:t xml:space="preserve"> and</w:t>
+      </w:r>
+      <w:proofErr w:type="gramEnd"/>
+      <w:r>
+        <w:rPr>
+          <w:rFonts w:ascii="Arial" w:eastAsia="Times New Roman" w:hAnsi="Arial" w:cs="Arial"/>
+          <w:sz w:val="24"/>
+          <w:szCs w:val="24"/>
+          <w:lang w:eastAsia="en-ZA"/>
+        </w:rPr>
+        <w:t xml:space="preserve"> </w:t>
       </w:r>
       <w:r>
         <w:rPr>
@@ -845,36 +1113,13 @@
     </w:p>
     <w:p>
       <w:pPr>
-        <w:pStyle w:val="ListParagraph"/>
-        <w:shd w:val="clear" w:color="auto" w:fill="FFFFFF"/>
-        <w:spacing w:after="240" w:line="420" w:lineRule="atLeast"/>
-        <w:rPr>
-          <w:rFonts w:ascii="Arial" w:eastAsia="Times New Roman" w:hAnsi="Arial" w:cs="Arial"/>
-          <w:color w:val="56616C"/>
-          <w:sz w:val="24"/>
-          <w:szCs w:val="24"/>
-          <w:lang w:eastAsia="en-ZA"/>
-        </w:rPr>
-      </w:pPr>
-    </w:p>
-    <w:p>
-      <w:pPr>
+        <w:pBdr>
+          <w:bottom w:val="single" w:sz="4" w:space="1" w:color="auto"/>
+        </w:pBdr>
         <w:rPr>
           <w:lang w:val="en-US"/>
         </w:rPr>
       </w:pPr>
-      <w:r>
-        <w:rPr>
-          <w:lang w:val="en-US"/>
-        </w:rPr>
-        <w:t>V</w:t>
-      </w:r>
-      <w:r>
-        <w:rPr>
-          <w:lang w:val="en-US"/>
-        </w:rPr>
-        <w:t>vvvvvvvvvvvvvvvvvvvvvvvvvvvvvvvvvvvvvvvvvvvvvvvvvv</w:t>
-      </w:r>
     </w:p>
     <w:p>
       <w:pPr>
@@ -921,10 +1166,7 @@
           <w:lang w:val="en-US"/>
         </w:rPr>
       </w:pPr>
-    </w:p>
-    <w:p>
-      <w:pPr>
-        <w:jc w:val="center"/>
+      <w:r>
         <w:rPr>
           <w:rFonts w:ascii="Arial" w:hAnsi="Arial" w:cs="Arial"/>
           <w:b/>
@@ -932,1067 +1174,588 @@
           <w:szCs w:val="36"/>
           <w:lang w:val="en-US"/>
         </w:rPr>
-      </w:pPr>
-      <w:r>
-        <w:rPr>
-          <w:rFonts w:ascii="Arial" w:hAnsi="Arial" w:cs="Arial"/>
-          <w:b/>
-          <w:sz w:val="36"/>
-          <w:szCs w:val="36"/>
-          <w:lang w:val="en-US"/>
-        </w:rPr>
-        <w:lastRenderedPageBreak/>
-        <w:t>Interview Part 2</w:t>
-      </w:r>
-    </w:p>
-    <w:p>
-      <w:pPr>
-        <w:rPr>
-          <w:lang w:val="en-US"/>
-        </w:rPr>
-      </w:pPr>
-    </w:p>
-    <w:p>
-      <w:pPr>
-        <w:rPr>
-          <w:rFonts w:ascii="Arial" w:hAnsi="Arial" w:cs="Arial"/>
-          <w:b/>
+        <w:t>About Companies</w:t>
+      </w:r>
+    </w:p>
+    <w:p>
+      <w:pPr>
+        <w:pStyle w:val="ListParagraph"/>
+        <w:rPr>
+          <w:rFonts w:ascii="Arial" w:hAnsi="Arial" w:cs="Arial"/>
           <w:sz w:val="32"/>
           <w:szCs w:val="32"/>
           <w:lang w:val="en-US"/>
         </w:rPr>
       </w:pPr>
-      <w:r>
-        <w:rPr>
-          <w:rFonts w:ascii="Arial" w:hAnsi="Arial" w:cs="Arial"/>
-          <w:b/>
+    </w:p>
+    <w:p>
+      <w:pPr>
+        <w:pStyle w:val="ListParagraph"/>
+        <w:numPr>
+          <w:ilvl w:val="0"/>
+          <w:numId w:val="17"/>
+        </w:numPr>
+        <w:rPr>
+          <w:rFonts w:ascii="Arial" w:hAnsi="Arial" w:cs="Arial"/>
           <w:sz w:val="32"/>
           <w:szCs w:val="32"/>
           <w:lang w:val="en-US"/>
         </w:rPr>
-        <w:t>Data Structures</w:t>
-      </w:r>
-    </w:p>
-    <w:p>
-      <w:pPr>
-        <w:rPr>
-          <w:rFonts w:ascii="Arial" w:hAnsi="Arial" w:cs="Arial"/>
-          <w:sz w:val="24"/>
-          <w:szCs w:val="24"/>
+      </w:pPr>
+      <w:r>
+        <w:rPr>
+          <w:rFonts w:ascii="Arial" w:hAnsi="Arial" w:cs="Arial"/>
+          <w:sz w:val="32"/>
+          <w:szCs w:val="32"/>
           <w:lang w:val="en-US"/>
         </w:rPr>
-      </w:pPr>
-      <w:r>
-        <w:rPr>
-          <w:rFonts w:ascii="Arial" w:hAnsi="Arial" w:cs="Arial"/>
-          <w:color w:val="273239"/>
-          <w:spacing w:val="2"/>
-          <w:sz w:val="24"/>
-          <w:szCs w:val="24"/>
-          <w:shd w:val="clear" w:color="auto" w:fill="FFFFFF"/>
-        </w:rPr>
-        <w:t>They define how data is organized, stored</w:t>
-      </w:r>
-      <w:r>
-        <w:rPr>
-          <w:rFonts w:ascii="Arial" w:hAnsi="Arial" w:cs="Arial"/>
-          <w:color w:val="273239"/>
-          <w:spacing w:val="2"/>
-          <w:sz w:val="24"/>
-          <w:szCs w:val="24"/>
-          <w:shd w:val="clear" w:color="auto" w:fill="FFFFFF"/>
-        </w:rPr>
-        <w:t>, retrieved</w:t>
-      </w:r>
-      <w:r>
-        <w:rPr>
-          <w:rFonts w:ascii="Arial" w:hAnsi="Arial" w:cs="Arial"/>
-          <w:color w:val="273239"/>
-          <w:spacing w:val="2"/>
-          <w:sz w:val="24"/>
-          <w:szCs w:val="24"/>
-          <w:shd w:val="clear" w:color="auto" w:fill="FFFFFF"/>
-        </w:rPr>
-        <w:t>, and manipulated within a program.</w:t>
-      </w:r>
-    </w:p>
-    <w:p>
-      <w:pPr>
-        <w:rPr>
-          <w:lang w:val="en-US"/>
-        </w:rPr>
-      </w:pPr>
-      <w:r>
-        <w:rPr>
-          <w:noProof/>
-          <w:lang w:eastAsia="en-ZA"/>
-        </w:rPr>
-        <w:drawing>
-          <wp:inline distT="0" distB="0" distL="0" distR="0">
-            <wp:extent cx="5731510" cy="3015122"/>
-            <wp:effectExtent l="0" t="0" r="2540" b="0"/>
-            <wp:docPr id="1" name="Picture 1" descr="Lightbox"/>
-            <wp:cNvGraphicFramePr>
-              <a:graphicFrameLocks xmlns:a="http://schemas.openxmlformats.org/drawingml/2006/main" noChangeAspect="1"/>
-            </wp:cNvGraphicFramePr>
-            <a:graphic xmlns:a="http://schemas.openxmlformats.org/drawingml/2006/main">
-              <a:graphicData uri="http://schemas.openxmlformats.org/drawingml/2006/picture">
-                <pic:pic xmlns:pic="http://schemas.openxmlformats.org/drawingml/2006/picture">
-                  <pic:nvPicPr>
-                    <pic:cNvPr id="0" name="Picture 1" descr="Lightbox"/>
-                    <pic:cNvPicPr>
-                      <a:picLocks noChangeAspect="1" noChangeArrowheads="1"/>
-                    </pic:cNvPicPr>
-                  </pic:nvPicPr>
-                  <pic:blipFill>
-                    <a:blip r:embed="rId5">
-                      <a:extLst>
-                        <a:ext uri="{28A0092B-C50C-407E-A947-70E740481C1C}">
-                          <a14:useLocalDpi xmlns:a14="http://schemas.microsoft.com/office/drawing/2010/main" val="0"/>
-                        </a:ext>
-                      </a:extLst>
-                    </a:blip>
-                    <a:srcRect/>
-                    <a:stretch>
-                      <a:fillRect/>
-                    </a:stretch>
-                  </pic:blipFill>
-                  <pic:spPr bwMode="auto">
-                    <a:xfrm>
-                      <a:off x="0" y="0"/>
-                      <a:ext cx="5731510" cy="3015122"/>
-                    </a:xfrm>
-                    <a:prstGeom prst="rect">
-                      <a:avLst/>
-                    </a:prstGeom>
-                    <a:noFill/>
-                    <a:ln>
-                      <a:noFill/>
-                    </a:ln>
-                  </pic:spPr>
-                </pic:pic>
-              </a:graphicData>
-            </a:graphic>
-          </wp:inline>
-        </w:drawing>
-      </w:r>
-    </w:p>
-    <w:p>
-      <w:pPr>
-        <w:rPr>
-          <w:lang w:val="en-US"/>
-        </w:rPr>
-      </w:pPr>
+        <w:t>Amazon</w:t>
+      </w:r>
+    </w:p>
+    <w:p>
+      <w:pPr>
+        <w:shd w:val="clear" w:color="auto" w:fill="FFFFFF"/>
+        <w:spacing w:after="150" w:line="240" w:lineRule="auto"/>
+        <w:rPr>
+          <w:rFonts w:ascii="Arial" w:eastAsia="Times New Roman" w:hAnsi="Arial" w:cs="Arial"/>
+          <w:color w:val="000000" w:themeColor="text1"/>
+          <w:sz w:val="24"/>
+          <w:szCs w:val="24"/>
+          <w:lang w:eastAsia="en-ZA"/>
+        </w:rPr>
+      </w:pPr>
+      <w:r>
+        <w:rPr>
+          <w:rFonts w:ascii="Arial" w:eastAsia="Times New Roman" w:hAnsi="Arial" w:cs="Arial"/>
+          <w:color w:val="000000" w:themeColor="text1"/>
+          <w:sz w:val="24"/>
+          <w:szCs w:val="24"/>
+          <w:lang w:eastAsia="en-ZA"/>
+        </w:rPr>
+        <w:t>Amazon is a</w:t>
+      </w:r>
+      <w:r>
+        <w:rPr>
+          <w:rFonts w:ascii="Arial" w:eastAsia="Times New Roman" w:hAnsi="Arial" w:cs="Arial"/>
+          <w:color w:val="000000" w:themeColor="text1"/>
+          <w:sz w:val="24"/>
+          <w:szCs w:val="24"/>
+          <w:lang w:eastAsia="en-ZA"/>
+        </w:rPr>
+        <w:t>n</w:t>
+      </w:r>
+      <w:r>
+        <w:rPr>
+          <w:rFonts w:ascii="Arial" w:eastAsia="Times New Roman" w:hAnsi="Arial" w:cs="Arial"/>
+          <w:color w:val="000000" w:themeColor="text1"/>
+          <w:sz w:val="24"/>
+          <w:szCs w:val="24"/>
+          <w:lang w:eastAsia="en-ZA"/>
+        </w:rPr>
+        <w:t xml:space="preserve"> </w:t>
+      </w:r>
+      <w:r>
+        <w:rPr>
+          <w:rFonts w:ascii="Arial" w:eastAsia="Times New Roman" w:hAnsi="Arial" w:cs="Arial"/>
+          <w:color w:val="000000" w:themeColor="text1"/>
+          <w:sz w:val="24"/>
+          <w:szCs w:val="24"/>
+          <w:lang w:eastAsia="en-ZA"/>
+        </w:rPr>
+        <w:t>international</w:t>
+      </w:r>
+      <w:r>
+        <w:rPr>
+          <w:rFonts w:ascii="Arial" w:eastAsia="Times New Roman" w:hAnsi="Arial" w:cs="Arial"/>
+          <w:color w:val="000000" w:themeColor="text1"/>
+          <w:sz w:val="24"/>
+          <w:szCs w:val="24"/>
+          <w:lang w:eastAsia="en-ZA"/>
+        </w:rPr>
+        <w:t xml:space="preserve"> online retailer</w:t>
+      </w:r>
+      <w:r>
+        <w:rPr>
+          <w:rFonts w:ascii="Arial" w:eastAsia="Times New Roman" w:hAnsi="Arial" w:cs="Arial"/>
+          <w:color w:val="000000" w:themeColor="text1"/>
+          <w:sz w:val="24"/>
+          <w:szCs w:val="24"/>
+          <w:lang w:eastAsia="en-ZA"/>
+        </w:rPr>
+        <w:t>/store that sells different types of products. Sells electronics</w:t>
+      </w:r>
+      <w:r>
+        <w:rPr>
+          <w:rFonts w:ascii="Arial" w:eastAsia="Times New Roman" w:hAnsi="Arial" w:cs="Arial"/>
+          <w:color w:val="000000" w:themeColor="text1"/>
+          <w:sz w:val="24"/>
+          <w:szCs w:val="24"/>
+          <w:lang w:eastAsia="en-ZA"/>
+        </w:rPr>
+        <w:t xml:space="preserve">, clothing, </w:t>
+      </w:r>
+      <w:proofErr w:type="spellStart"/>
+      <w:r>
+        <w:rPr>
+          <w:rFonts w:ascii="Arial" w:eastAsia="Times New Roman" w:hAnsi="Arial" w:cs="Arial"/>
+          <w:color w:val="000000" w:themeColor="text1"/>
+          <w:sz w:val="24"/>
+          <w:szCs w:val="24"/>
+          <w:lang w:eastAsia="en-ZA"/>
+        </w:rPr>
+        <w:t>jewelry</w:t>
+      </w:r>
+      <w:proofErr w:type="spellEnd"/>
+      <w:r>
+        <w:rPr>
+          <w:rFonts w:ascii="Arial" w:eastAsia="Times New Roman" w:hAnsi="Arial" w:cs="Arial"/>
+          <w:color w:val="000000" w:themeColor="text1"/>
+          <w:sz w:val="24"/>
+          <w:szCs w:val="24"/>
+          <w:lang w:eastAsia="en-ZA"/>
+        </w:rPr>
+        <w:t>, furniture,</w:t>
+      </w:r>
+      <w:r>
+        <w:rPr>
+          <w:rFonts w:ascii="Arial" w:eastAsia="Times New Roman" w:hAnsi="Arial" w:cs="Arial"/>
+          <w:color w:val="000000" w:themeColor="text1"/>
+          <w:sz w:val="24"/>
+          <w:szCs w:val="24"/>
+          <w:lang w:eastAsia="en-ZA"/>
+        </w:rPr>
+        <w:t xml:space="preserve"> </w:t>
+      </w:r>
+      <w:r>
+        <w:rPr>
+          <w:rFonts w:ascii="Arial" w:eastAsia="Times New Roman" w:hAnsi="Arial" w:cs="Arial"/>
+          <w:color w:val="000000" w:themeColor="text1"/>
+          <w:sz w:val="24"/>
+          <w:szCs w:val="24"/>
+          <w:lang w:eastAsia="en-ZA"/>
+        </w:rPr>
+        <w:t>books</w:t>
+      </w:r>
+      <w:r>
+        <w:rPr>
+          <w:rFonts w:ascii="Arial" w:eastAsia="Times New Roman" w:hAnsi="Arial" w:cs="Arial"/>
+          <w:color w:val="000000" w:themeColor="text1"/>
+          <w:sz w:val="24"/>
+          <w:szCs w:val="24"/>
+          <w:lang w:eastAsia="en-ZA"/>
+        </w:rPr>
+        <w:t>,</w:t>
+      </w:r>
+      <w:r>
+        <w:rPr>
+          <w:rFonts w:ascii="Arial" w:eastAsia="Times New Roman" w:hAnsi="Arial" w:cs="Arial"/>
+          <w:color w:val="000000" w:themeColor="text1"/>
+          <w:sz w:val="24"/>
+          <w:szCs w:val="24"/>
+          <w:lang w:eastAsia="en-ZA"/>
+        </w:rPr>
+        <w:t xml:space="preserve"> toys, and more.</w:t>
+      </w:r>
+      <w:r>
+        <w:rPr>
+          <w:rFonts w:ascii="Arial" w:eastAsia="Times New Roman" w:hAnsi="Arial" w:cs="Arial"/>
+          <w:color w:val="000000" w:themeColor="text1"/>
+          <w:sz w:val="24"/>
+          <w:szCs w:val="24"/>
+          <w:lang w:eastAsia="en-ZA"/>
+        </w:rPr>
+        <w:t> </w:t>
+      </w:r>
+    </w:p>
+    <w:p>
+      <w:pPr>
+        <w:shd w:val="clear" w:color="auto" w:fill="FFFFFF"/>
+        <w:spacing w:after="150" w:line="240" w:lineRule="auto"/>
+        <w:rPr>
+          <w:rFonts w:ascii="Arial" w:hAnsi="Arial" w:cs="Arial"/>
+          <w:color w:val="000000" w:themeColor="text1"/>
+          <w:sz w:val="24"/>
+          <w:szCs w:val="24"/>
+        </w:rPr>
+      </w:pPr>
+      <w:r>
+        <w:rPr>
+          <w:rFonts w:ascii="Arial" w:eastAsia="Times New Roman" w:hAnsi="Arial" w:cs="Arial"/>
+          <w:color w:val="000000" w:themeColor="text1"/>
+          <w:sz w:val="24"/>
+          <w:szCs w:val="24"/>
+          <w:lang w:eastAsia="en-ZA"/>
+        </w:rPr>
+        <w:t>Amazon is also a</w:t>
+      </w:r>
+      <w:r>
+        <w:rPr>
+          <w:rFonts w:ascii="Arial" w:eastAsia="Times New Roman" w:hAnsi="Arial" w:cs="Arial"/>
+          <w:color w:val="000000" w:themeColor="text1"/>
+          <w:sz w:val="24"/>
+          <w:szCs w:val="24"/>
+          <w:lang w:eastAsia="en-ZA"/>
+        </w:rPr>
+        <w:t xml:space="preserve"> cloud service provider that sells </w:t>
+      </w:r>
+      <w:r>
+        <w:rPr>
+          <w:rFonts w:ascii="Arial" w:eastAsia="Times New Roman" w:hAnsi="Arial" w:cs="Arial"/>
+          <w:color w:val="000000" w:themeColor="text1"/>
+          <w:sz w:val="24"/>
+          <w:szCs w:val="24"/>
+          <w:lang w:eastAsia="en-ZA"/>
+        </w:rPr>
+        <w:t xml:space="preserve">cloud </w:t>
+      </w:r>
+      <w:r>
+        <w:rPr>
+          <w:rFonts w:ascii="Arial" w:hAnsi="Arial" w:cs="Arial"/>
+          <w:color w:val="000000" w:themeColor="text1"/>
+          <w:sz w:val="24"/>
+          <w:szCs w:val="24"/>
+        </w:rPr>
+        <w:t>computing services</w:t>
+      </w:r>
+      <w:r>
+        <w:rPr>
+          <w:rFonts w:ascii="Arial" w:hAnsi="Arial" w:cs="Arial"/>
+          <w:color w:val="000000" w:themeColor="text1"/>
+          <w:sz w:val="24"/>
+          <w:szCs w:val="24"/>
+        </w:rPr>
+        <w:t xml:space="preserve"> (EC2, </w:t>
+      </w:r>
+      <w:proofErr w:type="spellStart"/>
+      <w:r>
+        <w:rPr>
+          <w:rFonts w:ascii="Arial" w:hAnsi="Arial" w:cs="Arial"/>
+          <w:color w:val="000000" w:themeColor="text1"/>
+          <w:sz w:val="24"/>
+          <w:szCs w:val="24"/>
+        </w:rPr>
+        <w:t>Lamda</w:t>
+      </w:r>
+      <w:proofErr w:type="spellEnd"/>
+      <w:r>
+        <w:rPr>
+          <w:rFonts w:ascii="Arial" w:hAnsi="Arial" w:cs="Arial"/>
+          <w:color w:val="000000" w:themeColor="text1"/>
+          <w:sz w:val="24"/>
+          <w:szCs w:val="24"/>
+        </w:rPr>
+        <w:t>)</w:t>
+      </w:r>
+      <w:r>
+        <w:rPr>
+          <w:rFonts w:ascii="Arial" w:hAnsi="Arial" w:cs="Arial"/>
+          <w:color w:val="000000" w:themeColor="text1"/>
+          <w:sz w:val="24"/>
+          <w:szCs w:val="24"/>
+        </w:rPr>
+        <w:t>, DB storage</w:t>
+      </w:r>
+      <w:r>
+        <w:rPr>
+          <w:rFonts w:ascii="Arial" w:hAnsi="Arial" w:cs="Arial"/>
+          <w:color w:val="000000" w:themeColor="text1"/>
+          <w:sz w:val="24"/>
+          <w:szCs w:val="24"/>
+        </w:rPr>
+        <w:t xml:space="preserve"> (S3,</w:t>
+      </w:r>
+      <w:r>
+        <w:rPr>
+          <w:rFonts w:ascii="Arial" w:hAnsi="Arial" w:cs="Arial"/>
+          <w:color w:val="000000" w:themeColor="text1"/>
+          <w:sz w:val="24"/>
+          <w:szCs w:val="24"/>
+        </w:rPr>
+        <w:t xml:space="preserve"> RDS, Dynamo, </w:t>
+      </w:r>
+      <w:proofErr w:type="gramStart"/>
+      <w:r>
+        <w:rPr>
+          <w:rFonts w:ascii="Arial" w:hAnsi="Arial" w:cs="Arial"/>
+          <w:color w:val="000000" w:themeColor="text1"/>
+          <w:sz w:val="24"/>
+          <w:szCs w:val="24"/>
+        </w:rPr>
+        <w:t>Document</w:t>
+      </w:r>
+      <w:proofErr w:type="gramEnd"/>
+      <w:r>
+        <w:rPr>
+          <w:rFonts w:ascii="Arial" w:hAnsi="Arial" w:cs="Arial"/>
+          <w:color w:val="000000" w:themeColor="text1"/>
+          <w:sz w:val="24"/>
+          <w:szCs w:val="24"/>
+        </w:rPr>
+        <w:t xml:space="preserve"> DB)</w:t>
+      </w:r>
+      <w:r>
+        <w:rPr>
+          <w:rFonts w:ascii="Arial" w:hAnsi="Arial" w:cs="Arial"/>
+          <w:color w:val="000000" w:themeColor="text1"/>
+          <w:sz w:val="24"/>
+          <w:szCs w:val="24"/>
+        </w:rPr>
+        <w:t>, software applications and other IT resources</w:t>
+      </w:r>
     </w:p>
     <w:p>
       <w:pPr>
         <w:pStyle w:val="ListParagraph"/>
         <w:numPr>
           <w:ilvl w:val="0"/>
-          <w:numId w:val="3"/>
+          <w:numId w:val="20"/>
         </w:numPr>
-        <w:rPr>
-          <w:rFonts w:ascii="Arial" w:hAnsi="Arial" w:cs="Arial"/>
-          <w:b/>
-          <w:sz w:val="24"/>
-          <w:szCs w:val="24"/>
-          <w:lang w:val="en-US"/>
-        </w:rPr>
-      </w:pPr>
-      <w:r>
-        <w:rPr>
-          <w:rFonts w:ascii="Arial" w:hAnsi="Arial" w:cs="Arial"/>
-          <w:b/>
-          <w:sz w:val="24"/>
-          <w:szCs w:val="24"/>
-          <w:lang w:val="en-US"/>
-        </w:rPr>
-        <w:t>Arrays</w:t>
-      </w:r>
-    </w:p>
-    <w:p>
-      <w:pPr>
-        <w:pStyle w:val="ListParagraph"/>
-        <w:rPr>
-          <w:rStyle w:val="Strong"/>
-          <w:rFonts w:ascii="Arial" w:hAnsi="Arial" w:cs="Arial"/>
-          <w:b w:val="0"/>
-          <w:color w:val="273239"/>
-          <w:spacing w:val="2"/>
-          <w:sz w:val="24"/>
-          <w:szCs w:val="24"/>
-          <w:bdr w:val="none" w:sz="0" w:space="0" w:color="auto" w:frame="1"/>
-          <w:shd w:val="clear" w:color="auto" w:fill="FFFFFF"/>
-        </w:rPr>
-      </w:pPr>
-      <w:r>
-        <w:rPr>
-          <w:rFonts w:ascii="Verdana" w:hAnsi="Verdana"/>
-          <w:color w:val="000000"/>
-          <w:sz w:val="23"/>
-          <w:szCs w:val="23"/>
-          <w:shd w:val="clear" w:color="auto" w:fill="FFFFFF"/>
-        </w:rPr>
-        <w:t>Arrays are used to store multiple values in a single variable, instead of declaring separate variables for each value.</w:t>
-      </w:r>
-    </w:p>
-    <w:p>
-      <w:pPr>
-        <w:pStyle w:val="ListParagraph"/>
-        <w:rPr>
-          <w:rFonts w:ascii="Arial" w:hAnsi="Arial" w:cs="Arial"/>
-          <w:color w:val="273239"/>
-          <w:spacing w:val="2"/>
-          <w:sz w:val="24"/>
-          <w:szCs w:val="24"/>
-          <w:bdr w:val="none" w:sz="0" w:space="0" w:color="auto" w:frame="1"/>
-          <w:shd w:val="clear" w:color="auto" w:fill="FFFFFF"/>
-        </w:rPr>
-      </w:pPr>
-      <w:r>
-        <w:rPr>
-          <w:rStyle w:val="Strong"/>
-          <w:rFonts w:ascii="Arial" w:hAnsi="Arial" w:cs="Arial"/>
-          <w:b w:val="0"/>
-          <w:color w:val="273239"/>
-          <w:spacing w:val="2"/>
-          <w:sz w:val="24"/>
-          <w:szCs w:val="24"/>
-          <w:bdr w:val="none" w:sz="0" w:space="0" w:color="auto" w:frame="1"/>
-          <w:shd w:val="clear" w:color="auto" w:fill="FFFFFF"/>
-        </w:rPr>
-        <w:t>Array</w:t>
-      </w:r>
-      <w:r>
-        <w:rPr>
-          <w:rFonts w:ascii="Arial" w:hAnsi="Arial" w:cs="Arial"/>
-          <w:color w:val="273239"/>
-          <w:spacing w:val="2"/>
-          <w:sz w:val="24"/>
-          <w:szCs w:val="24"/>
-          <w:bdr w:val="none" w:sz="0" w:space="0" w:color="auto" w:frame="1"/>
-          <w:shd w:val="clear" w:color="auto" w:fill="FFFFFF"/>
-        </w:rPr>
-        <w:t> is a linear data structure that stores a collection of elements of the </w:t>
-      </w:r>
-      <w:r>
-        <w:rPr>
-          <w:rStyle w:val="Strong"/>
-          <w:rFonts w:ascii="Arial" w:hAnsi="Arial" w:cs="Arial"/>
-          <w:b w:val="0"/>
-          <w:color w:val="273239"/>
-          <w:spacing w:val="2"/>
-          <w:sz w:val="24"/>
-          <w:szCs w:val="24"/>
-          <w:bdr w:val="none" w:sz="0" w:space="0" w:color="auto" w:frame="1"/>
-          <w:shd w:val="clear" w:color="auto" w:fill="FFFFFF"/>
-        </w:rPr>
-        <w:t>same </w:t>
-      </w:r>
-      <w:r>
-        <w:rPr>
-          <w:rFonts w:ascii="Arial" w:hAnsi="Arial" w:cs="Arial"/>
-          <w:color w:val="273239"/>
-          <w:spacing w:val="2"/>
-          <w:sz w:val="24"/>
-          <w:szCs w:val="24"/>
-          <w:bdr w:val="none" w:sz="0" w:space="0" w:color="auto" w:frame="1"/>
-          <w:shd w:val="clear" w:color="auto" w:fill="FFFFFF"/>
-        </w:rPr>
-        <w:t>data type</w:t>
-      </w:r>
-      <w:r>
-        <w:rPr>
-          <w:rFonts w:ascii="Arial" w:hAnsi="Arial" w:cs="Arial"/>
-          <w:color w:val="273239"/>
-          <w:spacing w:val="2"/>
-          <w:sz w:val="24"/>
-          <w:szCs w:val="24"/>
-          <w:bdr w:val="none" w:sz="0" w:space="0" w:color="auto" w:frame="1"/>
-          <w:shd w:val="clear" w:color="auto" w:fill="FFFFFF"/>
-        </w:rPr>
-        <w:t xml:space="preserve"> and </w:t>
-      </w:r>
-      <w:r>
-        <w:rPr>
-          <w:rFonts w:ascii="Arial" w:hAnsi="Arial" w:cs="Arial"/>
-          <w:color w:val="040C28"/>
-          <w:sz w:val="24"/>
-          <w:szCs w:val="24"/>
-        </w:rPr>
-        <w:t>of same memory size</w:t>
-      </w:r>
-      <w:r>
-        <w:rPr>
-          <w:rFonts w:ascii="Arial" w:hAnsi="Arial" w:cs="Arial"/>
-          <w:color w:val="273239"/>
-          <w:spacing w:val="2"/>
-          <w:sz w:val="24"/>
-          <w:szCs w:val="24"/>
-          <w:bdr w:val="none" w:sz="0" w:space="0" w:color="auto" w:frame="1"/>
-          <w:shd w:val="clear" w:color="auto" w:fill="FFFFFF"/>
-        </w:rPr>
-        <w:t>. Each element has a unique </w:t>
-      </w:r>
-      <w:r>
-        <w:rPr>
-          <w:rStyle w:val="Strong"/>
-          <w:rFonts w:ascii="Arial" w:hAnsi="Arial" w:cs="Arial"/>
-          <w:b w:val="0"/>
-          <w:color w:val="273239"/>
-          <w:spacing w:val="2"/>
-          <w:sz w:val="24"/>
-          <w:szCs w:val="24"/>
-          <w:bdr w:val="none" w:sz="0" w:space="0" w:color="auto" w:frame="1"/>
-          <w:shd w:val="clear" w:color="auto" w:fill="FFFFFF"/>
-        </w:rPr>
-        <w:t>index </w:t>
-      </w:r>
-      <w:r>
-        <w:rPr>
-          <w:rFonts w:ascii="Arial" w:hAnsi="Arial" w:cs="Arial"/>
-          <w:color w:val="273239"/>
-          <w:spacing w:val="2"/>
-          <w:sz w:val="24"/>
-          <w:szCs w:val="24"/>
-          <w:bdr w:val="none" w:sz="0" w:space="0" w:color="auto" w:frame="1"/>
-          <w:shd w:val="clear" w:color="auto" w:fill="FFFFFF"/>
-        </w:rPr>
-        <w:t>number.</w:t>
-      </w:r>
-    </w:p>
-    <w:p>
-      <w:pPr>
-        <w:pStyle w:val="ListParagraph"/>
-        <w:rPr>
-          <w:rFonts w:ascii="Arial" w:hAnsi="Arial" w:cs="Arial"/>
-          <w:color w:val="273239"/>
-          <w:spacing w:val="2"/>
-          <w:sz w:val="24"/>
-          <w:szCs w:val="24"/>
-          <w:shd w:val="clear" w:color="auto" w:fill="FFFFFF"/>
-        </w:rPr>
-      </w:pPr>
-      <w:r>
-        <w:rPr>
-          <w:rFonts w:ascii="Arial" w:hAnsi="Arial" w:cs="Arial"/>
-          <w:color w:val="273239"/>
-          <w:spacing w:val="2"/>
-          <w:sz w:val="24"/>
-          <w:szCs w:val="24"/>
-          <w:shd w:val="clear" w:color="auto" w:fill="FFFFFF"/>
-        </w:rPr>
-        <w:t>Arrays are Static data structure (has a fixed memory size).</w:t>
-      </w:r>
-    </w:p>
-    <w:p>
-      <w:pPr>
-        <w:pStyle w:val="ListParagraph"/>
-        <w:rPr>
-          <w:rFonts w:ascii="Arial" w:hAnsi="Arial" w:cs="Arial"/>
-          <w:sz w:val="24"/>
-          <w:szCs w:val="24"/>
-          <w:lang w:val="en-US"/>
-        </w:rPr>
-      </w:pPr>
+        <w:shd w:val="clear" w:color="auto" w:fill="FFFFFF"/>
+        <w:spacing w:after="150" w:line="240" w:lineRule="auto"/>
+        <w:rPr>
+          <w:rFonts w:ascii="Arial" w:hAnsi="Arial" w:cs="Arial"/>
+          <w:color w:val="000000" w:themeColor="text1"/>
+          <w:sz w:val="24"/>
+          <w:szCs w:val="24"/>
+        </w:rPr>
+      </w:pPr>
+      <w:r>
+        <w:rPr>
+          <w:rFonts w:ascii="Arial" w:eastAsia="Times New Roman" w:hAnsi="Arial" w:cs="Arial"/>
+          <w:color w:val="000000" w:themeColor="text1"/>
+          <w:sz w:val="24"/>
+          <w:szCs w:val="24"/>
+          <w:lang w:eastAsia="en-ZA"/>
+        </w:rPr>
+        <w:t xml:space="preserve">cloud </w:t>
+      </w:r>
+      <w:r>
+        <w:rPr>
+          <w:rFonts w:ascii="Arial" w:hAnsi="Arial" w:cs="Arial"/>
+          <w:color w:val="000000" w:themeColor="text1"/>
+          <w:sz w:val="24"/>
+          <w:szCs w:val="24"/>
+        </w:rPr>
+        <w:t xml:space="preserve">computing services (EC2, </w:t>
+      </w:r>
+      <w:proofErr w:type="spellStart"/>
+      <w:r>
+        <w:rPr>
+          <w:rFonts w:ascii="Arial" w:hAnsi="Arial" w:cs="Arial"/>
+          <w:color w:val="000000" w:themeColor="text1"/>
+          <w:sz w:val="24"/>
+          <w:szCs w:val="24"/>
+        </w:rPr>
+        <w:t>Lamda</w:t>
+      </w:r>
+      <w:proofErr w:type="spellEnd"/>
+      <w:r>
+        <w:rPr>
+          <w:rFonts w:ascii="Arial" w:hAnsi="Arial" w:cs="Arial"/>
+          <w:color w:val="000000" w:themeColor="text1"/>
+          <w:sz w:val="24"/>
+          <w:szCs w:val="24"/>
+        </w:rPr>
+        <w:t>)</w:t>
+      </w:r>
     </w:p>
     <w:p>
       <w:pPr>
         <w:pStyle w:val="ListParagraph"/>
         <w:numPr>
           <w:ilvl w:val="0"/>
-          <w:numId w:val="4"/>
+          <w:numId w:val="20"/>
         </w:numPr>
-        <w:rPr>
-          <w:rFonts w:ascii="Arial" w:hAnsi="Arial" w:cs="Arial"/>
-          <w:sz w:val="24"/>
-          <w:szCs w:val="24"/>
-          <w:lang w:val="en-US"/>
-        </w:rPr>
-      </w:pPr>
-      <w:r>
-        <w:rPr>
-          <w:rFonts w:ascii="Arial" w:hAnsi="Arial" w:cs="Arial"/>
-          <w:sz w:val="24"/>
-          <w:szCs w:val="24"/>
-          <w:shd w:val="clear" w:color="auto" w:fill="FFFFFF"/>
-        </w:rPr>
-        <w:t>Runtimes and memory</w:t>
-      </w:r>
-    </w:p>
-    <w:p>
-      <w:pPr>
-        <w:pStyle w:val="ListParagraph"/>
-        <w:ind w:left="1440"/>
-        <w:rPr>
-          <w:rFonts w:ascii="Arial" w:hAnsi="Arial" w:cs="Arial"/>
-          <w:color w:val="273239"/>
-          <w:spacing w:val="2"/>
-          <w:sz w:val="24"/>
-          <w:szCs w:val="24"/>
-          <w:bdr w:val="none" w:sz="0" w:space="0" w:color="auto" w:frame="1"/>
-          <w:shd w:val="clear" w:color="auto" w:fill="FFFFFF"/>
-        </w:rPr>
-      </w:pPr>
-      <w:r>
-        <w:rPr>
-          <w:rFonts w:ascii="Arial" w:hAnsi="Arial" w:cs="Arial"/>
-          <w:color w:val="273239"/>
-          <w:spacing w:val="2"/>
-          <w:sz w:val="24"/>
-          <w:szCs w:val="24"/>
-          <w:bdr w:val="none" w:sz="0" w:space="0" w:color="auto" w:frame="1"/>
-          <w:shd w:val="clear" w:color="auto" w:fill="FFFFFF"/>
-        </w:rPr>
-        <w:t>Elements are allocated </w:t>
-      </w:r>
-      <w:r>
-        <w:rPr>
-          <w:rStyle w:val="Strong"/>
-          <w:rFonts w:ascii="Arial" w:hAnsi="Arial" w:cs="Arial"/>
-          <w:b w:val="0"/>
-          <w:color w:val="273239"/>
-          <w:spacing w:val="2"/>
-          <w:sz w:val="24"/>
-          <w:szCs w:val="24"/>
-          <w:bdr w:val="none" w:sz="0" w:space="0" w:color="auto" w:frame="1"/>
-          <w:shd w:val="clear" w:color="auto" w:fill="FFFFFF"/>
-        </w:rPr>
-        <w:t>contiguous memory</w:t>
-      </w:r>
-      <w:r>
-        <w:rPr>
-          <w:rFonts w:ascii="Arial" w:hAnsi="Arial" w:cs="Arial"/>
-          <w:color w:val="273239"/>
-          <w:spacing w:val="2"/>
-          <w:sz w:val="24"/>
-          <w:szCs w:val="24"/>
-          <w:bdr w:val="none" w:sz="0" w:space="0" w:color="auto" w:frame="1"/>
-          <w:shd w:val="clear" w:color="auto" w:fill="FFFFFF"/>
-        </w:rPr>
-        <w:t>, allowing for </w:t>
-      </w:r>
-      <w:r>
-        <w:rPr>
-          <w:rStyle w:val="Strong"/>
-          <w:rFonts w:ascii="Arial" w:hAnsi="Arial" w:cs="Arial"/>
-          <w:b w:val="0"/>
-          <w:color w:val="273239"/>
-          <w:spacing w:val="2"/>
-          <w:sz w:val="24"/>
-          <w:szCs w:val="24"/>
-          <w:bdr w:val="none" w:sz="0" w:space="0" w:color="auto" w:frame="1"/>
-          <w:shd w:val="clear" w:color="auto" w:fill="FFFFFF"/>
-        </w:rPr>
-        <w:t>constant-time access</w:t>
-      </w:r>
-      <w:r>
-        <w:rPr>
-          <w:rFonts w:ascii="Arial" w:hAnsi="Arial" w:cs="Arial"/>
-          <w:color w:val="273239"/>
-          <w:spacing w:val="2"/>
-          <w:sz w:val="24"/>
-          <w:szCs w:val="24"/>
-          <w:bdr w:val="none" w:sz="0" w:space="0" w:color="auto" w:frame="1"/>
-          <w:shd w:val="clear" w:color="auto" w:fill="FFFFFF"/>
-        </w:rPr>
-        <w:t>.</w:t>
-      </w:r>
-    </w:p>
-    <w:p>
-      <w:pPr>
-        <w:pStyle w:val="ListParagraph"/>
-        <w:ind w:left="1440"/>
-        <w:rPr>
-          <w:rFonts w:ascii="Arial" w:hAnsi="Arial" w:cs="Arial"/>
-          <w:sz w:val="24"/>
-          <w:szCs w:val="24"/>
-          <w:lang w:val="en-US"/>
-        </w:rPr>
-      </w:pPr>
+        <w:shd w:val="clear" w:color="auto" w:fill="FFFFFF"/>
+        <w:spacing w:after="150" w:line="240" w:lineRule="auto"/>
+        <w:rPr>
+          <w:rFonts w:ascii="Arial" w:hAnsi="Arial" w:cs="Arial"/>
+          <w:color w:val="000000" w:themeColor="text1"/>
+          <w:sz w:val="24"/>
+          <w:szCs w:val="24"/>
+        </w:rPr>
+      </w:pPr>
+      <w:r>
+        <w:rPr>
+          <w:rFonts w:ascii="Arial" w:hAnsi="Arial" w:cs="Arial"/>
+          <w:color w:val="000000" w:themeColor="text1"/>
+          <w:sz w:val="24"/>
+          <w:szCs w:val="24"/>
+        </w:rPr>
+        <w:t>DB storage (S3, RDS, Dynamo, Document DB)</w:t>
+      </w:r>
     </w:p>
     <w:p>
       <w:pPr>
         <w:pStyle w:val="ListParagraph"/>
         <w:numPr>
           <w:ilvl w:val="0"/>
-          <w:numId w:val="4"/>
+          <w:numId w:val="20"/>
         </w:numPr>
-        <w:rPr>
-          <w:rFonts w:ascii="Arial" w:hAnsi="Arial" w:cs="Arial"/>
-          <w:sz w:val="24"/>
-          <w:szCs w:val="24"/>
-          <w:lang w:val="en-US"/>
-        </w:rPr>
-      </w:pPr>
-      <w:r>
-        <w:rPr>
-          <w:rFonts w:ascii="Arial" w:hAnsi="Arial" w:cs="Arial"/>
-          <w:sz w:val="24"/>
-          <w:szCs w:val="24"/>
-          <w:shd w:val="clear" w:color="auto" w:fill="FFFFFF"/>
-        </w:rPr>
-        <w:t>Advantage Disadvantage</w:t>
-      </w:r>
-    </w:p>
-    <w:tbl>
-      <w:tblPr>
-        <w:tblStyle w:val="TableGrid"/>
-        <w:tblW w:w="0" w:type="auto"/>
-        <w:tblInd w:w="1440" w:type="dxa"/>
-        <w:tblLook w:val="04A0" w:firstRow="1" w:lastRow="0" w:firstColumn="1" w:lastColumn="0" w:noHBand="0" w:noVBand="1"/>
-      </w:tblPr>
-      <w:tblGrid>
-        <w:gridCol w:w="3744"/>
-        <w:gridCol w:w="3832"/>
-      </w:tblGrid>
-      <w:tr>
-        <w:trPr>
-          <w:trHeight w:val="453"/>
-        </w:trPr>
-        <w:tc>
-          <w:tcPr>
-            <w:tcW w:w="4508" w:type="dxa"/>
-            <w:shd w:val="clear" w:color="auto" w:fill="A6A6A6" w:themeFill="background1" w:themeFillShade="A6"/>
-          </w:tcPr>
-          <w:p>
-            <w:pPr>
-              <w:pStyle w:val="ListParagraph"/>
-              <w:ind w:left="0"/>
-              <w:jc w:val="center"/>
-              <w:rPr>
-                <w:rFonts w:ascii="Arial" w:hAnsi="Arial" w:cs="Arial"/>
-                <w:b/>
-                <w:sz w:val="24"/>
-                <w:szCs w:val="24"/>
-                <w:lang w:val="en-US"/>
-              </w:rPr>
-            </w:pPr>
-            <w:r>
-              <w:rPr>
-                <w:rFonts w:ascii="Arial" w:hAnsi="Arial" w:cs="Arial"/>
-                <w:b/>
-                <w:sz w:val="24"/>
-                <w:szCs w:val="24"/>
-                <w:lang w:val="en-US"/>
-              </w:rPr>
-              <w:t>Advantages</w:t>
-            </w:r>
-          </w:p>
-        </w:tc>
-        <w:tc>
-          <w:tcPr>
-            <w:tcW w:w="4508" w:type="dxa"/>
-            <w:shd w:val="clear" w:color="auto" w:fill="A6A6A6" w:themeFill="background1" w:themeFillShade="A6"/>
-          </w:tcPr>
-          <w:p>
-            <w:pPr>
-              <w:pStyle w:val="ListParagraph"/>
-              <w:ind w:left="0"/>
-              <w:jc w:val="center"/>
-              <w:rPr>
-                <w:rFonts w:ascii="Arial" w:hAnsi="Arial" w:cs="Arial"/>
-                <w:b/>
-                <w:sz w:val="24"/>
-                <w:szCs w:val="24"/>
-                <w:lang w:val="en-US"/>
-              </w:rPr>
-            </w:pPr>
-            <w:r>
-              <w:rPr>
-                <w:rFonts w:ascii="Arial" w:hAnsi="Arial" w:cs="Arial"/>
-                <w:b/>
-                <w:sz w:val="24"/>
-                <w:szCs w:val="24"/>
-                <w:lang w:val="en-US"/>
-              </w:rPr>
-              <w:t>Disadvantages</w:t>
-            </w:r>
-          </w:p>
-        </w:tc>
-      </w:tr>
-      <w:tr>
-        <w:tc>
-          <w:tcPr>
-            <w:tcW w:w="4508" w:type="dxa"/>
-          </w:tcPr>
-          <w:p>
-            <w:pPr>
-              <w:pStyle w:val="ListParagraph"/>
-              <w:ind w:left="0"/>
-              <w:rPr>
-                <w:rFonts w:ascii="Arial" w:hAnsi="Arial" w:cs="Arial"/>
-                <w:sz w:val="24"/>
-                <w:szCs w:val="24"/>
-                <w:lang w:val="en-US"/>
-              </w:rPr>
-            </w:pPr>
-            <w:r>
-              <w:rPr>
-                <w:rFonts w:ascii="Arial" w:hAnsi="Arial" w:cs="Arial"/>
-                <w:sz w:val="24"/>
-                <w:szCs w:val="24"/>
-                <w:lang w:val="en-US"/>
-              </w:rPr>
-              <w:t>Less memory</w:t>
-            </w:r>
-          </w:p>
-        </w:tc>
-        <w:tc>
-          <w:tcPr>
-            <w:tcW w:w="4508" w:type="dxa"/>
-          </w:tcPr>
-          <w:p>
-            <w:pPr>
-              <w:rPr>
-                <w:rFonts w:ascii="Arial" w:hAnsi="Arial" w:cs="Arial"/>
-                <w:sz w:val="24"/>
-                <w:szCs w:val="24"/>
-                <w:lang w:val="en-US"/>
-              </w:rPr>
-            </w:pPr>
-            <w:r>
-              <w:rPr>
-                <w:rFonts w:ascii="Arial" w:hAnsi="Arial" w:cs="Arial"/>
-                <w:sz w:val="24"/>
-                <w:szCs w:val="24"/>
-                <w:lang w:val="en-US"/>
-              </w:rPr>
-              <w:t>Arrays fixed size</w:t>
-            </w:r>
-          </w:p>
-        </w:tc>
-      </w:tr>
-      <w:tr>
-        <w:tc>
-          <w:tcPr>
-            <w:tcW w:w="4508" w:type="dxa"/>
-          </w:tcPr>
-          <w:p>
-            <w:pPr>
-              <w:pStyle w:val="ListParagraph"/>
-              <w:ind w:left="0"/>
-              <w:rPr>
-                <w:rFonts w:ascii="Arial" w:hAnsi="Arial" w:cs="Arial"/>
-                <w:sz w:val="24"/>
-                <w:szCs w:val="24"/>
-                <w:lang w:val="en-US"/>
-              </w:rPr>
-            </w:pPr>
-            <w:r>
-              <w:rPr>
-                <w:rFonts w:ascii="Arial" w:hAnsi="Arial" w:cs="Arial"/>
-                <w:sz w:val="24"/>
-                <w:szCs w:val="24"/>
-                <w:lang w:val="en-US"/>
-              </w:rPr>
-              <w:t>Faster access of elements ( 0(1) time complexity</w:t>
-            </w:r>
-          </w:p>
-        </w:tc>
-        <w:tc>
-          <w:tcPr>
-            <w:tcW w:w="4508" w:type="dxa"/>
-          </w:tcPr>
-          <w:p>
-            <w:pPr>
-              <w:pStyle w:val="ListParagraph"/>
-              <w:ind w:left="0"/>
-              <w:rPr>
-                <w:rFonts w:ascii="Arial" w:hAnsi="Arial" w:cs="Arial"/>
-                <w:sz w:val="24"/>
-                <w:szCs w:val="24"/>
-                <w:lang w:val="en-US"/>
-              </w:rPr>
-            </w:pPr>
-          </w:p>
-        </w:tc>
-      </w:tr>
-    </w:tbl>
-    <w:p>
-      <w:pPr>
-        <w:pStyle w:val="ListParagraph"/>
-        <w:ind w:left="1440"/>
-        <w:rPr>
-          <w:rFonts w:ascii="Arial" w:hAnsi="Arial" w:cs="Arial"/>
-          <w:sz w:val="24"/>
-          <w:szCs w:val="24"/>
-          <w:lang w:val="en-US"/>
-        </w:rPr>
-      </w:pPr>
-    </w:p>
-    <w:p>
-      <w:pPr>
-        <w:pStyle w:val="ListParagraph"/>
-        <w:ind w:left="1440"/>
-        <w:rPr>
-          <w:rFonts w:ascii="Arial" w:hAnsi="Arial" w:cs="Arial"/>
-          <w:sz w:val="24"/>
-          <w:szCs w:val="24"/>
-          <w:lang w:val="en-US"/>
-        </w:rPr>
-      </w:pPr>
-    </w:p>
-    <w:p>
-      <w:pPr>
-        <w:pStyle w:val="ListParagraph"/>
-        <w:ind w:left="1440"/>
-        <w:rPr>
-          <w:rFonts w:ascii="Arial" w:hAnsi="Arial" w:cs="Arial"/>
-          <w:sz w:val="24"/>
-          <w:szCs w:val="24"/>
-          <w:lang w:val="en-US"/>
-        </w:rPr>
-      </w:pPr>
+        <w:shd w:val="clear" w:color="auto" w:fill="FFFFFF"/>
+        <w:spacing w:after="150" w:line="240" w:lineRule="auto"/>
+        <w:rPr>
+          <w:rFonts w:ascii="Arial" w:hAnsi="Arial" w:cs="Arial"/>
+          <w:color w:val="000000" w:themeColor="text1"/>
+          <w:sz w:val="24"/>
+          <w:szCs w:val="24"/>
+        </w:rPr>
+      </w:pPr>
+      <w:r>
+        <w:rPr>
+          <w:rFonts w:ascii="Arial" w:hAnsi="Arial" w:cs="Arial"/>
+          <w:color w:val="000000" w:themeColor="text1"/>
+          <w:sz w:val="24"/>
+          <w:szCs w:val="24"/>
+        </w:rPr>
+        <w:t>software applications</w:t>
+      </w:r>
+      <w:r>
+        <w:rPr>
+          <w:rFonts w:ascii="Arial" w:hAnsi="Arial" w:cs="Arial"/>
+          <w:color w:val="000000" w:themeColor="text1"/>
+          <w:sz w:val="24"/>
+          <w:szCs w:val="24"/>
+        </w:rPr>
+        <w:t xml:space="preserve"> (</w:t>
+      </w:r>
+      <w:r>
+        <w:rPr>
+          <w:rFonts w:ascii="Arial" w:hAnsi="Arial" w:cs="Arial"/>
+          <w:color w:val="000000" w:themeColor="text1"/>
+          <w:sz w:val="24"/>
+          <w:szCs w:val="24"/>
+        </w:rPr>
+        <w:t>Recognition for machine learning</w:t>
+      </w:r>
+      <w:r>
+        <w:rPr>
+          <w:rFonts w:ascii="Arial" w:hAnsi="Arial" w:cs="Arial"/>
+          <w:color w:val="000000" w:themeColor="text1"/>
+          <w:sz w:val="24"/>
+          <w:szCs w:val="24"/>
+        </w:rPr>
+        <w:t>)</w:t>
+      </w:r>
+    </w:p>
+    <w:p>
+      <w:pPr>
+        <w:shd w:val="clear" w:color="auto" w:fill="FFFFFF"/>
+        <w:spacing w:after="150" w:line="240" w:lineRule="auto"/>
+        <w:rPr>
+          <w:rFonts w:ascii="Arial" w:hAnsi="Arial" w:cs="Arial"/>
+          <w:color w:val="000000" w:themeColor="text1"/>
+          <w:sz w:val="24"/>
+          <w:szCs w:val="24"/>
+        </w:rPr>
+      </w:pPr>
+      <w:r>
+        <w:rPr>
+          <w:rFonts w:ascii="Arial" w:hAnsi="Arial" w:cs="Arial"/>
+          <w:color w:val="000000" w:themeColor="text1"/>
+          <w:sz w:val="24"/>
+          <w:szCs w:val="24"/>
+        </w:rPr>
+        <w:t>Types of cloud computing service</w:t>
+      </w:r>
     </w:p>
     <w:p>
       <w:pPr>
         <w:pStyle w:val="ListParagraph"/>
         <w:numPr>
           <w:ilvl w:val="0"/>
-          <w:numId w:val="4"/>
-        </w:numPr>
-        <w:rPr>
-          <w:rFonts w:ascii="Arial" w:hAnsi="Arial" w:cs="Arial"/>
-          <w:sz w:val="24"/>
-          <w:szCs w:val="24"/>
-          <w:lang w:val="en-US"/>
-        </w:rPr>
-      </w:pPr>
-      <w:r>
-        <w:rPr>
-          <w:rFonts w:ascii="Arial" w:hAnsi="Arial" w:cs="Arial"/>
-          <w:sz w:val="24"/>
-          <w:szCs w:val="24"/>
-          <w:shd w:val="clear" w:color="auto" w:fill="FFFFFF"/>
-        </w:rPr>
-        <w:lastRenderedPageBreak/>
-        <w:t>Use case</w:t>
-      </w:r>
-    </w:p>
-    <w:p>
-      <w:pPr>
-        <w:pStyle w:val="ListParagraph"/>
-        <w:numPr>
-          <w:ilvl w:val="4"/>
-          <w:numId w:val="13"/>
+          <w:numId w:val="19"/>
         </w:numPr>
         <w:shd w:val="clear" w:color="auto" w:fill="FFFFFF"/>
-        <w:spacing w:before="100" w:beforeAutospacing="1" w:after="100" w:afterAutospacing="1" w:line="240" w:lineRule="auto"/>
-        <w:rPr>
-          <w:rFonts w:ascii="Verdana" w:hAnsi="Verdana"/>
-          <w:color w:val="000000"/>
-          <w:sz w:val="23"/>
-          <w:szCs w:val="23"/>
-        </w:rPr>
-      </w:pPr>
-      <w:r>
-        <w:rPr>
-          <w:rFonts w:ascii="Verdana" w:hAnsi="Verdana"/>
-          <w:color w:val="000000"/>
-          <w:sz w:val="23"/>
-          <w:szCs w:val="23"/>
-        </w:rPr>
-        <w:t>Keep data that is likely not change or increase as arrays have a fixed size. Also data that will need less manipulation/ operations as arrays have lesser operations compared to arraylist and hash maps.</w:t>
-      </w:r>
-    </w:p>
-    <w:p>
-      <w:pPr>
-        <w:pStyle w:val="ListParagraph"/>
-        <w:ind w:left="1440"/>
-        <w:rPr>
-          <w:rFonts w:ascii="Arial" w:hAnsi="Arial" w:cs="Arial"/>
-          <w:sz w:val="24"/>
-          <w:szCs w:val="24"/>
-          <w:lang w:val="en-US"/>
-        </w:rPr>
-      </w:pPr>
-    </w:p>
-    <w:p>
-      <w:pPr>
-        <w:pStyle w:val="ListParagraph"/>
-        <w:ind w:left="1440"/>
-        <w:rPr>
-          <w:rFonts w:ascii="Arial" w:hAnsi="Arial" w:cs="Arial"/>
-          <w:sz w:val="24"/>
-          <w:szCs w:val="24"/>
-          <w:lang w:val="en-US"/>
-        </w:rPr>
-      </w:pPr>
-    </w:p>
-    <w:p>
-      <w:pPr>
-        <w:pStyle w:val="ListParagraph"/>
-        <w:ind w:left="1440"/>
-        <w:rPr>
-          <w:rFonts w:ascii="Arial" w:hAnsi="Arial" w:cs="Arial"/>
-          <w:sz w:val="24"/>
-          <w:szCs w:val="24"/>
-          <w:lang w:val="en-US"/>
-        </w:rPr>
-      </w:pPr>
+        <w:spacing w:after="150" w:line="240" w:lineRule="auto"/>
+        <w:rPr>
+          <w:rFonts w:ascii="Arial" w:hAnsi="Arial" w:cs="Arial"/>
+          <w:color w:val="000000" w:themeColor="text1"/>
+          <w:sz w:val="24"/>
+          <w:szCs w:val="24"/>
+        </w:rPr>
+      </w:pPr>
+      <w:r>
+        <w:rPr>
+          <w:rFonts w:ascii="Arial" w:hAnsi="Arial" w:cs="Arial"/>
+          <w:color w:val="000000" w:themeColor="text1"/>
+          <w:sz w:val="24"/>
+          <w:szCs w:val="24"/>
+        </w:rPr>
+        <w:t>Infrastructure as service  -</w:t>
+      </w:r>
+      <w:r>
+        <w:rPr>
+          <w:rFonts w:ascii="Arial" w:hAnsi="Arial" w:cs="Arial"/>
+          <w:color w:val="000000" w:themeColor="text1"/>
+          <w:sz w:val="24"/>
+          <w:szCs w:val="24"/>
+        </w:rPr>
+        <w:t xml:space="preserve"> Manage Application, Data, O/S.</w:t>
+      </w:r>
+      <w:r>
+        <w:rPr>
+          <w:rFonts w:ascii="Arial" w:hAnsi="Arial" w:cs="Arial"/>
+          <w:color w:val="000000" w:themeColor="text1"/>
+          <w:sz w:val="24"/>
+          <w:szCs w:val="24"/>
+        </w:rPr>
+        <w:t xml:space="preserve"> EC2</w:t>
+      </w:r>
     </w:p>
     <w:p>
       <w:pPr>
         <w:pStyle w:val="ListParagraph"/>
         <w:numPr>
           <w:ilvl w:val="0"/>
-          <w:numId w:val="3"/>
-        </w:numPr>
-        <w:rPr>
-          <w:rFonts w:ascii="Arial" w:hAnsi="Arial" w:cs="Arial"/>
-          <w:b/>
-          <w:sz w:val="24"/>
-          <w:szCs w:val="24"/>
-          <w:lang w:val="en-US"/>
-        </w:rPr>
-      </w:pPr>
-      <w:r>
-        <w:rPr>
-          <w:rFonts w:ascii="Arial" w:hAnsi="Arial" w:cs="Arial"/>
-          <w:b/>
-          <w:sz w:val="24"/>
-          <w:szCs w:val="24"/>
-          <w:lang w:val="en-US"/>
-        </w:rPr>
-        <w:t>ArrayList</w:t>
-      </w:r>
-    </w:p>
-    <w:p>
-      <w:pPr>
-        <w:pStyle w:val="ListParagraph"/>
-        <w:rPr>
-          <w:rFonts w:ascii="Arial" w:hAnsi="Arial" w:cs="Arial"/>
-          <w:sz w:val="24"/>
-          <w:szCs w:val="24"/>
-        </w:rPr>
-      </w:pPr>
-      <w:r>
-        <w:rPr>
-          <w:rFonts w:ascii="Arial" w:hAnsi="Arial" w:cs="Arial"/>
-          <w:sz w:val="24"/>
-          <w:szCs w:val="24"/>
-        </w:rPr>
-        <w:t>The </w:t>
-      </w:r>
-      <w:r>
-        <w:rPr>
-          <w:rStyle w:val="HTMLCode"/>
-          <w:rFonts w:ascii="Arial" w:eastAsiaTheme="minorHAnsi" w:hAnsi="Arial" w:cs="Arial"/>
-          <w:sz w:val="24"/>
-          <w:szCs w:val="24"/>
-        </w:rPr>
-        <w:t>ArrayList</w:t>
-      </w:r>
-      <w:r>
-        <w:rPr>
-          <w:rFonts w:ascii="Arial" w:hAnsi="Arial" w:cs="Arial"/>
-          <w:sz w:val="24"/>
-          <w:szCs w:val="24"/>
-        </w:rPr>
-        <w:t> class is a resizable </w:t>
-      </w:r>
-      <w:hyperlink r:id="rId6" w:history="1">
-        <w:r>
-          <w:rPr>
-            <w:rStyle w:val="Hyperlink"/>
-            <w:rFonts w:ascii="Arial" w:hAnsi="Arial" w:cs="Arial"/>
-            <w:color w:val="auto"/>
-            <w:sz w:val="24"/>
-            <w:szCs w:val="24"/>
-          </w:rPr>
-          <w:t>array</w:t>
-        </w:r>
-      </w:hyperlink>
-      <w:r>
-        <w:rPr>
-          <w:rFonts w:ascii="Arial" w:hAnsi="Arial" w:cs="Arial"/>
-          <w:sz w:val="24"/>
-          <w:szCs w:val="24"/>
-        </w:rPr>
-        <w:t>, which can be found in the </w:t>
-      </w:r>
-      <w:r>
-        <w:rPr>
-          <w:rStyle w:val="HTMLCode"/>
-          <w:rFonts w:ascii="Arial" w:eastAsiaTheme="minorHAnsi" w:hAnsi="Arial" w:cs="Arial"/>
-          <w:sz w:val="24"/>
-          <w:szCs w:val="24"/>
-        </w:rPr>
-        <w:t>java.util</w:t>
-      </w:r>
-      <w:r>
-        <w:rPr>
-          <w:rFonts w:ascii="Arial" w:hAnsi="Arial" w:cs="Arial"/>
-          <w:sz w:val="24"/>
-          <w:szCs w:val="24"/>
-        </w:rPr>
-        <w:t> package.</w:t>
-      </w:r>
-    </w:p>
-    <w:p>
-      <w:pPr>
-        <w:pStyle w:val="NormalWeb"/>
-        <w:shd w:val="clear" w:color="auto" w:fill="FFFFFF"/>
-        <w:spacing w:before="288" w:beforeAutospacing="0" w:after="288" w:afterAutospacing="0"/>
-        <w:ind w:left="720"/>
-        <w:rPr>
-          <w:rFonts w:ascii="Arial" w:hAnsi="Arial" w:cs="Arial"/>
-        </w:rPr>
-      </w:pPr>
-      <w:r>
-        <w:rPr>
-          <w:rFonts w:ascii="Arial" w:hAnsi="Arial" w:cs="Arial"/>
-        </w:rPr>
-        <w:t>The difference between a built-in array and an </w:t>
-      </w:r>
-      <w:r>
-        <w:rPr>
-          <w:rStyle w:val="HTMLCode"/>
-          <w:rFonts w:ascii="Arial" w:hAnsi="Arial" w:cs="Arial"/>
-          <w:sz w:val="24"/>
-          <w:szCs w:val="24"/>
-        </w:rPr>
-        <w:t>ArrayList</w:t>
-      </w:r>
-      <w:r>
-        <w:rPr>
-          <w:rFonts w:ascii="Arial" w:hAnsi="Arial" w:cs="Arial"/>
-        </w:rPr>
-        <w:t> in Java, is that the size of an array cannot be modified (if you want to add or remove elements to/from an array, you have to create a new one). While elements can be added and removed from an </w:t>
-      </w:r>
-      <w:r>
-        <w:rPr>
-          <w:rStyle w:val="HTMLCode"/>
-          <w:rFonts w:ascii="Arial" w:hAnsi="Arial" w:cs="Arial"/>
-          <w:sz w:val="24"/>
-          <w:szCs w:val="24"/>
-        </w:rPr>
-        <w:t>ArrayList</w:t>
-      </w:r>
-      <w:r>
-        <w:rPr>
-          <w:rFonts w:ascii="Arial" w:hAnsi="Arial" w:cs="Arial"/>
-        </w:rPr>
-        <w:t> whenever you want.</w:t>
-      </w:r>
-    </w:p>
-    <w:p>
-      <w:pPr>
-        <w:pStyle w:val="NormalWeb"/>
-        <w:numPr>
-          <w:ilvl w:val="0"/>
-          <w:numId w:val="4"/>
+          <w:numId w:val="19"/>
         </w:numPr>
         <w:shd w:val="clear" w:color="auto" w:fill="FFFFFF"/>
-        <w:spacing w:before="288" w:beforeAutospacing="0" w:after="288" w:afterAutospacing="0"/>
-        <w:rPr>
-          <w:rFonts w:ascii="Arial" w:hAnsi="Arial" w:cs="Arial"/>
-        </w:rPr>
-      </w:pPr>
-      <w:r>
-        <w:rPr>
-          <w:rFonts w:ascii="Arial" w:hAnsi="Arial" w:cs="Arial"/>
-        </w:rPr>
-        <w:t>Runtimes and memory</w:t>
-      </w:r>
-    </w:p>
-    <w:p>
-      <w:pPr>
-        <w:pStyle w:val="NormalWeb"/>
-        <w:shd w:val="clear" w:color="auto" w:fill="FFFFFF" w:themeFill="background1"/>
-        <w:spacing w:before="288" w:beforeAutospacing="0" w:after="288" w:afterAutospacing="0"/>
-        <w:ind w:left="1800"/>
-        <w:rPr>
-          <w:rFonts w:ascii="Arial" w:hAnsi="Arial" w:cs="Arial"/>
-          <w:shd w:val="clear" w:color="auto" w:fill="FFFFFF"/>
-        </w:rPr>
-      </w:pPr>
-      <w:r>
-        <w:rPr>
-          <w:rFonts w:ascii="Arial" w:hAnsi="Arial" w:cs="Arial"/>
-          <w:shd w:val="clear" w:color="auto" w:fill="FFFFFF"/>
-        </w:rPr>
-        <w:t>Whenever an instance of ArrayList in Java is created then </w:t>
-      </w:r>
-      <w:r>
-        <w:rPr>
-          <w:rFonts w:ascii="Arial" w:hAnsi="Arial" w:cs="Arial"/>
-          <w:shd w:val="clear" w:color="auto" w:fill="D3E3FD"/>
-        </w:rPr>
-        <w:t>by default the capacity of Arraylist is 10</w:t>
-      </w:r>
-      <w:r>
-        <w:rPr>
-          <w:rFonts w:ascii="Arial" w:hAnsi="Arial" w:cs="Arial"/>
-          <w:shd w:val="clear" w:color="auto" w:fill="FFFFFF"/>
-        </w:rPr>
-        <w:t>. Since ArrayList is a growable array, it automatically resizes itself whenever a number of elements in ArrayList grow beyond a threshold. However, ensureCapacity() method of java. util.</w:t>
-      </w:r>
-    </w:p>
-    <w:p>
-      <w:pPr>
-        <w:pStyle w:val="NormalWeb"/>
-        <w:shd w:val="clear" w:color="auto" w:fill="FFFFFF" w:themeFill="background1"/>
-        <w:spacing w:before="288" w:beforeAutospacing="0" w:after="288" w:afterAutospacing="0"/>
-        <w:ind w:left="1800"/>
-        <w:rPr>
-          <w:rFonts w:ascii="Arial" w:hAnsi="Arial" w:cs="Arial"/>
-          <w:shd w:val="clear" w:color="auto" w:fill="FFFFFF"/>
-        </w:rPr>
-      </w:pPr>
-      <w:r>
-        <w:rPr>
-          <w:rFonts w:ascii="Arial" w:hAnsi="Arial" w:cs="Arial"/>
-          <w:shd w:val="clear" w:color="auto" w:fill="FFFFFF"/>
-        </w:rPr>
-        <w:t>Avoiding Waste. We should note that ArrayList is a good solution for a flexible-sized container of objects that is to support random access. </w:t>
-      </w:r>
-      <w:r>
-        <w:rPr>
-          <w:rFonts w:ascii="Arial" w:hAnsi="Arial" w:cs="Arial"/>
-          <w:shd w:val="clear" w:color="auto" w:fill="D3E3FD"/>
-        </w:rPr>
-        <w:t>It consumes slightly more memory than an array</w:t>
-      </w:r>
-      <w:r>
-        <w:rPr>
-          <w:rFonts w:ascii="Arial" w:hAnsi="Arial" w:cs="Arial"/>
-          <w:shd w:val="clear" w:color="auto" w:fill="FFFFFF"/>
-        </w:rPr>
-        <w:t> but provides a richer set of operations.</w:t>
-      </w:r>
-    </w:p>
-    <w:p>
-      <w:pPr>
-        <w:pStyle w:val="NormalWeb"/>
-        <w:shd w:val="clear" w:color="auto" w:fill="FFFFFF" w:themeFill="background1"/>
-        <w:spacing w:before="288" w:beforeAutospacing="0" w:after="288" w:afterAutospacing="0"/>
-        <w:ind w:left="1800"/>
-        <w:rPr>
-          <w:rFonts w:ascii="Arial" w:hAnsi="Arial" w:cs="Arial"/>
-        </w:rPr>
-      </w:pPr>
-      <w:r>
-        <w:rPr>
-          <w:rFonts w:ascii="Arial" w:hAnsi="Arial" w:cs="Arial"/>
-          <w:shd w:val="clear" w:color="auto" w:fill="FFFFFF"/>
-        </w:rPr>
-        <w:t>Array cloning is much faster than ArrayList because array creation is a simpler operation that involves allocating a contiguous block of memory. In contrast, </w:t>
-      </w:r>
-      <w:r>
-        <w:rPr>
-          <w:rFonts w:ascii="Arial" w:hAnsi="Arial" w:cs="Arial"/>
-          <w:shd w:val="clear" w:color="auto" w:fill="D3E3FD"/>
-        </w:rPr>
-        <w:t>ArrayList creation involves additional overhead, such as initializing internal data structures and dynamically resizing the list as elements are added</w:t>
-      </w:r>
-      <w:r>
-        <w:rPr>
-          <w:rFonts w:ascii="Arial" w:hAnsi="Arial" w:cs="Arial"/>
-          <w:shd w:val="clear" w:color="auto" w:fill="FFFFFF"/>
-        </w:rPr>
-        <w:t>.</w:t>
+        <w:spacing w:after="150" w:line="240" w:lineRule="auto"/>
+        <w:rPr>
+          <w:rFonts w:ascii="Arial" w:hAnsi="Arial" w:cs="Arial"/>
+          <w:color w:val="000000" w:themeColor="text1"/>
+          <w:sz w:val="24"/>
+          <w:szCs w:val="24"/>
+        </w:rPr>
+      </w:pPr>
+      <w:r>
+        <w:rPr>
+          <w:rFonts w:ascii="Arial" w:hAnsi="Arial" w:cs="Arial"/>
+          <w:color w:val="000000" w:themeColor="text1"/>
+          <w:sz w:val="24"/>
+          <w:szCs w:val="24"/>
+        </w:rPr>
+        <w:t>Platform as a service –</w:t>
+      </w:r>
+      <w:r>
+        <w:rPr>
+          <w:rFonts w:ascii="Arial" w:hAnsi="Arial" w:cs="Arial"/>
+          <w:color w:val="000000" w:themeColor="text1"/>
+          <w:sz w:val="24"/>
+          <w:szCs w:val="24"/>
+        </w:rPr>
+        <w:t xml:space="preserve"> Manage Application, Data. </w:t>
+      </w:r>
+      <w:proofErr w:type="spellStart"/>
+      <w:r>
+        <w:rPr>
+          <w:rFonts w:ascii="Arial" w:hAnsi="Arial" w:cs="Arial"/>
+          <w:color w:val="000000" w:themeColor="text1"/>
+          <w:sz w:val="24"/>
+          <w:szCs w:val="24"/>
+        </w:rPr>
+        <w:t>Lamda</w:t>
+      </w:r>
+      <w:proofErr w:type="spellEnd"/>
+      <w:r>
+        <w:rPr>
+          <w:rFonts w:ascii="Arial" w:hAnsi="Arial" w:cs="Arial"/>
+          <w:color w:val="000000" w:themeColor="text1"/>
+          <w:sz w:val="24"/>
+          <w:szCs w:val="24"/>
+        </w:rPr>
+        <w:t>, Elastic Beanstalk</w:t>
       </w:r>
     </w:p>
     <w:p>
@@ -2000,255 +1763,165 @@
         <w:pStyle w:val="ListParagraph"/>
         <w:numPr>
           <w:ilvl w:val="0"/>
-          <w:numId w:val="4"/>
-        </w:numPr>
-        <w:rPr>
-          <w:rFonts w:ascii="Arial" w:hAnsi="Arial" w:cs="Arial"/>
-          <w:sz w:val="24"/>
-          <w:szCs w:val="24"/>
-          <w:lang w:val="en-US"/>
-        </w:rPr>
-      </w:pPr>
-      <w:r>
-        <w:rPr>
-          <w:rFonts w:ascii="Arial" w:hAnsi="Arial" w:cs="Arial"/>
-          <w:sz w:val="24"/>
-          <w:szCs w:val="24"/>
-          <w:shd w:val="clear" w:color="auto" w:fill="FFFFFF"/>
-        </w:rPr>
-        <w:t>Advantage Disadvantage</w:t>
-      </w:r>
-    </w:p>
-    <w:tbl>
-      <w:tblPr>
-        <w:tblStyle w:val="TableGrid"/>
-        <w:tblW w:w="0" w:type="auto"/>
-        <w:tblInd w:w="1440" w:type="dxa"/>
-        <w:tblLook w:val="04A0" w:firstRow="1" w:lastRow="0" w:firstColumn="1" w:lastColumn="0" w:noHBand="0" w:noVBand="1"/>
-      </w:tblPr>
-      <w:tblGrid>
-        <w:gridCol w:w="3744"/>
-        <w:gridCol w:w="3832"/>
-      </w:tblGrid>
-      <w:tr>
-        <w:trPr>
-          <w:trHeight w:val="453"/>
-        </w:trPr>
-        <w:tc>
-          <w:tcPr>
-            <w:tcW w:w="3744" w:type="dxa"/>
-            <w:shd w:val="clear" w:color="auto" w:fill="A6A6A6" w:themeFill="background1" w:themeFillShade="A6"/>
-          </w:tcPr>
-          <w:p>
-            <w:pPr>
-              <w:pStyle w:val="ListParagraph"/>
-              <w:ind w:left="0"/>
-              <w:jc w:val="center"/>
-              <w:rPr>
-                <w:rFonts w:ascii="Arial" w:hAnsi="Arial" w:cs="Arial"/>
-                <w:b/>
-                <w:sz w:val="24"/>
-                <w:szCs w:val="24"/>
-                <w:lang w:val="en-US"/>
-              </w:rPr>
-            </w:pPr>
-            <w:r>
-              <w:rPr>
-                <w:rFonts w:ascii="Arial" w:hAnsi="Arial" w:cs="Arial"/>
-                <w:b/>
-                <w:sz w:val="24"/>
-                <w:szCs w:val="24"/>
-                <w:lang w:val="en-US"/>
-              </w:rPr>
-              <w:t>Advantages</w:t>
-            </w:r>
-          </w:p>
-        </w:tc>
-        <w:tc>
-          <w:tcPr>
-            <w:tcW w:w="3832" w:type="dxa"/>
-            <w:shd w:val="clear" w:color="auto" w:fill="A6A6A6" w:themeFill="background1" w:themeFillShade="A6"/>
-          </w:tcPr>
-          <w:p>
-            <w:pPr>
-              <w:pStyle w:val="ListParagraph"/>
-              <w:ind w:left="0"/>
-              <w:jc w:val="center"/>
-              <w:rPr>
-                <w:rFonts w:ascii="Arial" w:hAnsi="Arial" w:cs="Arial"/>
-                <w:b/>
-                <w:sz w:val="24"/>
-                <w:szCs w:val="24"/>
-                <w:lang w:val="en-US"/>
-              </w:rPr>
-            </w:pPr>
-            <w:r>
-              <w:rPr>
-                <w:rFonts w:ascii="Arial" w:hAnsi="Arial" w:cs="Arial"/>
-                <w:b/>
-                <w:sz w:val="24"/>
-                <w:szCs w:val="24"/>
-                <w:lang w:val="en-US"/>
-              </w:rPr>
-              <w:t>Disadvantages</w:t>
-            </w:r>
-          </w:p>
-        </w:tc>
-      </w:tr>
-      <w:tr>
-        <w:tc>
-          <w:tcPr>
-            <w:tcW w:w="3744" w:type="dxa"/>
-          </w:tcPr>
-          <w:p>
-            <w:pPr>
-              <w:pStyle w:val="ListParagraph"/>
-              <w:ind w:left="0"/>
-              <w:rPr>
-                <w:rFonts w:ascii="Arial" w:hAnsi="Arial" w:cs="Arial"/>
-                <w:sz w:val="24"/>
-                <w:szCs w:val="24"/>
-                <w:lang w:val="en-US"/>
-              </w:rPr>
-            </w:pPr>
-            <w:r>
-              <w:rPr>
-                <w:rFonts w:ascii="Arial" w:hAnsi="Arial" w:cs="Arial"/>
-                <w:sz w:val="24"/>
-                <w:szCs w:val="24"/>
-                <w:lang w:val="en-US"/>
-              </w:rPr>
-              <w:t>Size can be changed</w:t>
-            </w:r>
-          </w:p>
-        </w:tc>
-        <w:tc>
-          <w:tcPr>
-            <w:tcW w:w="3832" w:type="dxa"/>
-          </w:tcPr>
-          <w:p>
-            <w:pPr>
-              <w:rPr>
-                <w:rFonts w:ascii="Arial" w:hAnsi="Arial" w:cs="Arial"/>
-                <w:sz w:val="24"/>
-                <w:szCs w:val="24"/>
-                <w:lang w:val="en-US"/>
-              </w:rPr>
-            </w:pPr>
-            <w:r>
-              <w:rPr>
-                <w:rFonts w:ascii="Arial" w:hAnsi="Arial" w:cs="Arial"/>
-                <w:sz w:val="24"/>
-                <w:szCs w:val="24"/>
-                <w:lang w:val="en-US"/>
-              </w:rPr>
-              <w:t>Use more memory</w:t>
-            </w:r>
-            <w:r>
-              <w:rPr>
-                <w:rFonts w:ascii="Arial" w:hAnsi="Arial" w:cs="Arial"/>
-                <w:sz w:val="24"/>
-                <w:szCs w:val="24"/>
-                <w:lang w:val="en-US"/>
-              </w:rPr>
-              <w:t xml:space="preserve"> </w:t>
-            </w:r>
-          </w:p>
-        </w:tc>
-      </w:tr>
-      <w:tr>
-        <w:tc>
-          <w:tcPr>
-            <w:tcW w:w="3744" w:type="dxa"/>
-          </w:tcPr>
-          <w:p>
-            <w:pPr>
-              <w:pStyle w:val="ListParagraph"/>
-              <w:ind w:left="0"/>
-              <w:rPr>
-                <w:rFonts w:ascii="Arial" w:hAnsi="Arial" w:cs="Arial"/>
-                <w:sz w:val="24"/>
-                <w:szCs w:val="24"/>
-                <w:lang w:val="en-US"/>
-              </w:rPr>
-            </w:pPr>
-          </w:p>
-        </w:tc>
-        <w:tc>
-          <w:tcPr>
-            <w:tcW w:w="3832" w:type="dxa"/>
-          </w:tcPr>
-          <w:p>
-            <w:pPr>
-              <w:pStyle w:val="ListParagraph"/>
-              <w:ind w:left="0"/>
-              <w:rPr>
-                <w:rFonts w:ascii="Arial" w:hAnsi="Arial" w:cs="Arial"/>
-                <w:sz w:val="24"/>
-                <w:szCs w:val="24"/>
-                <w:lang w:val="en-US"/>
-              </w:rPr>
-            </w:pPr>
-            <w:r>
-              <w:rPr>
-                <w:rFonts w:ascii="Arial" w:hAnsi="Arial" w:cs="Arial"/>
-                <w:sz w:val="24"/>
-                <w:szCs w:val="24"/>
-                <w:lang w:val="en-US"/>
-              </w:rPr>
-              <w:t>slower access of elements ( 0(n</w:t>
-            </w:r>
-            <w:r>
-              <w:rPr>
-                <w:rFonts w:ascii="Arial" w:hAnsi="Arial" w:cs="Arial"/>
-                <w:sz w:val="24"/>
-                <w:szCs w:val="24"/>
-                <w:lang w:val="en-US"/>
-              </w:rPr>
-              <w:t>) time complexity</w:t>
-            </w:r>
-          </w:p>
-        </w:tc>
-      </w:tr>
-    </w:tbl>
-    <w:p>
-      <w:pPr>
-        <w:pStyle w:val="NormalWeb"/>
-        <w:numPr>
-          <w:ilvl w:val="0"/>
-          <w:numId w:val="4"/>
+          <w:numId w:val="19"/>
         </w:numPr>
         <w:shd w:val="clear" w:color="auto" w:fill="FFFFFF"/>
-        <w:spacing w:before="288" w:beforeAutospacing="0" w:after="288" w:afterAutospacing="0"/>
-        <w:rPr>
-          <w:rFonts w:ascii="Arial" w:hAnsi="Arial" w:cs="Arial"/>
-        </w:rPr>
-      </w:pPr>
-      <w:r>
-        <w:rPr>
-          <w:rFonts w:ascii="Arial" w:hAnsi="Arial" w:cs="Arial"/>
-        </w:rPr>
-        <w:t>Use case</w:t>
-      </w:r>
-    </w:p>
-    <w:p>
-      <w:pPr>
-        <w:pStyle w:val="NormalWeb"/>
-        <w:numPr>
-          <w:ilvl w:val="0"/>
-          <w:numId w:val="14"/>
-        </w:numPr>
+        <w:spacing w:after="150" w:line="240" w:lineRule="auto"/>
+        <w:rPr>
+          <w:rFonts w:ascii="Arial" w:hAnsi="Arial" w:cs="Arial"/>
+          <w:color w:val="000000" w:themeColor="text1"/>
+          <w:sz w:val="24"/>
+          <w:szCs w:val="24"/>
+        </w:rPr>
+      </w:pPr>
+      <w:r>
+        <w:rPr>
+          <w:rFonts w:ascii="Arial" w:hAnsi="Arial" w:cs="Arial"/>
+          <w:color w:val="000000" w:themeColor="text1"/>
+          <w:sz w:val="24"/>
+          <w:szCs w:val="24"/>
+        </w:rPr>
+        <w:t>Software as a service</w:t>
+      </w:r>
+      <w:r>
+        <w:rPr>
+          <w:rFonts w:ascii="Arial" w:hAnsi="Arial" w:cs="Arial"/>
+          <w:color w:val="000000" w:themeColor="text1"/>
+          <w:sz w:val="24"/>
+          <w:szCs w:val="24"/>
+        </w:rPr>
+        <w:t xml:space="preserve"> – Everything is managed by </w:t>
+      </w:r>
+      <w:proofErr w:type="spellStart"/>
+      <w:r>
+        <w:rPr>
+          <w:rFonts w:ascii="Arial" w:hAnsi="Arial" w:cs="Arial"/>
+          <w:color w:val="000000" w:themeColor="text1"/>
+          <w:sz w:val="24"/>
+          <w:szCs w:val="24"/>
+        </w:rPr>
+        <w:t>aws</w:t>
+      </w:r>
+      <w:proofErr w:type="spellEnd"/>
+      <w:r>
+        <w:rPr>
+          <w:rFonts w:ascii="Arial" w:hAnsi="Arial" w:cs="Arial"/>
+          <w:color w:val="000000" w:themeColor="text1"/>
+          <w:sz w:val="24"/>
+          <w:szCs w:val="24"/>
+        </w:rPr>
+        <w:t>. Recognition for machine learning.</w:t>
+      </w:r>
+    </w:p>
+    <w:p>
+      <w:pPr>
         <w:shd w:val="clear" w:color="auto" w:fill="FFFFFF"/>
-        <w:spacing w:before="288" w:beforeAutospacing="0" w:after="288" w:afterAutospacing="0"/>
-        <w:rPr>
-          <w:rFonts w:ascii="Arial" w:hAnsi="Arial" w:cs="Arial"/>
-        </w:rPr>
-      </w:pPr>
-      <w:r>
-        <w:rPr>
-          <w:rFonts w:ascii="Arial" w:hAnsi="Arial" w:cs="Arial"/>
-        </w:rPr>
-        <w:t>Keep Employee names. This data can be increase or decrease.</w:t>
+        <w:spacing w:line="240" w:lineRule="auto"/>
+        <w:rPr>
+          <w:rFonts w:ascii="Arial" w:eastAsia="Times New Roman" w:hAnsi="Arial" w:cs="Arial"/>
+          <w:color w:val="000000" w:themeColor="text1"/>
+          <w:sz w:val="24"/>
+          <w:szCs w:val="24"/>
+          <w:lang w:eastAsia="en-ZA"/>
+        </w:rPr>
+      </w:pPr>
+      <w:r>
+        <w:rPr>
+          <w:rFonts w:ascii="Arial" w:eastAsia="Times New Roman" w:hAnsi="Arial" w:cs="Arial"/>
+          <w:color w:val="000000" w:themeColor="text1"/>
+          <w:sz w:val="24"/>
+          <w:szCs w:val="24"/>
+          <w:lang w:eastAsia="en-ZA"/>
+        </w:rPr>
+        <w:t xml:space="preserve">Amazon was founded by Jeff Bezos in 1994 and is headquartered in Seattle. The company has websites, data </w:t>
+      </w:r>
+      <w:proofErr w:type="spellStart"/>
+      <w:r>
+        <w:rPr>
+          <w:rFonts w:ascii="Arial" w:eastAsia="Times New Roman" w:hAnsi="Arial" w:cs="Arial"/>
+          <w:color w:val="000000" w:themeColor="text1"/>
+          <w:sz w:val="24"/>
+          <w:szCs w:val="24"/>
+          <w:lang w:eastAsia="en-ZA"/>
+        </w:rPr>
+        <w:t>centers</w:t>
+      </w:r>
+      <w:proofErr w:type="spellEnd"/>
+      <w:r>
+        <w:rPr>
+          <w:rFonts w:ascii="Arial" w:eastAsia="Times New Roman" w:hAnsi="Arial" w:cs="Arial"/>
+          <w:color w:val="000000" w:themeColor="text1"/>
+          <w:sz w:val="24"/>
+          <w:szCs w:val="24"/>
+          <w:lang w:eastAsia="en-ZA"/>
+        </w:rPr>
+        <w:t xml:space="preserve">, </w:t>
+      </w:r>
+      <w:proofErr w:type="spellStart"/>
+      <w:r>
+        <w:rPr>
+          <w:rFonts w:ascii="Arial" w:eastAsia="Times New Roman" w:hAnsi="Arial" w:cs="Arial"/>
+          <w:color w:val="000000" w:themeColor="text1"/>
+          <w:sz w:val="24"/>
+          <w:szCs w:val="24"/>
+          <w:lang w:eastAsia="en-ZA"/>
+        </w:rPr>
+        <w:t>fulfillment</w:t>
+      </w:r>
+      <w:proofErr w:type="spellEnd"/>
+      <w:r>
+        <w:rPr>
+          <w:rFonts w:ascii="Arial" w:eastAsia="Times New Roman" w:hAnsi="Arial" w:cs="Arial"/>
+          <w:color w:val="000000" w:themeColor="text1"/>
+          <w:sz w:val="24"/>
+          <w:szCs w:val="24"/>
+          <w:lang w:eastAsia="en-ZA"/>
+        </w:rPr>
+        <w:t xml:space="preserve"> </w:t>
+      </w:r>
+      <w:proofErr w:type="spellStart"/>
+      <w:r>
+        <w:rPr>
+          <w:rFonts w:ascii="Arial" w:eastAsia="Times New Roman" w:hAnsi="Arial" w:cs="Arial"/>
+          <w:color w:val="000000" w:themeColor="text1"/>
+          <w:sz w:val="24"/>
+          <w:szCs w:val="24"/>
+          <w:lang w:eastAsia="en-ZA"/>
+        </w:rPr>
+        <w:t>centers</w:t>
+      </w:r>
+      <w:proofErr w:type="spellEnd"/>
+      <w:r>
+        <w:rPr>
+          <w:rFonts w:ascii="Arial" w:eastAsia="Times New Roman" w:hAnsi="Arial" w:cs="Arial"/>
+          <w:color w:val="000000" w:themeColor="text1"/>
+          <w:sz w:val="24"/>
+          <w:szCs w:val="24"/>
+          <w:lang w:eastAsia="en-ZA"/>
+        </w:rPr>
+        <w:t xml:space="preserve">, and customer service </w:t>
+      </w:r>
+      <w:proofErr w:type="spellStart"/>
+      <w:r>
+        <w:rPr>
+          <w:rFonts w:ascii="Arial" w:eastAsia="Times New Roman" w:hAnsi="Arial" w:cs="Arial"/>
+          <w:color w:val="000000" w:themeColor="text1"/>
+          <w:sz w:val="24"/>
+          <w:szCs w:val="24"/>
+          <w:lang w:eastAsia="en-ZA"/>
+        </w:rPr>
+        <w:t>centers</w:t>
+      </w:r>
+      <w:proofErr w:type="spellEnd"/>
+      <w:r>
+        <w:rPr>
+          <w:rFonts w:ascii="Arial" w:eastAsia="Times New Roman" w:hAnsi="Arial" w:cs="Arial"/>
+          <w:color w:val="000000" w:themeColor="text1"/>
+          <w:sz w:val="24"/>
+          <w:szCs w:val="24"/>
+          <w:lang w:eastAsia="en-ZA"/>
+        </w:rPr>
+        <w:t xml:space="preserve"> around the world.</w:t>
       </w:r>
     </w:p>
     <w:p>
@@ -2256,19 +1929,8 @@
         <w:pStyle w:val="ListParagraph"/>
         <w:rPr>
           <w:rFonts w:ascii="Arial" w:hAnsi="Arial" w:cs="Arial"/>
-          <w:sz w:val="24"/>
-          <w:szCs w:val="24"/>
-          <w:lang w:val="en-US"/>
-        </w:rPr>
-      </w:pPr>
-    </w:p>
-    <w:p>
-      <w:pPr>
-        <w:pStyle w:val="ListParagraph"/>
-        <w:rPr>
-          <w:rFonts w:ascii="Arial" w:hAnsi="Arial" w:cs="Arial"/>
-          <w:sz w:val="24"/>
-          <w:szCs w:val="24"/>
+          <w:sz w:val="32"/>
+          <w:szCs w:val="32"/>
           <w:lang w:val="en-US"/>
         </w:rPr>
       </w:pPr>
@@ -2278,1993 +1940,671 @@
         <w:pStyle w:val="ListParagraph"/>
         <w:numPr>
           <w:ilvl w:val="0"/>
-          <w:numId w:val="3"/>
+          <w:numId w:val="17"/>
         </w:numPr>
         <w:rPr>
           <w:rFonts w:ascii="Arial" w:hAnsi="Arial" w:cs="Arial"/>
-          <w:b/>
-          <w:sz w:val="24"/>
-          <w:szCs w:val="24"/>
+          <w:sz w:val="32"/>
+          <w:szCs w:val="32"/>
           <w:lang w:val="en-US"/>
         </w:rPr>
       </w:pPr>
-      <w:r>
-        <w:rPr>
-          <w:rFonts w:ascii="Arial" w:hAnsi="Arial" w:cs="Arial"/>
-          <w:b/>
-          <w:sz w:val="24"/>
-          <w:szCs w:val="24"/>
+      <w:proofErr w:type="spellStart"/>
+      <w:r>
+        <w:rPr>
+          <w:rFonts w:ascii="Arial" w:hAnsi="Arial" w:cs="Arial"/>
+          <w:sz w:val="32"/>
+          <w:szCs w:val="32"/>
           <w:lang w:val="en-US"/>
         </w:rPr>
-        <w:lastRenderedPageBreak/>
-        <w:t>Linked list</w:t>
-      </w:r>
+        <w:t>Entelect</w:t>
+      </w:r>
+      <w:proofErr w:type="spellEnd"/>
+    </w:p>
+    <w:p>
+      <w:pPr>
+        <w:pStyle w:val="ListParagraph"/>
+        <w:rPr>
+          <w:rFonts w:ascii="Helvetica" w:hAnsi="Helvetica" w:cs="Helvetica"/>
+          <w:color w:val="333333"/>
+          <w:sz w:val="27"/>
+          <w:szCs w:val="27"/>
+        </w:rPr>
+      </w:pPr>
+      <w:proofErr w:type="spellStart"/>
+      <w:r>
+        <w:rPr>
+          <w:rFonts w:ascii="Helvetica" w:hAnsi="Helvetica" w:cs="Helvetica"/>
+          <w:color w:val="333333"/>
+          <w:sz w:val="27"/>
+          <w:szCs w:val="27"/>
+        </w:rPr>
+        <w:t>Entelect</w:t>
+      </w:r>
+      <w:proofErr w:type="spellEnd"/>
+      <w:r>
+        <w:rPr>
+          <w:rFonts w:ascii="Helvetica" w:hAnsi="Helvetica" w:cs="Helvetica"/>
+          <w:color w:val="333333"/>
+          <w:sz w:val="27"/>
+          <w:szCs w:val="27"/>
+        </w:rPr>
+        <w:t xml:space="preserve"> was founded in 2001 out of the Electrical Engineering school at Wits University in Johannesburg, with the vision for a technology services company which could identify and draw in outstanding talent in software engineering.</w:t>
+      </w:r>
+    </w:p>
+    <w:p>
+      <w:pPr>
+        <w:pStyle w:val="ListParagraph"/>
+        <w:rPr>
+          <w:rFonts w:ascii="Helvetica" w:hAnsi="Helvetica" w:cs="Helvetica"/>
+          <w:color w:val="333333"/>
+          <w:sz w:val="27"/>
+          <w:szCs w:val="27"/>
+        </w:rPr>
+      </w:pPr>
+    </w:p>
+    <w:p>
+      <w:pPr>
+        <w:pStyle w:val="ListParagraph"/>
+        <w:rPr>
+          <w:rFonts w:ascii="Arial" w:hAnsi="Arial" w:cs="Arial"/>
+          <w:sz w:val="32"/>
+          <w:szCs w:val="32"/>
+          <w:lang w:val="en-US"/>
+        </w:rPr>
+      </w:pPr>
+      <w:proofErr w:type="spellStart"/>
+      <w:r>
+        <w:rPr>
+          <w:rFonts w:ascii="Helvetica" w:hAnsi="Helvetica" w:cs="Helvetica"/>
+          <w:color w:val="333333"/>
+          <w:sz w:val="27"/>
+          <w:szCs w:val="27"/>
+        </w:rPr>
+        <w:t>Intelect</w:t>
+      </w:r>
+      <w:proofErr w:type="spellEnd"/>
+      <w:r>
+        <w:rPr>
+          <w:rFonts w:ascii="Helvetica" w:hAnsi="Helvetica" w:cs="Helvetica"/>
+          <w:color w:val="333333"/>
+          <w:sz w:val="27"/>
+          <w:szCs w:val="27"/>
+        </w:rPr>
+        <w:t xml:space="preserve"> is</w:t>
+      </w:r>
+      <w:r>
+        <w:rPr>
+          <w:rFonts w:ascii="Helvetica" w:hAnsi="Helvetica" w:cs="Helvetica"/>
+          <w:color w:val="333333"/>
+          <w:sz w:val="27"/>
+          <w:szCs w:val="27"/>
+        </w:rPr>
+        <w:t xml:space="preserve"> </w:t>
+      </w:r>
+      <w:r>
+        <w:rPr>
+          <w:rFonts w:ascii="Helvetica" w:hAnsi="Helvetica" w:cs="Helvetica"/>
+          <w:color w:val="333333"/>
+          <w:sz w:val="27"/>
+          <w:szCs w:val="27"/>
+        </w:rPr>
+        <w:t xml:space="preserve">business </w:t>
+      </w:r>
+      <w:r>
+        <w:rPr>
+          <w:rFonts w:ascii="Helvetica" w:hAnsi="Helvetica" w:cs="Helvetica"/>
+          <w:color w:val="333333"/>
+          <w:sz w:val="27"/>
+          <w:szCs w:val="27"/>
+        </w:rPr>
+        <w:t>that provides technology services to other businesses. It</w:t>
+      </w:r>
+      <w:r>
+        <w:rPr>
+          <w:rFonts w:ascii="Helvetica" w:hAnsi="Helvetica" w:cs="Helvetica"/>
+          <w:color w:val="333333"/>
+          <w:sz w:val="27"/>
+          <w:szCs w:val="27"/>
+        </w:rPr>
+        <w:t xml:space="preserve"> </w:t>
+      </w:r>
+      <w:r>
+        <w:rPr>
+          <w:rFonts w:ascii="Helvetica" w:hAnsi="Helvetica" w:cs="Helvetica"/>
+          <w:color w:val="333333"/>
+          <w:sz w:val="27"/>
+          <w:szCs w:val="27"/>
+        </w:rPr>
+        <w:t>provides services like application</w:t>
+      </w:r>
+      <w:r>
+        <w:rPr>
+          <w:rFonts w:ascii="Helvetica" w:hAnsi="Helvetica" w:cs="Helvetica"/>
+          <w:color w:val="333333"/>
+          <w:sz w:val="27"/>
+          <w:szCs w:val="27"/>
+        </w:rPr>
+        <w:t xml:space="preserve"> </w:t>
+      </w:r>
+      <w:proofErr w:type="spellStart"/>
+      <w:r>
+        <w:rPr>
+          <w:rFonts w:ascii="Helvetica" w:hAnsi="Helvetica" w:cs="Helvetica"/>
+          <w:color w:val="333333"/>
+          <w:sz w:val="27"/>
+          <w:szCs w:val="27"/>
+        </w:rPr>
+        <w:t>softwares</w:t>
+      </w:r>
+      <w:proofErr w:type="spellEnd"/>
+      <w:r>
+        <w:rPr>
+          <w:rFonts w:ascii="Helvetica" w:hAnsi="Helvetica" w:cs="Helvetica"/>
+          <w:color w:val="333333"/>
+          <w:sz w:val="27"/>
+          <w:szCs w:val="27"/>
+        </w:rPr>
+        <w:t xml:space="preserve">, </w:t>
+      </w:r>
+      <w:r>
+        <w:rPr>
+          <w:rFonts w:ascii="Helvetica" w:hAnsi="Helvetica" w:cs="Helvetica"/>
+          <w:color w:val="333333"/>
+          <w:sz w:val="27"/>
+          <w:szCs w:val="27"/>
+        </w:rPr>
+        <w:t xml:space="preserve">Data and analytics, </w:t>
+      </w:r>
+      <w:r>
+        <w:rPr>
+          <w:rFonts w:ascii="Helvetica" w:hAnsi="Helvetica" w:cs="Helvetica"/>
+          <w:color w:val="333333"/>
+          <w:sz w:val="27"/>
+          <w:szCs w:val="27"/>
+        </w:rPr>
+        <w:t>d</w:t>
+      </w:r>
+      <w:r>
+        <w:rPr>
+          <w:rFonts w:ascii="Helvetica" w:hAnsi="Helvetica" w:cs="Helvetica"/>
+          <w:color w:val="333333"/>
+          <w:sz w:val="27"/>
+          <w:szCs w:val="27"/>
+        </w:rPr>
+        <w:t>igital transformation</w:t>
+      </w:r>
+      <w:r>
+        <w:rPr>
+          <w:rFonts w:ascii="Helvetica" w:hAnsi="Helvetica" w:cs="Helvetica"/>
+          <w:color w:val="333333"/>
+          <w:sz w:val="27"/>
+          <w:szCs w:val="27"/>
+        </w:rPr>
+        <w:t xml:space="preserve"> and more. </w:t>
+      </w:r>
+      <w:proofErr w:type="spellStart"/>
+      <w:r>
+        <w:rPr>
+          <w:rFonts w:ascii="Helvetica" w:hAnsi="Helvetica" w:cs="Helvetica"/>
+          <w:color w:val="333333"/>
+          <w:sz w:val="27"/>
+          <w:szCs w:val="27"/>
+        </w:rPr>
+        <w:t>Entelect</w:t>
+      </w:r>
+      <w:proofErr w:type="spellEnd"/>
+      <w:r>
+        <w:rPr>
+          <w:rFonts w:ascii="Helvetica" w:hAnsi="Helvetica" w:cs="Helvetica"/>
+          <w:color w:val="333333"/>
+          <w:sz w:val="27"/>
+          <w:szCs w:val="27"/>
+        </w:rPr>
+        <w:t xml:space="preserve"> provide these services to industries like Banking, Insurance, </w:t>
+      </w:r>
+      <w:proofErr w:type="spellStart"/>
+      <w:r>
+        <w:rPr>
+          <w:rFonts w:ascii="Helvetica" w:hAnsi="Helvetica" w:cs="Helvetica"/>
+          <w:color w:val="333333"/>
+          <w:sz w:val="27"/>
+          <w:szCs w:val="27"/>
+        </w:rPr>
+        <w:t>Agriculure</w:t>
+      </w:r>
+      <w:proofErr w:type="spellEnd"/>
+      <w:r>
+        <w:rPr>
+          <w:rFonts w:ascii="Helvetica" w:hAnsi="Helvetica" w:cs="Helvetica"/>
+          <w:color w:val="333333"/>
+          <w:sz w:val="27"/>
+          <w:szCs w:val="27"/>
+        </w:rPr>
+        <w:t>, Education and more.</w:t>
+      </w:r>
+    </w:p>
+    <w:p>
+      <w:pPr>
+        <w:pStyle w:val="ListParagraph"/>
+        <w:rPr>
+          <w:rFonts w:ascii="Arial" w:hAnsi="Arial" w:cs="Arial"/>
+          <w:sz w:val="32"/>
+          <w:szCs w:val="32"/>
+          <w:lang w:val="en-US"/>
+        </w:rPr>
+      </w:pPr>
     </w:p>
     <w:p>
       <w:pPr>
         <w:pStyle w:val="ListParagraph"/>
         <w:numPr>
           <w:ilvl w:val="0"/>
-          <w:numId w:val="7"/>
+          <w:numId w:val="17"/>
         </w:numPr>
         <w:rPr>
-          <w:rFonts w:ascii="Arial" w:hAnsi="Arial" w:cs="Arial"/>
-          <w:sz w:val="24"/>
-          <w:szCs w:val="24"/>
+          <w:b/>
+          <w:sz w:val="32"/>
           <w:lang w:val="en-US"/>
         </w:rPr>
       </w:pPr>
       <w:r>
         <w:rPr>
-          <w:rFonts w:ascii="Arial" w:hAnsi="Arial" w:cs="Arial"/>
+          <w:b/>
+          <w:sz w:val="32"/>
+          <w:lang w:val="en-US"/>
+        </w:rPr>
+        <w:t>Electrum</w:t>
+      </w:r>
+    </w:p>
+    <w:p>
+      <w:pPr>
+        <w:pStyle w:val="ListParagraph"/>
+        <w:rPr>
+          <w:rFonts w:ascii="Arial" w:hAnsi="Arial" w:cs="Arial"/>
+          <w:color w:val="222734"/>
           <w:sz w:val="24"/>
           <w:szCs w:val="24"/>
           <w:shd w:val="clear" w:color="auto" w:fill="FFFFFF"/>
         </w:rPr>
-        <w:t>R</w:t>
-      </w:r>
-      <w:r>
-        <w:rPr>
-          <w:rFonts w:ascii="Arial" w:hAnsi="Arial" w:cs="Arial"/>
+      </w:pPr>
+      <w:r>
+        <w:rPr>
+          <w:rFonts w:ascii="Arial" w:hAnsi="Arial" w:cs="Arial"/>
+          <w:sz w:val="24"/>
+          <w:szCs w:val="24"/>
+          <w:lang w:val="en-US"/>
+        </w:rPr>
+        <w:t>Is a company that provides</w:t>
+      </w:r>
+      <w:r>
+        <w:rPr>
+          <w:rFonts w:ascii="Arial" w:hAnsi="Arial" w:cs="Arial"/>
+          <w:color w:val="222734"/>
           <w:sz w:val="24"/>
           <w:szCs w:val="24"/>
           <w:shd w:val="clear" w:color="auto" w:fill="FFFFFF"/>
         </w:rPr>
-        <w:t>untimes and memory</w:t>
-      </w:r>
+        <w:t xml:space="preserve"> cloud payments technology as a </w:t>
+      </w:r>
+      <w:proofErr w:type="gramStart"/>
+      <w:r>
+        <w:rPr>
+          <w:rFonts w:ascii="Arial" w:hAnsi="Arial" w:cs="Arial"/>
+          <w:color w:val="222734"/>
+          <w:sz w:val="24"/>
+          <w:szCs w:val="24"/>
+          <w:shd w:val="clear" w:color="auto" w:fill="FFFFFF"/>
+        </w:rPr>
+        <w:t>service.</w:t>
+      </w:r>
+      <w:proofErr w:type="gramEnd"/>
+      <w:r>
+        <w:rPr>
+          <w:rFonts w:ascii="Arial" w:hAnsi="Arial" w:cs="Arial"/>
+          <w:color w:val="222734"/>
+          <w:sz w:val="24"/>
+          <w:szCs w:val="24"/>
+          <w:shd w:val="clear" w:color="auto" w:fill="FFFFFF"/>
+        </w:rPr>
+        <w:t xml:space="preserve"> It is well known as a company that helps other companies with their financial </w:t>
+      </w:r>
+      <w:r>
+        <w:rPr>
+          <w:rFonts w:ascii="Arial" w:hAnsi="Arial" w:cs="Arial"/>
+          <w:color w:val="222734"/>
+          <w:sz w:val="24"/>
+          <w:szCs w:val="24"/>
+          <w:shd w:val="clear" w:color="auto" w:fill="FFFFFF"/>
+        </w:rPr>
+        <w:lastRenderedPageBreak/>
+        <w:t>transactions using modern, technology-driven solutions.</w:t>
+      </w:r>
+      <w:r>
+        <w:rPr>
+          <w:rFonts w:ascii="Arial" w:hAnsi="Arial" w:cs="Arial"/>
+          <w:color w:val="222734"/>
+          <w:sz w:val="24"/>
+          <w:szCs w:val="24"/>
+          <w:shd w:val="clear" w:color="auto" w:fill="FFFFFF"/>
+        </w:rPr>
+        <w:t xml:space="preserve"> For example helping financial institutions to go live with </w:t>
+      </w:r>
+      <w:proofErr w:type="spellStart"/>
+      <w:r>
+        <w:rPr>
+          <w:rFonts w:ascii="Arial" w:hAnsi="Arial" w:cs="Arial"/>
+          <w:color w:val="222734"/>
+          <w:sz w:val="24"/>
+          <w:szCs w:val="24"/>
+          <w:shd w:val="clear" w:color="auto" w:fill="FFFFFF"/>
+        </w:rPr>
+        <w:t>PayShap</w:t>
+      </w:r>
+      <w:proofErr w:type="spellEnd"/>
+      <w:r>
+        <w:rPr>
+          <w:rFonts w:ascii="Arial" w:hAnsi="Arial" w:cs="Arial"/>
+          <w:color w:val="222734"/>
+          <w:sz w:val="24"/>
+          <w:szCs w:val="24"/>
+          <w:shd w:val="clear" w:color="auto" w:fill="FFFFFF"/>
+        </w:rPr>
+        <w:t xml:space="preserve"> on a modern architecture.</w:t>
+      </w:r>
+    </w:p>
+    <w:p>
+      <w:pPr>
+        <w:shd w:val="clear" w:color="auto" w:fill="FFFFFF"/>
+        <w:spacing w:after="120" w:line="240" w:lineRule="auto"/>
+        <w:ind w:left="1440"/>
+        <w:rPr>
+          <w:rFonts w:ascii="Arial" w:eastAsia="Times New Roman" w:hAnsi="Arial" w:cs="Arial"/>
+          <w:color w:val="001D35"/>
+          <w:sz w:val="24"/>
+          <w:szCs w:val="24"/>
+          <w:lang w:eastAsia="en-ZA"/>
+        </w:rPr>
+      </w:pPr>
+      <w:r>
+        <w:rPr>
+          <w:rFonts w:ascii="Arial" w:eastAsia="Times New Roman" w:hAnsi="Arial" w:cs="Arial"/>
+          <w:b/>
+          <w:bCs/>
+          <w:color w:val="001D35"/>
+          <w:sz w:val="24"/>
+          <w:szCs w:val="24"/>
+          <w:lang w:eastAsia="en-ZA"/>
+        </w:rPr>
+        <w:t>Flexibility</w:t>
+      </w:r>
+      <w:r>
+        <w:rPr>
+          <w:rFonts w:ascii="Arial" w:eastAsia="Times New Roman" w:hAnsi="Arial" w:cs="Arial"/>
+          <w:color w:val="001D35"/>
+          <w:sz w:val="24"/>
+          <w:szCs w:val="24"/>
+          <w:lang w:eastAsia="en-ZA"/>
+        </w:rPr>
+        <w:t>: Cloud-based payments can be used on any device, including contactless credit card purchases and online orders. </w:t>
+      </w:r>
+    </w:p>
+    <w:p>
+      <w:pPr>
+        <w:shd w:val="clear" w:color="auto" w:fill="FFFFFF"/>
+        <w:spacing w:after="120" w:line="240" w:lineRule="auto"/>
+        <w:ind w:left="1440"/>
+        <w:rPr>
+          <w:rFonts w:ascii="Arial" w:eastAsia="Times New Roman" w:hAnsi="Arial" w:cs="Arial"/>
+          <w:color w:val="001D35"/>
+          <w:sz w:val="24"/>
+          <w:szCs w:val="24"/>
+          <w:lang w:eastAsia="en-ZA"/>
+        </w:rPr>
+      </w:pPr>
+      <w:r>
+        <w:rPr>
+          <w:rFonts w:ascii="Arial" w:eastAsia="Times New Roman" w:hAnsi="Arial" w:cs="Arial"/>
+          <w:b/>
+          <w:bCs/>
+          <w:color w:val="001D35"/>
+          <w:sz w:val="24"/>
+          <w:szCs w:val="24"/>
+          <w:lang w:eastAsia="en-ZA"/>
+        </w:rPr>
+        <w:t>Security</w:t>
+      </w:r>
+      <w:r>
+        <w:rPr>
+          <w:rFonts w:ascii="Arial" w:eastAsia="Times New Roman" w:hAnsi="Arial" w:cs="Arial"/>
+          <w:color w:val="001D35"/>
+          <w:sz w:val="24"/>
+          <w:szCs w:val="24"/>
+          <w:lang w:eastAsia="en-ZA"/>
+        </w:rPr>
+        <w:t>: Cloud-based data is more secure than a physical system. </w:t>
+      </w:r>
+    </w:p>
+    <w:p>
+      <w:pPr>
+        <w:shd w:val="clear" w:color="auto" w:fill="FFFFFF"/>
+        <w:spacing w:after="0" w:line="240" w:lineRule="auto"/>
+        <w:ind w:left="1440"/>
+        <w:rPr>
+          <w:rFonts w:ascii="Arial" w:eastAsia="Times New Roman" w:hAnsi="Arial" w:cs="Arial"/>
+          <w:sz w:val="24"/>
+          <w:szCs w:val="24"/>
+          <w:lang w:eastAsia="en-ZA"/>
+        </w:rPr>
+      </w:pPr>
+      <w:r>
+        <w:rPr>
+          <w:rFonts w:ascii="Arial" w:eastAsia="Times New Roman" w:hAnsi="Arial" w:cs="Arial"/>
+          <w:b/>
+          <w:bCs/>
+          <w:color w:val="001D35"/>
+          <w:sz w:val="24"/>
+          <w:szCs w:val="24"/>
+          <w:lang w:eastAsia="en-ZA"/>
+        </w:rPr>
+        <w:t>Scalability</w:t>
+      </w:r>
+      <w:r>
+        <w:rPr>
+          <w:rFonts w:ascii="Arial" w:eastAsia="Times New Roman" w:hAnsi="Arial" w:cs="Arial"/>
+          <w:color w:val="001D35"/>
+          <w:sz w:val="24"/>
+          <w:szCs w:val="24"/>
+          <w:lang w:eastAsia="en-ZA"/>
+        </w:rPr>
+        <w:t>: Cloud-based systems can scale to meet the needs of businesses. </w:t>
+      </w:r>
+    </w:p>
+    <w:p>
+      <w:pPr>
+        <w:pStyle w:val="ListParagraph"/>
+        <w:ind w:left="1440"/>
+        <w:rPr>
+          <w:rFonts w:ascii="Arial" w:hAnsi="Arial" w:cs="Arial"/>
+          <w:color w:val="222734"/>
+          <w:shd w:val="clear" w:color="auto" w:fill="FFFFFF"/>
+        </w:rPr>
+      </w:pPr>
     </w:p>
     <w:p>
       <w:pPr>
         <w:pStyle w:val="ListParagraph"/>
         <w:numPr>
           <w:ilvl w:val="0"/>
-          <w:numId w:val="7"/>
+          <w:numId w:val="17"/>
         </w:numPr>
         <w:rPr>
           <w:rFonts w:ascii="Arial" w:hAnsi="Arial" w:cs="Arial"/>
-          <w:sz w:val="24"/>
-          <w:szCs w:val="24"/>
-          <w:lang w:val="en-US"/>
-        </w:rPr>
-      </w:pPr>
-      <w:r>
-        <w:rPr>
-          <w:rFonts w:ascii="Arial" w:hAnsi="Arial" w:cs="Arial"/>
-          <w:sz w:val="24"/>
-          <w:szCs w:val="24"/>
+          <w:color w:val="222734"/>
+          <w:sz w:val="32"/>
           <w:shd w:val="clear" w:color="auto" w:fill="FFFFFF"/>
         </w:rPr>
-        <w:t>Use case</w:t>
-      </w:r>
+      </w:pPr>
+      <w:r>
+        <w:rPr>
+          <w:rFonts w:ascii="Arial" w:hAnsi="Arial" w:cs="Arial"/>
+          <w:color w:val="222734"/>
+          <w:sz w:val="32"/>
+          <w:shd w:val="clear" w:color="auto" w:fill="FFFFFF"/>
+        </w:rPr>
+        <w:t>Pay@</w:t>
+      </w:r>
+    </w:p>
+    <w:p>
+      <w:pPr>
+        <w:shd w:val="clear" w:color="auto" w:fill="FFFFFF"/>
+        <w:spacing w:line="240" w:lineRule="auto"/>
+        <w:ind w:left="720"/>
+        <w:rPr>
+          <w:rFonts w:ascii="Arial" w:eastAsia="Times New Roman" w:hAnsi="Arial" w:cs="Arial"/>
+          <w:color w:val="001D35"/>
+          <w:sz w:val="24"/>
+          <w:szCs w:val="27"/>
+          <w:lang w:eastAsia="en-ZA"/>
+        </w:rPr>
+      </w:pPr>
+      <w:r>
+        <w:rPr>
+          <w:rFonts w:ascii="Arial" w:eastAsia="Times New Roman" w:hAnsi="Arial" w:cs="Arial"/>
+          <w:color w:val="001D35"/>
+          <w:sz w:val="24"/>
+          <w:szCs w:val="27"/>
+          <w:lang w:eastAsia="en-ZA"/>
+        </w:rPr>
+        <w:t>Pay@ provides a payment solutions that allows billers to accept payments from their customers. </w:t>
+      </w:r>
+    </w:p>
+    <w:p>
+      <w:pPr>
+        <w:shd w:val="clear" w:color="auto" w:fill="FFFFFF"/>
+        <w:spacing w:line="240" w:lineRule="auto"/>
+        <w:ind w:left="720"/>
+        <w:rPr>
+          <w:rFonts w:ascii="Arial" w:eastAsia="Times New Roman" w:hAnsi="Arial" w:cs="Arial"/>
+          <w:color w:val="001D35"/>
+          <w:sz w:val="24"/>
+          <w:szCs w:val="27"/>
+          <w:lang w:eastAsia="en-ZA"/>
+        </w:rPr>
+      </w:pPr>
+      <w:r>
+        <w:rPr>
+          <w:rFonts w:ascii="Arial" w:eastAsia="Times New Roman" w:hAnsi="Arial" w:cs="Arial"/>
+          <w:color w:val="001D35"/>
+          <w:sz w:val="24"/>
+          <w:szCs w:val="27"/>
+          <w:lang w:eastAsia="en-ZA"/>
+        </w:rPr>
+        <w:t>So Billers like retailers integrates with the Pay@ system</w:t>
+      </w:r>
+      <w:r>
+        <w:rPr>
+          <w:rFonts w:ascii="Arial" w:eastAsia="Times New Roman" w:hAnsi="Arial" w:cs="Arial"/>
+          <w:color w:val="001D35"/>
+          <w:sz w:val="24"/>
+          <w:szCs w:val="27"/>
+          <w:lang w:eastAsia="en-ZA"/>
+        </w:rPr>
+        <w:t xml:space="preserve"> to accept </w:t>
+      </w:r>
+      <w:r>
+        <w:rPr>
+          <w:rFonts w:ascii="Arial" w:eastAsia="Times New Roman" w:hAnsi="Arial" w:cs="Arial"/>
+          <w:color w:val="001D35"/>
+          <w:sz w:val="24"/>
+          <w:szCs w:val="27"/>
+          <w:lang w:eastAsia="en-ZA"/>
+        </w:rPr>
+        <w:t>process the transactions</w:t>
+      </w:r>
+      <w:r>
+        <w:rPr>
+          <w:rFonts w:ascii="Arial" w:eastAsia="Times New Roman" w:hAnsi="Arial" w:cs="Arial"/>
+          <w:color w:val="001D35"/>
+          <w:sz w:val="24"/>
+          <w:szCs w:val="27"/>
+          <w:lang w:eastAsia="en-ZA"/>
+        </w:rPr>
+        <w:t xml:space="preserve">. </w:t>
+      </w:r>
+    </w:p>
+    <w:p>
+      <w:pPr>
+        <w:shd w:val="clear" w:color="auto" w:fill="FFFFFF"/>
+        <w:spacing w:line="240" w:lineRule="auto"/>
+        <w:ind w:left="720"/>
+        <w:rPr>
+          <w:rFonts w:ascii="Arial" w:eastAsia="Times New Roman" w:hAnsi="Arial" w:cs="Arial"/>
+          <w:color w:val="001D35"/>
+          <w:sz w:val="24"/>
+          <w:szCs w:val="27"/>
+          <w:lang w:eastAsia="en-ZA"/>
+        </w:rPr>
+      </w:pPr>
+      <w:r>
+        <w:rPr>
+          <w:rFonts w:ascii="Arial" w:eastAsia="Times New Roman" w:hAnsi="Arial" w:cs="Arial"/>
+          <w:color w:val="001D35"/>
+          <w:sz w:val="24"/>
+          <w:szCs w:val="27"/>
+          <w:lang w:eastAsia="en-ZA"/>
+        </w:rPr>
+        <w:t xml:space="preserve">Depending on what the customer selects as a payment method, for example the customer selects debit card, </w:t>
+      </w:r>
+      <w:r>
+        <w:rPr>
+          <w:rFonts w:ascii="Arial" w:eastAsia="Times New Roman" w:hAnsi="Arial" w:cs="Arial"/>
+          <w:color w:val="001D35"/>
+          <w:sz w:val="24"/>
+          <w:szCs w:val="27"/>
+          <w:lang w:eastAsia="en-ZA"/>
+        </w:rPr>
+        <w:t>the transaction will be request from the selected bank and if all requested data is correct, the payment will be accepted by the billers.</w:t>
+      </w:r>
+    </w:p>
+    <w:p>
+      <w:pPr>
+        <w:shd w:val="clear" w:color="auto" w:fill="FFFFFF"/>
+        <w:spacing w:line="240" w:lineRule="auto"/>
+        <w:ind w:left="720"/>
+        <w:rPr>
+          <w:rFonts w:ascii="Arial" w:eastAsia="Times New Roman" w:hAnsi="Arial" w:cs="Arial"/>
+          <w:color w:val="001D35"/>
+          <w:sz w:val="24"/>
+          <w:szCs w:val="27"/>
+          <w:lang w:eastAsia="en-ZA"/>
+        </w:rPr>
+      </w:pPr>
+      <w:r>
+        <w:rPr>
+          <w:rFonts w:ascii="Arial" w:eastAsia="Times New Roman" w:hAnsi="Arial" w:cs="Arial"/>
+          <w:color w:val="001D35"/>
+          <w:sz w:val="24"/>
+          <w:szCs w:val="27"/>
+          <w:lang w:eastAsia="en-ZA"/>
+        </w:rPr>
+        <w:t>This provide an easier way of doing payments, transactions a process faster and can be tracked easily.</w:t>
+      </w:r>
+    </w:p>
+    <w:p>
+      <w:pPr>
+        <w:rPr>
+          <w:rFonts w:ascii="Arial" w:hAnsi="Arial" w:cs="Arial"/>
+          <w:color w:val="222734"/>
+          <w:shd w:val="clear" w:color="auto" w:fill="FFFFFF"/>
+        </w:rPr>
+      </w:pPr>
     </w:p>
     <w:p>
       <w:pPr>
         <w:pStyle w:val="ListParagraph"/>
-        <w:ind w:left="1440"/>
-        <w:rPr>
-          <w:rFonts w:ascii="Arial" w:hAnsi="Arial" w:cs="Arial"/>
-          <w:sz w:val="24"/>
-          <w:szCs w:val="24"/>
-          <w:lang w:val="en-US"/>
-        </w:rPr>
-      </w:pPr>
-    </w:p>
-    <w:p>
-      <w:pPr>
-        <w:pStyle w:val="ListParagraph"/>
-        <w:numPr>
-          <w:ilvl w:val="0"/>
-          <w:numId w:val="3"/>
-        </w:numPr>
-        <w:rPr>
-          <w:rFonts w:ascii="Arial" w:hAnsi="Arial" w:cs="Arial"/>
-          <w:b/>
-          <w:sz w:val="24"/>
-          <w:szCs w:val="24"/>
-          <w:lang w:val="en-US"/>
-        </w:rPr>
-      </w:pPr>
-      <w:r>
-        <w:rPr>
-          <w:rFonts w:ascii="Arial" w:hAnsi="Arial" w:cs="Arial"/>
-          <w:b/>
-          <w:sz w:val="24"/>
-          <w:szCs w:val="24"/>
-          <w:lang w:val="en-US"/>
-        </w:rPr>
-        <w:t xml:space="preserve">Hash </w:t>
-      </w:r>
-      <w:r>
-        <w:rPr>
-          <w:rFonts w:ascii="Arial" w:hAnsi="Arial" w:cs="Arial"/>
-          <w:b/>
-          <w:sz w:val="24"/>
-          <w:szCs w:val="24"/>
-          <w:lang w:val="en-US"/>
-        </w:rPr>
-        <w:t>table</w:t>
-      </w:r>
-    </w:p>
-    <w:p>
-      <w:pPr>
-        <w:pStyle w:val="ListParagraph"/>
-        <w:rPr>
-          <w:rFonts w:ascii="Arial" w:hAnsi="Arial" w:cs="Arial"/>
-          <w:sz w:val="24"/>
-          <w:szCs w:val="24"/>
-          <w:lang w:val="en-US"/>
-        </w:rPr>
-      </w:pPr>
-      <w:r>
-        <w:rPr>
-          <w:rFonts w:ascii="Arial" w:hAnsi="Arial" w:cs="Arial"/>
-          <w:sz w:val="24"/>
-          <w:szCs w:val="24"/>
-        </w:rPr>
-        <w:t>A Hash Table is a data structure designed to be fast to work with.</w:t>
-      </w:r>
-    </w:p>
-    <w:p>
-      <w:pPr>
-        <w:pStyle w:val="NormalWeb"/>
-        <w:shd w:val="clear" w:color="auto" w:fill="FFFFFF"/>
-        <w:spacing w:before="288" w:beforeAutospacing="0" w:after="288" w:afterAutospacing="0"/>
-        <w:ind w:left="720"/>
-        <w:rPr>
-          <w:rFonts w:ascii="Arial" w:hAnsi="Arial" w:cs="Arial"/>
-        </w:rPr>
-      </w:pPr>
-      <w:r>
-        <w:rPr>
-          <w:rFonts w:ascii="Arial" w:hAnsi="Arial" w:cs="Arial"/>
-        </w:rPr>
-        <w:t>The reason Hash Tables are sometimes preferred instead of arrays or linked lists is because searching for, adding, and deleting data can be done really quickly, even for large amounts of data.</w:t>
-      </w:r>
-    </w:p>
-    <w:p>
-      <w:pPr>
-        <w:pStyle w:val="NormalWeb"/>
-        <w:shd w:val="clear" w:color="auto" w:fill="FFFFFF"/>
-        <w:spacing w:before="288" w:beforeAutospacing="0" w:after="288" w:afterAutospacing="0"/>
-        <w:ind w:left="720"/>
-        <w:rPr>
-          <w:rFonts w:ascii="Arial" w:hAnsi="Arial" w:cs="Arial"/>
-        </w:rPr>
-      </w:pPr>
-      <w:r>
-        <w:rPr>
-          <w:rFonts w:ascii="Arial" w:hAnsi="Arial" w:cs="Arial"/>
-        </w:rPr>
-        <w:t>In a </w:t>
-      </w:r>
-      <w:hyperlink r:id="rId7" w:history="1">
-        <w:r>
-          <w:rPr>
-            <w:rStyle w:val="Hyperlink"/>
-            <w:rFonts w:ascii="Arial" w:hAnsi="Arial" w:cs="Arial"/>
-            <w:color w:val="auto"/>
-            <w:u w:val="none"/>
-          </w:rPr>
-          <w:t>Linked List</w:t>
-        </w:r>
-      </w:hyperlink>
-      <w:r>
-        <w:rPr>
-          <w:rFonts w:ascii="Arial" w:hAnsi="Arial" w:cs="Arial"/>
-        </w:rPr>
-        <w:t>, finding a person "Bob" takes time because we would have to go from one node to the next, checking each node, until the node with "Bob" is found.</w:t>
-      </w:r>
-    </w:p>
-    <w:p>
-      <w:pPr>
-        <w:pStyle w:val="NormalWeb"/>
-        <w:shd w:val="clear" w:color="auto" w:fill="FFFFFF"/>
-        <w:spacing w:before="288" w:beforeAutospacing="0" w:after="288" w:afterAutospacing="0"/>
-        <w:ind w:left="720"/>
-        <w:rPr>
-          <w:rFonts w:ascii="Arial" w:hAnsi="Arial" w:cs="Arial"/>
-        </w:rPr>
-      </w:pPr>
-      <w:r>
-        <w:rPr>
-          <w:rFonts w:ascii="Arial" w:hAnsi="Arial" w:cs="Arial"/>
-        </w:rPr>
-        <w:t>And finding "Bob" in an </w:t>
-      </w:r>
-      <w:hyperlink r:id="rId8" w:history="1">
-        <w:r>
-          <w:rPr>
-            <w:rStyle w:val="Hyperlink"/>
-            <w:rFonts w:ascii="Arial" w:hAnsi="Arial" w:cs="Arial"/>
-            <w:color w:val="auto"/>
-            <w:u w:val="none"/>
-          </w:rPr>
-          <w:t>Array</w:t>
-        </w:r>
-      </w:hyperlink>
-      <w:r>
-        <w:rPr>
-          <w:rFonts w:ascii="Arial" w:hAnsi="Arial" w:cs="Arial"/>
-        </w:rPr>
-        <w:t> could be fast if we knew the index, but when we only know the name "Bob", we need to compare each element (like with Linked Lists), and that takes time.</w:t>
-      </w:r>
-    </w:p>
-    <w:p>
-      <w:pPr>
-        <w:pStyle w:val="NormalWeb"/>
-        <w:shd w:val="clear" w:color="auto" w:fill="FFFFFF"/>
-        <w:spacing w:before="288" w:beforeAutospacing="0" w:after="288" w:afterAutospacing="0"/>
-        <w:ind w:left="720"/>
-        <w:rPr>
-          <w:rFonts w:ascii="Arial" w:hAnsi="Arial" w:cs="Arial"/>
-        </w:rPr>
-      </w:pPr>
-      <w:r>
-        <w:rPr>
-          <w:rFonts w:ascii="Arial" w:hAnsi="Arial" w:cs="Arial"/>
-        </w:rPr>
-        <w:t>With a Hash Table however, finding "Bob" is done really fast because there is a way to go directly to where "Bob" is stored, using something called a hash function.</w:t>
-      </w:r>
-    </w:p>
-    <w:p>
-      <w:pPr>
-        <w:pStyle w:val="NormalWeb"/>
-        <w:shd w:val="clear" w:color="auto" w:fill="FFFFFF"/>
-        <w:spacing w:before="0" w:beforeAutospacing="0" w:after="0" w:afterAutospacing="0"/>
-        <w:ind w:left="720"/>
-        <w:rPr>
-          <w:rFonts w:ascii="Arial" w:hAnsi="Arial" w:cs="Arial"/>
-        </w:rPr>
-      </w:pPr>
-      <w:r>
-        <w:rPr>
-          <w:rFonts w:ascii="Arial" w:hAnsi="Arial" w:cs="Arial"/>
-        </w:rPr>
-        <w:t>The most important reason why Hash Tables are great for these things is that Hash Tables are very fast compared Arrays and Linked Lists, especially for large sets. Arrays and Linked Lists have time complexity </w:t>
-      </w:r>
-      <w:r>
-        <w:rPr>
-          <w:rStyle w:val="mjx-char"/>
-          <w:rFonts w:ascii="Arial" w:hAnsi="Arial" w:cs="Arial"/>
-          <w:bdr w:val="none" w:sz="0" w:space="0" w:color="auto" w:frame="1"/>
-        </w:rPr>
-        <w:t>O(n)</w:t>
-      </w:r>
-      <w:r>
-        <w:rPr>
-          <w:rStyle w:val="mjxassistivemathml"/>
-          <w:rFonts w:ascii="Arial" w:hAnsi="Arial" w:cs="Arial"/>
-          <w:bdr w:val="none" w:sz="0" w:space="0" w:color="auto" w:frame="1"/>
-        </w:rPr>
-        <w:t>O(n)</w:t>
-      </w:r>
-      <w:r>
-        <w:rPr>
-          <w:rFonts w:ascii="Arial" w:hAnsi="Arial" w:cs="Arial"/>
-        </w:rPr>
-        <w:t> for search and delete, while Hash Tables have just </w:t>
-      </w:r>
-      <w:r>
-        <w:rPr>
-          <w:rStyle w:val="mjx-char"/>
-          <w:rFonts w:ascii="Arial" w:hAnsi="Arial" w:cs="Arial"/>
-          <w:bdr w:val="none" w:sz="0" w:space="0" w:color="auto" w:frame="1"/>
-        </w:rPr>
-        <w:t>O(1)</w:t>
-      </w:r>
-      <w:r>
-        <w:rPr>
-          <w:rStyle w:val="mjxassistivemathml"/>
-          <w:rFonts w:ascii="Arial" w:hAnsi="Arial" w:cs="Arial"/>
-          <w:bdr w:val="none" w:sz="0" w:space="0" w:color="auto" w:frame="1"/>
-        </w:rPr>
-        <w:t>O(1)</w:t>
-      </w:r>
-      <w:r>
-        <w:rPr>
-          <w:rFonts w:ascii="Arial" w:hAnsi="Arial" w:cs="Arial"/>
-        </w:rPr>
-        <w:t> on average! Read more about time complexity </w:t>
-      </w:r>
-      <w:hyperlink r:id="rId9" w:history="1">
-        <w:r>
-          <w:rPr>
-            <w:rStyle w:val="Hyperlink"/>
-            <w:rFonts w:ascii="Arial" w:hAnsi="Arial" w:cs="Arial"/>
-            <w:color w:val="auto"/>
-          </w:rPr>
-          <w:t>here</w:t>
-        </w:r>
-      </w:hyperlink>
-      <w:r>
-        <w:rPr>
-          <w:rFonts w:ascii="Arial" w:hAnsi="Arial" w:cs="Arial"/>
-        </w:rPr>
-        <w:t>.</w:t>
-      </w:r>
-    </w:p>
-    <w:p>
-      <w:pPr>
-        <w:pStyle w:val="NormalWeb"/>
-        <w:shd w:val="clear" w:color="auto" w:fill="FFFFFF"/>
-        <w:spacing w:before="0" w:beforeAutospacing="0" w:after="0" w:afterAutospacing="0"/>
-        <w:ind w:left="720"/>
-        <w:rPr>
-          <w:rFonts w:ascii="Arial" w:hAnsi="Arial" w:cs="Arial"/>
-        </w:rPr>
-      </w:pPr>
-    </w:p>
-    <w:p>
-      <w:pPr>
-        <w:pStyle w:val="NormalWeb"/>
-        <w:shd w:val="clear" w:color="auto" w:fill="FFFFFF"/>
-        <w:spacing w:before="288" w:beforeAutospacing="0" w:after="288" w:afterAutospacing="0"/>
-        <w:ind w:left="720"/>
-        <w:rPr>
-          <w:rFonts w:ascii="Arial" w:hAnsi="Arial" w:cs="Arial"/>
-        </w:rPr>
-      </w:pPr>
-      <w:r>
-        <w:rPr>
-          <w:rFonts w:ascii="Arial" w:hAnsi="Arial" w:cs="Arial"/>
-        </w:rPr>
-        <w:t>Collision</w:t>
-      </w:r>
-    </w:p>
-    <w:p>
-      <w:pPr>
-        <w:pStyle w:val="NormalWeb"/>
-        <w:shd w:val="clear" w:color="auto" w:fill="FFFFFF"/>
-        <w:spacing w:before="288" w:beforeAutospacing="0" w:after="288" w:afterAutospacing="0"/>
-        <w:ind w:left="720"/>
-        <w:rPr>
-          <w:rFonts w:ascii="Arial" w:hAnsi="Arial" w:cs="Arial"/>
-        </w:rPr>
-      </w:pPr>
-      <w:r>
-        <w:rPr>
-          <w:rFonts w:ascii="Arial" w:hAnsi="Arial" w:cs="Arial"/>
-        </w:rPr>
-        <w:t xml:space="preserve">Happens when a new key is given an index that is already occupied by another key. Indexes are calculated by a hash function to determine the position of the new key and value that needs to be added. This is called collision when the index given is already occupied. </w:t>
-      </w:r>
-    </w:p>
-    <w:p>
-      <w:pPr>
-        <w:pStyle w:val="NormalWeb"/>
-        <w:shd w:val="clear" w:color="auto" w:fill="FFFFFF"/>
-        <w:spacing w:before="288" w:beforeAutospacing="0" w:after="288" w:afterAutospacing="0"/>
-        <w:ind w:left="720"/>
-        <w:rPr>
-          <w:rFonts w:ascii="Arial" w:hAnsi="Arial" w:cs="Arial"/>
-        </w:rPr>
-      </w:pPr>
-      <w:r>
-        <w:rPr>
-          <w:rFonts w:ascii="Arial" w:hAnsi="Arial" w:cs="Arial"/>
-        </w:rPr>
-        <w:t>Resolution</w:t>
-      </w:r>
-    </w:p>
-    <w:p>
-      <w:pPr>
-        <w:pStyle w:val="NormalWeb"/>
-        <w:numPr>
-          <w:ilvl w:val="0"/>
-          <w:numId w:val="11"/>
-        </w:numPr>
-        <w:shd w:val="clear" w:color="auto" w:fill="FFFFFF"/>
-        <w:spacing w:before="288" w:beforeAutospacing="0" w:after="288" w:afterAutospacing="0"/>
-        <w:rPr>
-          <w:rFonts w:ascii="Arial" w:hAnsi="Arial" w:cs="Arial"/>
-        </w:rPr>
-      </w:pPr>
-      <w:r>
-        <w:rPr>
-          <w:rFonts w:ascii="Arial" w:hAnsi="Arial" w:cs="Arial"/>
-        </w:rPr>
-        <w:t>Chaining</w:t>
-      </w:r>
-    </w:p>
-    <w:p>
-      <w:pPr>
-        <w:pStyle w:val="NormalWeb"/>
-        <w:shd w:val="clear" w:color="auto" w:fill="FFFFFF"/>
-        <w:spacing w:before="288" w:beforeAutospacing="0" w:after="288" w:afterAutospacing="0"/>
-        <w:ind w:left="2160"/>
-        <w:rPr>
-          <w:rFonts w:ascii="Arial" w:hAnsi="Arial" w:cs="Arial"/>
-        </w:rPr>
-      </w:pPr>
-      <w:r>
-        <w:rPr>
-          <w:rFonts w:ascii="Arial" w:hAnsi="Arial" w:cs="Arial"/>
-        </w:rPr>
-        <w:t xml:space="preserve">The new key is given space in the same slot which results in more the one key in the same bucket. This creates a linked list inside the bucket. </w:t>
-      </w:r>
-    </w:p>
-    <w:p>
-      <w:pPr>
-        <w:pStyle w:val="NormalWeb"/>
-        <w:shd w:val="clear" w:color="auto" w:fill="FFFFFF"/>
-        <w:spacing w:before="288" w:beforeAutospacing="0" w:after="288" w:afterAutospacing="0"/>
-        <w:ind w:left="2160"/>
-        <w:rPr>
-          <w:rFonts w:ascii="Arial" w:hAnsi="Arial" w:cs="Arial"/>
-        </w:rPr>
-      </w:pPr>
-      <w:r>
-        <w:rPr>
-          <w:rFonts w:ascii="Arial" w:hAnsi="Arial" w:cs="Arial"/>
-        </w:rPr>
-        <w:t>Disadvantage of this approach is when you search the hash map, on the bucket where there is multiple keys, it will go through each and every key to search is it exists, just like arraylist. Searching will take longer.</w:t>
-      </w:r>
-    </w:p>
-    <w:p>
-      <w:pPr>
-        <w:pStyle w:val="NormalWeb"/>
-        <w:shd w:val="clear" w:color="auto" w:fill="FFFFFF"/>
-        <w:spacing w:before="288" w:beforeAutospacing="0" w:after="288" w:afterAutospacing="0"/>
-        <w:ind w:left="2160"/>
-        <w:rPr>
-          <w:rFonts w:ascii="Arial" w:hAnsi="Arial" w:cs="Arial"/>
-        </w:rPr>
-      </w:pPr>
-      <w:r>
-        <w:rPr>
-          <w:noProof/>
-        </w:rPr>
-        <w:lastRenderedPageBreak/>
-        <w:drawing>
-          <wp:inline distT="0" distB="0" distL="0" distR="0" wp14:anchorId="79238DF7" wp14:editId="3FCC4872">
-            <wp:extent cx="4390390" cy="1934962"/>
-            <wp:effectExtent l="0" t="0" r="0" b="8255"/>
-            <wp:docPr id="5" name="Picture 5"/>
-            <wp:cNvGraphicFramePr>
-              <a:graphicFrameLocks xmlns:a="http://schemas.openxmlformats.org/drawingml/2006/main" noChangeAspect="1"/>
-            </wp:cNvGraphicFramePr>
-            <a:graphic xmlns:a="http://schemas.openxmlformats.org/drawingml/2006/main">
-              <a:graphicData uri="http://schemas.openxmlformats.org/drawingml/2006/picture">
-                <pic:pic xmlns:pic="http://schemas.openxmlformats.org/drawingml/2006/picture">
-                  <pic:nvPicPr>
-                    <pic:cNvPr id="1" name=""/>
-                    <pic:cNvPicPr/>
-                  </pic:nvPicPr>
-                  <pic:blipFill>
-                    <a:blip r:embed="rId10"/>
-                    <a:stretch>
-                      <a:fillRect/>
-                    </a:stretch>
-                  </pic:blipFill>
-                  <pic:spPr>
-                    <a:xfrm>
-                      <a:off x="0" y="0"/>
-                      <a:ext cx="4412412" cy="1944668"/>
-                    </a:xfrm>
-                    <a:prstGeom prst="rect">
-                      <a:avLst/>
-                    </a:prstGeom>
-                  </pic:spPr>
-                </pic:pic>
-              </a:graphicData>
-            </a:graphic>
-          </wp:inline>
-        </w:drawing>
-      </w:r>
-    </w:p>
-    <w:p>
-      <w:pPr>
-        <w:pStyle w:val="NormalWeb"/>
-        <w:numPr>
-          <w:ilvl w:val="0"/>
-          <w:numId w:val="11"/>
-        </w:numPr>
-        <w:shd w:val="clear" w:color="auto" w:fill="FFFFFF"/>
-        <w:spacing w:before="288" w:beforeAutospacing="0" w:after="288" w:afterAutospacing="0"/>
-        <w:rPr>
-          <w:rFonts w:ascii="Arial" w:hAnsi="Arial" w:cs="Arial"/>
-        </w:rPr>
-      </w:pPr>
-      <w:r>
-        <w:rPr>
-          <w:rFonts w:ascii="Arial" w:hAnsi="Arial" w:cs="Arial"/>
-        </w:rPr>
-        <w:t>Open-addressing</w:t>
-      </w:r>
-    </w:p>
-    <w:p>
-      <w:pPr>
-        <w:pStyle w:val="NormalWeb"/>
-        <w:shd w:val="clear" w:color="auto" w:fill="FFFFFF"/>
-        <w:spacing w:before="288" w:beforeAutospacing="0" w:after="288" w:afterAutospacing="0"/>
-        <w:ind w:left="2160"/>
-        <w:rPr>
-          <w:rFonts w:ascii="Arial" w:hAnsi="Arial" w:cs="Arial"/>
-        </w:rPr>
-      </w:pPr>
-      <w:r>
-        <w:rPr>
-          <w:rFonts w:ascii="Arial" w:hAnsi="Arial" w:cs="Arial"/>
-        </w:rPr>
-        <w:t>Searches another empty or available slot/bucket in the array and place the new key</w:t>
-      </w:r>
-    </w:p>
-    <w:p>
-      <w:pPr>
-        <w:pStyle w:val="NormalWeb"/>
-        <w:shd w:val="clear" w:color="auto" w:fill="FFFFFF"/>
-        <w:spacing w:before="288" w:beforeAutospacing="0" w:after="288" w:afterAutospacing="0"/>
-        <w:ind w:left="2160"/>
-        <w:rPr>
-          <w:rFonts w:ascii="Arial" w:hAnsi="Arial" w:cs="Arial"/>
-        </w:rPr>
-      </w:pPr>
-      <w:r>
-        <w:rPr>
-          <w:rFonts w:ascii="Arial" w:hAnsi="Arial" w:cs="Arial"/>
-        </w:rPr>
-        <w:t>Linear Probing</w:t>
-      </w:r>
-      <w:r>
-        <w:rPr>
-          <w:rFonts w:ascii="Arial" w:hAnsi="Arial" w:cs="Arial"/>
-        </w:rPr>
-        <w:t xml:space="preserve"> – searching for free slots in a linear manner</w:t>
-      </w:r>
-    </w:p>
-    <w:p>
-      <w:pPr>
-        <w:pStyle w:val="NormalWeb"/>
-        <w:shd w:val="clear" w:color="auto" w:fill="FFFFFF"/>
-        <w:spacing w:before="288" w:beforeAutospacing="0" w:after="288" w:afterAutospacing="0"/>
-        <w:ind w:left="2160"/>
-        <w:rPr>
-          <w:rFonts w:ascii="Arial" w:hAnsi="Arial" w:cs="Arial"/>
-        </w:rPr>
-      </w:pPr>
-      <w:r>
-        <w:rPr>
-          <w:rFonts w:ascii="Arial" w:hAnsi="Arial" w:cs="Arial"/>
-        </w:rPr>
-        <w:t>Quadratic Probing</w:t>
-      </w:r>
-    </w:p>
-    <w:p>
-      <w:pPr>
-        <w:pStyle w:val="NormalWeb"/>
-        <w:shd w:val="clear" w:color="auto" w:fill="FFFFFF"/>
-        <w:spacing w:before="288" w:beforeAutospacing="0" w:after="288" w:afterAutospacing="0"/>
-        <w:ind w:left="2160"/>
-        <w:rPr>
-          <w:rFonts w:ascii="Arial" w:hAnsi="Arial" w:cs="Arial"/>
-        </w:rPr>
-      </w:pPr>
-      <w:r>
-        <w:rPr>
-          <w:rFonts w:ascii="Arial" w:hAnsi="Arial" w:cs="Arial"/>
-        </w:rPr>
-        <w:t>Double Probing</w:t>
-      </w:r>
-    </w:p>
-    <w:p>
-      <w:pPr>
-        <w:pStyle w:val="NormalWeb"/>
-        <w:numPr>
-          <w:ilvl w:val="0"/>
-          <w:numId w:val="11"/>
-        </w:numPr>
-        <w:shd w:val="clear" w:color="auto" w:fill="FFFFFF"/>
-        <w:spacing w:before="288" w:beforeAutospacing="0" w:after="288" w:afterAutospacing="0"/>
-        <w:rPr>
-          <w:rFonts w:ascii="Arial" w:hAnsi="Arial" w:cs="Arial"/>
-        </w:rPr>
-      </w:pPr>
-    </w:p>
-    <w:p>
-      <w:pPr>
-        <w:pStyle w:val="NormalWeb"/>
-        <w:shd w:val="clear" w:color="auto" w:fill="FFFFFF"/>
-        <w:spacing w:before="288" w:beforeAutospacing="0" w:after="288" w:afterAutospacing="0"/>
-        <w:ind w:left="720"/>
-        <w:rPr>
-          <w:rFonts w:ascii="Arial" w:hAnsi="Arial" w:cs="Arial"/>
-        </w:rPr>
-      </w:pPr>
-    </w:p>
-    <w:p>
-      <w:pPr>
-        <w:pStyle w:val="NormalWeb"/>
-        <w:shd w:val="clear" w:color="auto" w:fill="FFFFFF"/>
-        <w:spacing w:before="288" w:beforeAutospacing="0" w:after="288" w:afterAutospacing="0"/>
-        <w:ind w:left="720"/>
-        <w:rPr>
-          <w:rFonts w:ascii="Arial" w:hAnsi="Arial" w:cs="Arial"/>
-        </w:rPr>
-      </w:pPr>
-      <w:r>
-        <w:rPr>
-          <w:noProof/>
-        </w:rPr>
-        <w:drawing>
-          <wp:inline distT="0" distB="0" distL="0" distR="0" wp14:anchorId="2D142BDF" wp14:editId="62C240BC">
-            <wp:extent cx="5731510" cy="2731770"/>
-            <wp:effectExtent l="0" t="0" r="2540" b="0"/>
-            <wp:docPr id="2" name="Picture 2"/>
-            <wp:cNvGraphicFramePr>
-              <a:graphicFrameLocks xmlns:a="http://schemas.openxmlformats.org/drawingml/2006/main" noChangeAspect="1"/>
-            </wp:cNvGraphicFramePr>
-            <a:graphic xmlns:a="http://schemas.openxmlformats.org/drawingml/2006/main">
-              <a:graphicData uri="http://schemas.openxmlformats.org/drawingml/2006/picture">
-                <pic:pic xmlns:pic="http://schemas.openxmlformats.org/drawingml/2006/picture">
-                  <pic:nvPicPr>
-                    <pic:cNvPr id="1" name=""/>
-                    <pic:cNvPicPr/>
-                  </pic:nvPicPr>
-                  <pic:blipFill>
-                    <a:blip r:embed="rId11"/>
-                    <a:stretch>
-                      <a:fillRect/>
-                    </a:stretch>
-                  </pic:blipFill>
-                  <pic:spPr>
-                    <a:xfrm>
-                      <a:off x="0" y="0"/>
-                      <a:ext cx="5731510" cy="2731770"/>
-                    </a:xfrm>
-                    <a:prstGeom prst="rect">
-                      <a:avLst/>
-                    </a:prstGeom>
-                  </pic:spPr>
-                </pic:pic>
-              </a:graphicData>
-            </a:graphic>
-          </wp:inline>
-        </w:drawing>
-      </w:r>
-    </w:p>
-    <w:p>
-      <w:pPr>
-        <w:pStyle w:val="ListParagraph"/>
-        <w:numPr>
-          <w:ilvl w:val="0"/>
-          <w:numId w:val="4"/>
-        </w:numPr>
-        <w:rPr>
-          <w:rFonts w:ascii="Arial" w:hAnsi="Arial" w:cs="Arial"/>
-          <w:sz w:val="24"/>
-          <w:szCs w:val="24"/>
-          <w:lang w:val="en-US"/>
-        </w:rPr>
-      </w:pPr>
-      <w:r>
-        <w:rPr>
-          <w:rFonts w:ascii="Arial" w:hAnsi="Arial" w:cs="Arial"/>
-          <w:sz w:val="24"/>
-          <w:szCs w:val="24"/>
-          <w:shd w:val="clear" w:color="auto" w:fill="FFFFFF"/>
-        </w:rPr>
-        <w:t>R</w:t>
-      </w:r>
-      <w:r>
-        <w:rPr>
-          <w:rFonts w:ascii="Arial" w:hAnsi="Arial" w:cs="Arial"/>
-          <w:sz w:val="24"/>
-          <w:szCs w:val="24"/>
-          <w:shd w:val="clear" w:color="auto" w:fill="FFFFFF"/>
-        </w:rPr>
-        <w:t>untimes and memory</w:t>
-      </w:r>
-    </w:p>
-    <w:p>
-      <w:pPr>
-        <w:shd w:val="clear" w:color="auto" w:fill="FFFFFF"/>
-        <w:spacing w:after="150" w:line="240" w:lineRule="auto"/>
-        <w:ind w:left="2160"/>
-        <w:rPr>
-          <w:rFonts w:ascii="Arial" w:eastAsia="Times New Roman" w:hAnsi="Arial" w:cs="Arial"/>
-          <w:color w:val="000000"/>
-          <w:sz w:val="24"/>
-          <w:szCs w:val="24"/>
-          <w:lang w:eastAsia="en-ZA"/>
-        </w:rPr>
-      </w:pPr>
-      <w:r>
-        <w:rPr>
-          <w:rFonts w:ascii="Arial" w:eastAsia="Times New Roman" w:hAnsi="Arial" w:cs="Arial"/>
-          <w:color w:val="000000"/>
-          <w:sz w:val="24"/>
-          <w:szCs w:val="24"/>
-          <w:lang w:eastAsia="en-ZA"/>
-        </w:rPr>
-        <w:t>One might ask, why not simply use a</w:t>
-      </w:r>
-      <w:r>
-        <w:rPr>
-          <w:rFonts w:ascii="Arial" w:eastAsia="Times New Roman" w:hAnsi="Arial" w:cs="Arial"/>
-          <w:iCs/>
-          <w:color w:val="000000"/>
-          <w:sz w:val="24"/>
-          <w:szCs w:val="24"/>
-          <w:lang w:eastAsia="en-ZA"/>
-        </w:rPr>
-        <w:t> List </w:t>
-      </w:r>
-      <w:r>
-        <w:rPr>
-          <w:rFonts w:ascii="Arial" w:eastAsia="Times New Roman" w:hAnsi="Arial" w:cs="Arial"/>
-          <w:color w:val="000000"/>
-          <w:sz w:val="24"/>
-          <w:szCs w:val="24"/>
-          <w:lang w:eastAsia="en-ZA"/>
-        </w:rPr>
-        <w:t>and get rid of the keys all together? Especially since </w:t>
-      </w:r>
-      <w:r>
-        <w:rPr>
-          <w:rFonts w:ascii="Arial" w:eastAsia="Times New Roman" w:hAnsi="Arial" w:cs="Arial"/>
-          <w:iCs/>
-          <w:color w:val="000000"/>
-          <w:sz w:val="24"/>
-          <w:szCs w:val="24"/>
-          <w:lang w:eastAsia="en-ZA"/>
-        </w:rPr>
-        <w:t>HashMap</w:t>
-      </w:r>
-      <w:r>
-        <w:rPr>
-          <w:rFonts w:ascii="Arial" w:eastAsia="Times New Roman" w:hAnsi="Arial" w:cs="Arial"/>
-          <w:color w:val="000000"/>
-          <w:sz w:val="24"/>
-          <w:szCs w:val="24"/>
-          <w:lang w:eastAsia="en-ZA"/>
-        </w:rPr>
-        <w:t> consumes more memory for saving keys and its entries are not ordered. The answer lies in the performance benefits for searching elements.</w:t>
-      </w:r>
-    </w:p>
-    <w:p>
-      <w:pPr>
-        <w:shd w:val="clear" w:color="auto" w:fill="FFFFFF"/>
-        <w:spacing w:after="150" w:line="240" w:lineRule="auto"/>
-        <w:ind w:left="2160"/>
-        <w:rPr>
-          <w:rFonts w:ascii="Arial" w:eastAsia="Times New Roman" w:hAnsi="Arial" w:cs="Arial"/>
-          <w:color w:val="000000"/>
-          <w:sz w:val="24"/>
-          <w:szCs w:val="24"/>
-          <w:lang w:eastAsia="en-ZA"/>
-        </w:rPr>
-      </w:pPr>
-      <w:r>
-        <w:rPr>
-          <w:rFonts w:ascii="Arial" w:eastAsia="Times New Roman" w:hAnsi="Arial" w:cs="Arial"/>
-          <w:bCs/>
-          <w:iCs/>
-          <w:color w:val="000000"/>
-          <w:sz w:val="24"/>
-          <w:szCs w:val="24"/>
-          <w:lang w:eastAsia="en-ZA"/>
-        </w:rPr>
-        <w:lastRenderedPageBreak/>
-        <w:t>HashMap</w:t>
-      </w:r>
-      <w:r>
-        <w:rPr>
-          <w:rFonts w:ascii="Arial" w:eastAsia="Times New Roman" w:hAnsi="Arial" w:cs="Arial"/>
-          <w:bCs/>
-          <w:color w:val="000000"/>
-          <w:sz w:val="24"/>
-          <w:szCs w:val="24"/>
-          <w:lang w:eastAsia="en-ZA"/>
-        </w:rPr>
-        <w:t> is very efficient at checking if a key exists or retrieving a value based on a key. Those operations take </w:t>
-      </w:r>
-      <w:r>
-        <w:rPr>
-          <w:rFonts w:ascii="Arial" w:eastAsia="Times New Roman" w:hAnsi="Arial" w:cs="Arial"/>
-          <w:bCs/>
-          <w:iCs/>
-          <w:color w:val="000000"/>
-          <w:sz w:val="24"/>
-          <w:szCs w:val="24"/>
-          <w:lang w:eastAsia="en-ZA"/>
-        </w:rPr>
-        <w:t>O(1)</w:t>
-      </w:r>
-      <w:r>
-        <w:rPr>
-          <w:rFonts w:ascii="Arial" w:eastAsia="Times New Roman" w:hAnsi="Arial" w:cs="Arial"/>
-          <w:bCs/>
-          <w:color w:val="000000"/>
-          <w:sz w:val="24"/>
-          <w:szCs w:val="24"/>
-          <w:lang w:eastAsia="en-ZA"/>
-        </w:rPr>
-        <w:t> on average.</w:t>
-      </w:r>
-    </w:p>
-    <w:p>
-      <w:pPr>
-        <w:shd w:val="clear" w:color="auto" w:fill="FFFFFF"/>
-        <w:spacing w:after="120" w:line="240" w:lineRule="auto"/>
-        <w:ind w:left="2160"/>
-        <w:jc w:val="center"/>
-        <w:rPr>
-          <w:rFonts w:ascii="Arial" w:eastAsia="Times New Roman" w:hAnsi="Arial" w:cs="Arial"/>
-          <w:color w:val="000000"/>
-          <w:sz w:val="24"/>
-          <w:szCs w:val="24"/>
-          <w:lang w:eastAsia="en-ZA"/>
-        </w:rPr>
-      </w:pPr>
-      <w:r>
-        <w:rPr>
-          <w:rFonts w:ascii="Arial" w:eastAsia="Times New Roman" w:hAnsi="Arial" w:cs="Arial"/>
-          <w:noProof/>
-          <w:color w:val="267438"/>
-          <w:sz w:val="24"/>
-          <w:szCs w:val="24"/>
-          <w:lang w:eastAsia="en-ZA"/>
-        </w:rPr>
-        <mc:AlternateContent>
-          <mc:Choice Requires="wps">
-            <w:drawing>
-              <wp:inline distT="0" distB="0" distL="0" distR="0">
-                <wp:extent cx="137160" cy="137160"/>
-                <wp:effectExtent l="0" t="0" r="0" b="0"/>
-                <wp:docPr id="3" name="Rectangle 3" descr="freestar">
-                  <a:hlinkClick xmlns:a="http://schemas.openxmlformats.org/drawingml/2006/main" r:id="rId12" tgtFrame="&quot;_blank&quot;"/>
-                </wp:docPr>
-                <wp:cNvGraphicFramePr>
-                  <a:graphicFrameLocks xmlns:a="http://schemas.openxmlformats.org/drawingml/2006/main" noChangeAspect="1"/>
-                </wp:cNvGraphicFramePr>
-                <a:graphic xmlns:a="http://schemas.openxmlformats.org/drawingml/2006/main">
-                  <a:graphicData uri="http://schemas.microsoft.com/office/word/2010/wordprocessingShape">
-                    <wps:wsp>
-                      <wps:cNvSpPr>
-                        <a:spLocks noChangeAspect="1" noChangeArrowheads="1"/>
-                      </wps:cNvSpPr>
-                      <wps:spPr bwMode="auto">
-                        <a:xfrm>
-                          <a:off x="0" y="0"/>
-                          <a:ext cx="137160" cy="137160"/>
-                        </a:xfrm>
-                        <a:prstGeom prst="rect">
-                          <a:avLst/>
-                        </a:prstGeom>
-                        <a:noFill/>
-                        <a:ln>
-                          <a:noFill/>
-                        </a:ln>
-                        <a:extLst>
-                          <a:ext uri="{909E8E84-426E-40DD-AFC4-6F175D3DCCD1}">
-                            <a14:hiddenFill xmlns:a14="http://schemas.microsoft.com/office/drawing/2010/main">
-                              <a:solidFill>
-                                <a:srgbClr val="FFFFFF"/>
-                              </a:solidFill>
-                            </a14:hiddenFill>
-                          </a:ext>
-                          <a:ext uri="{91240B29-F687-4F45-9708-019B960494DF}">
-                            <a14:hiddenLine xmlns:a14="http://schemas.microsoft.com/office/drawing/2010/main" w="9525">
-                              <a:solidFill>
-                                <a:srgbClr val="000000"/>
-                              </a:solidFill>
-                              <a:miter lim="800000"/>
-                              <a:headEnd/>
-                              <a:tailEnd/>
-                            </a14:hiddenLine>
-                          </a:ext>
-                        </a:extLst>
-                      </wps:spPr>
-                      <wps:bodyPr rot="0" vert="horz" wrap="square" lIns="91440" tIns="45720" rIns="91440" bIns="45720" anchor="t" anchorCtr="0" upright="1">
-                        <a:noAutofit/>
-                      </wps:bodyPr>
-                    </wps:wsp>
-                  </a:graphicData>
-                </a:graphic>
-              </wp:inline>
-            </w:drawing>
-          </mc:Choice>
-          <mc:Fallback>
-            <w:pict>
-              <v:rect w14:anchorId="492789CA" id="Rectangle 3" o:spid="_x0000_s1026" alt="freestar" href="https://ads.freestar.com/?utm_campaign=branding&amp;utm_medium=lazyLoad&amp;utm_source=baeldung.com&amp;utm_content=baeldung_incontent_3" target="&quot;_blank&quot;" style="width:10.8pt;height:10.8pt;visibility:visible;mso-wrap-style:square;mso-left-percent:-10001;mso-top-percent:-10001;mso-position-horizontal:absolute;mso-position-horizontal-relative:char;mso-position-vertical:absolute;mso-position-vertical-relative:line;mso-left-percent:-10001;mso-top-percent:-10001;v-text-anchor:top" o:gfxdata="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" o:button="t" filled="f" stroked="f">
-                <v:fill o:detectmouseclick="t"/>
-                <o:lock v:ext="edit" aspectratio="t"/>
-                <w10:anchorlock/>
-              </v:rect>
-            </w:pict>
-          </mc:Fallback>
-        </mc:AlternateContent>
-      </w:r>
-    </w:p>
-    <w:p>
-      <w:pPr>
-        <w:shd w:val="clear" w:color="auto" w:fill="FFFFFF"/>
-        <w:spacing w:after="150" w:line="240" w:lineRule="auto"/>
-        <w:ind w:left="2160"/>
-        <w:rPr>
-          <w:rFonts w:ascii="Arial" w:eastAsia="Times New Roman" w:hAnsi="Arial" w:cs="Arial"/>
-          <w:color w:val="000000"/>
-          <w:sz w:val="24"/>
-          <w:szCs w:val="24"/>
-          <w:lang w:eastAsia="en-ZA"/>
-        </w:rPr>
-      </w:pPr>
-      <w:r>
-        <w:rPr>
-          <w:rFonts w:ascii="Arial" w:eastAsia="Times New Roman" w:hAnsi="Arial" w:cs="Arial"/>
-          <w:color w:val="000000"/>
-          <w:sz w:val="24"/>
-          <w:szCs w:val="24"/>
-          <w:lang w:eastAsia="en-ZA"/>
-        </w:rPr>
-        <w:t>Adding and removing elements from a</w:t>
-      </w:r>
-      <w:r>
-        <w:rPr>
-          <w:rFonts w:ascii="Arial" w:eastAsia="Times New Roman" w:hAnsi="Arial" w:cs="Arial"/>
-          <w:iCs/>
-          <w:color w:val="000000"/>
-          <w:sz w:val="24"/>
-          <w:szCs w:val="24"/>
-          <w:lang w:eastAsia="en-ZA"/>
-        </w:rPr>
-        <w:t> HashMap </w:t>
-      </w:r>
-      <w:r>
-        <w:rPr>
-          <w:rFonts w:ascii="Arial" w:eastAsia="Times New Roman" w:hAnsi="Arial" w:cs="Arial"/>
-          <w:color w:val="000000"/>
-          <w:sz w:val="24"/>
-          <w:szCs w:val="24"/>
-          <w:lang w:eastAsia="en-ZA"/>
-        </w:rPr>
-        <w:t>based on a key takes </w:t>
-      </w:r>
-      <w:r>
-        <w:rPr>
-          <w:rFonts w:ascii="Arial" w:eastAsia="Times New Roman" w:hAnsi="Arial" w:cs="Arial"/>
-          <w:iCs/>
-          <w:color w:val="000000"/>
-          <w:sz w:val="24"/>
-          <w:szCs w:val="24"/>
-          <w:lang w:eastAsia="en-ZA"/>
-        </w:rPr>
-        <w:t>O(1)</w:t>
-      </w:r>
-      <w:r>
-        <w:rPr>
-          <w:rFonts w:ascii="Arial" w:eastAsia="Times New Roman" w:hAnsi="Arial" w:cs="Arial"/>
-          <w:color w:val="000000"/>
-          <w:sz w:val="24"/>
-          <w:szCs w:val="24"/>
-          <w:lang w:eastAsia="en-ZA"/>
-        </w:rPr>
-        <w:t> constant-time. Checking for an element without knowing the key takes linear time </w:t>
-      </w:r>
-      <w:r>
-        <w:rPr>
-          <w:rFonts w:ascii="Arial" w:eastAsia="Times New Roman" w:hAnsi="Arial" w:cs="Arial"/>
-          <w:iCs/>
-          <w:color w:val="000000"/>
-          <w:sz w:val="24"/>
-          <w:szCs w:val="24"/>
-          <w:lang w:eastAsia="en-ZA"/>
-        </w:rPr>
-        <w:t>O(n),</w:t>
-      </w:r>
-      <w:r>
-        <w:rPr>
-          <w:rFonts w:ascii="Arial" w:eastAsia="Times New Roman" w:hAnsi="Arial" w:cs="Arial"/>
-          <w:color w:val="000000"/>
-          <w:sz w:val="24"/>
-          <w:szCs w:val="24"/>
-          <w:lang w:eastAsia="en-ZA"/>
-        </w:rPr>
-        <w:t> as it’s necessary to loop over all the elements.</w:t>
-      </w:r>
-    </w:p>
-    <w:p>
-      <w:pPr>
-        <w:pStyle w:val="ListParagraph"/>
-        <w:ind w:left="2160"/>
-        <w:rPr>
-          <w:rFonts w:ascii="Arial" w:hAnsi="Arial" w:cs="Arial"/>
-          <w:sz w:val="24"/>
-          <w:szCs w:val="24"/>
-          <w:lang w:val="en-US"/>
-        </w:rPr>
-      </w:pPr>
-    </w:p>
-    <w:p>
-      <w:pPr>
-        <w:pStyle w:val="ListParagraph"/>
-        <w:numPr>
-          <w:ilvl w:val="0"/>
-          <w:numId w:val="4"/>
-        </w:numPr>
-        <w:rPr>
-          <w:rFonts w:ascii="Arial" w:hAnsi="Arial" w:cs="Arial"/>
-          <w:sz w:val="24"/>
-          <w:szCs w:val="24"/>
-          <w:lang w:val="en-US"/>
-        </w:rPr>
-      </w:pPr>
-      <w:r>
-        <w:rPr>
-          <w:rFonts w:ascii="Arial" w:hAnsi="Arial" w:cs="Arial"/>
-          <w:sz w:val="24"/>
-          <w:szCs w:val="24"/>
-          <w:shd w:val="clear" w:color="auto" w:fill="FFFFFF"/>
-        </w:rPr>
-        <w:t>Advantage Disadvantage</w:t>
-      </w:r>
-    </w:p>
-    <w:tbl>
-      <w:tblPr>
-        <w:tblStyle w:val="TableGrid"/>
-        <w:tblW w:w="0" w:type="auto"/>
-        <w:tblInd w:w="1440" w:type="dxa"/>
-        <w:tblLook w:val="04A0" w:firstRow="1" w:lastRow="0" w:firstColumn="1" w:lastColumn="0" w:noHBand="0" w:noVBand="1"/>
-      </w:tblPr>
-      <w:tblGrid>
-        <w:gridCol w:w="3744"/>
-        <w:gridCol w:w="3832"/>
-      </w:tblGrid>
-      <w:tr>
-        <w:trPr>
-          <w:trHeight w:val="453"/>
-        </w:trPr>
-        <w:tc>
-          <w:tcPr>
-            <w:tcW w:w="3744" w:type="dxa"/>
-            <w:shd w:val="clear" w:color="auto" w:fill="A6A6A6" w:themeFill="background1" w:themeFillShade="A6"/>
-          </w:tcPr>
-          <w:p>
-            <w:pPr>
-              <w:pStyle w:val="ListParagraph"/>
-              <w:ind w:left="0"/>
-              <w:jc w:val="center"/>
-              <w:rPr>
-                <w:rFonts w:ascii="Arial" w:hAnsi="Arial" w:cs="Arial"/>
-                <w:b/>
-                <w:sz w:val="24"/>
-                <w:szCs w:val="24"/>
-                <w:lang w:val="en-US"/>
-              </w:rPr>
-            </w:pPr>
-            <w:r>
-              <w:rPr>
-                <w:rFonts w:ascii="Arial" w:hAnsi="Arial" w:cs="Arial"/>
-                <w:b/>
-                <w:sz w:val="24"/>
-                <w:szCs w:val="24"/>
-                <w:lang w:val="en-US"/>
-              </w:rPr>
-              <w:t>Advantages</w:t>
-            </w:r>
-          </w:p>
-        </w:tc>
-        <w:tc>
-          <w:tcPr>
-            <w:tcW w:w="3832" w:type="dxa"/>
-            <w:shd w:val="clear" w:color="auto" w:fill="A6A6A6" w:themeFill="background1" w:themeFillShade="A6"/>
-          </w:tcPr>
-          <w:p>
-            <w:pPr>
-              <w:pStyle w:val="ListParagraph"/>
-              <w:ind w:left="0"/>
-              <w:jc w:val="center"/>
-              <w:rPr>
-                <w:rFonts w:ascii="Arial" w:hAnsi="Arial" w:cs="Arial"/>
-                <w:b/>
-                <w:sz w:val="24"/>
-                <w:szCs w:val="24"/>
-                <w:lang w:val="en-US"/>
-              </w:rPr>
-            </w:pPr>
-            <w:r>
-              <w:rPr>
-                <w:rFonts w:ascii="Arial" w:hAnsi="Arial" w:cs="Arial"/>
-                <w:b/>
-                <w:sz w:val="24"/>
-                <w:szCs w:val="24"/>
-                <w:lang w:val="en-US"/>
-              </w:rPr>
-              <w:t>Disadvantages</w:t>
-            </w:r>
-          </w:p>
-        </w:tc>
-      </w:tr>
-      <w:tr>
-        <w:tc>
-          <w:tcPr>
-            <w:tcW w:w="3744" w:type="dxa"/>
-          </w:tcPr>
-          <w:p>
-            <w:pPr>
-              <w:pStyle w:val="ListParagraph"/>
-              <w:ind w:left="0"/>
-              <w:rPr>
-                <w:rFonts w:ascii="Arial" w:hAnsi="Arial" w:cs="Arial"/>
-                <w:sz w:val="24"/>
-                <w:szCs w:val="24"/>
-                <w:lang w:val="en-US"/>
-              </w:rPr>
-            </w:pPr>
-            <w:r>
-              <w:rPr>
-                <w:rFonts w:ascii="Arial" w:hAnsi="Arial" w:cs="Arial"/>
-                <w:sz w:val="24"/>
-                <w:szCs w:val="24"/>
-                <w:lang w:val="en-US"/>
-              </w:rPr>
-              <w:t>Size can be changed</w:t>
-            </w:r>
-          </w:p>
-        </w:tc>
-        <w:tc>
-          <w:tcPr>
-            <w:tcW w:w="3832" w:type="dxa"/>
-          </w:tcPr>
-          <w:p>
-            <w:pPr>
-              <w:rPr>
-                <w:rFonts w:ascii="Arial" w:hAnsi="Arial" w:cs="Arial"/>
-                <w:sz w:val="24"/>
-                <w:szCs w:val="24"/>
-                <w:lang w:val="en-US"/>
-              </w:rPr>
-            </w:pPr>
-            <w:r>
-              <w:rPr>
-                <w:rFonts w:ascii="Arial" w:hAnsi="Arial" w:cs="Arial"/>
-                <w:sz w:val="24"/>
-                <w:szCs w:val="24"/>
-                <w:lang w:val="en-US"/>
-              </w:rPr>
-              <w:t xml:space="preserve">Use more memory </w:t>
-            </w:r>
-            <w:r>
-              <w:rPr>
-                <w:rFonts w:ascii="Arial" w:hAnsi="Arial" w:cs="Arial"/>
-                <w:sz w:val="24"/>
-                <w:szCs w:val="24"/>
-                <w:lang w:val="en-US"/>
-              </w:rPr>
-              <w:t xml:space="preserve"> (keys and entries)</w:t>
-            </w:r>
-          </w:p>
-        </w:tc>
-      </w:tr>
-      <w:tr>
-        <w:tc>
-          <w:tcPr>
-            <w:tcW w:w="3744" w:type="dxa"/>
-          </w:tcPr>
-          <w:p>
-            <w:pPr>
-              <w:pStyle w:val="ListParagraph"/>
-              <w:ind w:left="0"/>
-              <w:rPr>
-                <w:rFonts w:ascii="Arial" w:hAnsi="Arial" w:cs="Arial"/>
-                <w:sz w:val="24"/>
-                <w:szCs w:val="24"/>
-                <w:lang w:val="en-US"/>
-              </w:rPr>
-            </w:pPr>
-            <w:r>
-              <w:rPr>
-                <w:rFonts w:ascii="Arial" w:hAnsi="Arial" w:cs="Arial"/>
-                <w:sz w:val="24"/>
-                <w:szCs w:val="24"/>
-                <w:lang w:val="en-US"/>
-              </w:rPr>
-              <w:t>Faster access of elements. 0(1</w:t>
-            </w:r>
-            <w:r>
-              <w:rPr>
-                <w:rFonts w:ascii="Arial" w:hAnsi="Arial" w:cs="Arial"/>
-                <w:sz w:val="24"/>
-                <w:szCs w:val="24"/>
-                <w:lang w:val="en-US"/>
-              </w:rPr>
-              <w:t>) time complexity</w:t>
-            </w:r>
-            <w:r>
-              <w:rPr>
-                <w:rFonts w:ascii="Arial" w:hAnsi="Arial" w:cs="Arial"/>
-                <w:sz w:val="24"/>
-                <w:szCs w:val="24"/>
-                <w:lang w:val="en-US"/>
-              </w:rPr>
-              <w:t xml:space="preserve">. </w:t>
-            </w:r>
-            <w:r>
-              <w:rPr>
-                <w:rFonts w:ascii="Arial" w:hAnsi="Arial" w:cs="Arial"/>
-                <w:sz w:val="24"/>
-                <w:szCs w:val="24"/>
-                <w:lang w:val="en-US"/>
-              </w:rPr>
-              <w:t>(</w:t>
-            </w:r>
-            <w:r>
-              <w:rPr>
-                <w:rFonts w:ascii="Arial" w:hAnsi="Arial" w:cs="Arial"/>
-                <w:sz w:val="24"/>
-                <w:szCs w:val="24"/>
-                <w:lang w:val="en-US"/>
-              </w:rPr>
-              <w:t>D</w:t>
-            </w:r>
-            <w:r>
-              <w:rPr>
-                <w:rFonts w:ascii="Arial" w:hAnsi="Arial" w:cs="Arial"/>
-                <w:sz w:val="24"/>
-                <w:szCs w:val="24"/>
-                <w:lang w:val="en-US"/>
-              </w:rPr>
-              <w:t>on’t have to loop through all elements, can just use containKey or containValue which goes straight to the value).</w:t>
-            </w:r>
-          </w:p>
-        </w:tc>
-        <w:tc>
-          <w:tcPr>
-            <w:tcW w:w="3832" w:type="dxa"/>
-          </w:tcPr>
-          <w:p>
-            <w:pPr>
-              <w:pStyle w:val="ListParagraph"/>
-              <w:ind w:left="0"/>
-              <w:rPr>
-                <w:rFonts w:ascii="Arial" w:hAnsi="Arial" w:cs="Arial"/>
-                <w:sz w:val="24"/>
-                <w:szCs w:val="24"/>
-                <w:lang w:val="en-US"/>
-              </w:rPr>
-            </w:pPr>
-          </w:p>
-        </w:tc>
-      </w:tr>
-    </w:tbl>
-    <w:p>
-      <w:pPr>
-        <w:pStyle w:val="ListParagraph"/>
-        <w:ind w:left="1440"/>
-        <w:rPr>
-          <w:rFonts w:ascii="Arial" w:hAnsi="Arial" w:cs="Arial"/>
-          <w:sz w:val="24"/>
-          <w:szCs w:val="24"/>
-          <w:lang w:val="en-US"/>
-        </w:rPr>
-      </w:pPr>
-    </w:p>
-    <w:p>
-      <w:pPr>
-        <w:pStyle w:val="ListParagraph"/>
-        <w:numPr>
-          <w:ilvl w:val="0"/>
-          <w:numId w:val="4"/>
-        </w:numPr>
-        <w:rPr>
-          <w:rFonts w:ascii="Arial" w:hAnsi="Arial" w:cs="Arial"/>
-          <w:sz w:val="24"/>
-          <w:szCs w:val="24"/>
-          <w:lang w:val="en-US"/>
-        </w:rPr>
-      </w:pPr>
-      <w:r>
-        <w:rPr>
-          <w:rFonts w:ascii="Arial" w:hAnsi="Arial" w:cs="Arial"/>
-          <w:sz w:val="24"/>
-          <w:szCs w:val="24"/>
-          <w:shd w:val="clear" w:color="auto" w:fill="FFFFFF"/>
-        </w:rPr>
-        <w:t>Use case</w:t>
-      </w:r>
-    </w:p>
-    <w:p>
-      <w:pPr>
-        <w:numPr>
-          <w:ilvl w:val="0"/>
-          <w:numId w:val="10"/>
-        </w:numPr>
-        <w:shd w:val="clear" w:color="auto" w:fill="FFFFFF"/>
-        <w:tabs>
-          <w:tab w:val="num" w:pos="1800"/>
-        </w:tabs>
-        <w:spacing w:before="100" w:beforeAutospacing="1" w:after="100" w:afterAutospacing="1" w:line="240" w:lineRule="auto"/>
-        <w:ind w:left="2160"/>
-        <w:rPr>
-          <w:rFonts w:ascii="Verdana" w:hAnsi="Verdana"/>
-          <w:color w:val="000000"/>
-          <w:sz w:val="23"/>
-          <w:szCs w:val="23"/>
-        </w:rPr>
-      </w:pPr>
-      <w:r>
-        <w:rPr>
-          <w:rFonts w:ascii="Verdana" w:hAnsi="Verdana"/>
-          <w:color w:val="000000"/>
-          <w:sz w:val="23"/>
-          <w:szCs w:val="23"/>
-        </w:rPr>
-        <w:t>Checking if something is in a collection (like finding a book in</w:t>
-      </w:r>
-      <w:r>
-        <w:rPr>
-          <w:rFonts w:ascii="Verdana" w:hAnsi="Verdana"/>
-          <w:color w:val="000000"/>
-          <w:sz w:val="23"/>
-          <w:szCs w:val="23"/>
-        </w:rPr>
-        <w:t>s</w:t>
-      </w:r>
-      <w:bookmarkStart w:id="0" w:name="_GoBack"/>
-      <w:bookmarkEnd w:id="0"/>
-      <w:r>
-        <w:rPr>
-          <w:rFonts w:ascii="Verdana" w:hAnsi="Verdana"/>
-          <w:color w:val="000000"/>
-          <w:sz w:val="23"/>
-          <w:szCs w:val="23"/>
-        </w:rPr>
-        <w:t xml:space="preserve"> a library).</w:t>
-      </w:r>
-    </w:p>
-    <w:p>
-      <w:pPr>
-        <w:numPr>
-          <w:ilvl w:val="0"/>
-          <w:numId w:val="10"/>
-        </w:numPr>
-        <w:shd w:val="clear" w:color="auto" w:fill="FFFFFF"/>
-        <w:tabs>
-          <w:tab w:val="num" w:pos="1800"/>
-        </w:tabs>
-        <w:spacing w:before="100" w:beforeAutospacing="1" w:after="100" w:afterAutospacing="1" w:line="240" w:lineRule="auto"/>
-        <w:ind w:left="2160"/>
-        <w:rPr>
-          <w:rFonts w:ascii="Verdana" w:hAnsi="Verdana"/>
-          <w:color w:val="000000"/>
-          <w:sz w:val="23"/>
-          <w:szCs w:val="23"/>
-        </w:rPr>
-      </w:pPr>
-      <w:r>
-        <w:rPr>
-          <w:rFonts w:ascii="Verdana" w:hAnsi="Verdana"/>
-          <w:color w:val="000000"/>
-          <w:sz w:val="23"/>
-          <w:szCs w:val="23"/>
-        </w:rPr>
-        <w:t>Storing unique items and quickly finding them (like storing phone numbers).</w:t>
-      </w:r>
-    </w:p>
-    <w:p>
-      <w:pPr>
-        <w:numPr>
-          <w:ilvl w:val="0"/>
-          <w:numId w:val="10"/>
-        </w:numPr>
-        <w:shd w:val="clear" w:color="auto" w:fill="FFFFFF"/>
-        <w:tabs>
-          <w:tab w:val="num" w:pos="1800"/>
-        </w:tabs>
-        <w:spacing w:before="100" w:beforeAutospacing="1" w:after="100" w:afterAutospacing="1" w:line="240" w:lineRule="auto"/>
-        <w:ind w:left="2160"/>
-        <w:rPr>
-          <w:rFonts w:ascii="Verdana" w:hAnsi="Verdana"/>
-          <w:color w:val="000000"/>
-          <w:sz w:val="23"/>
-          <w:szCs w:val="23"/>
-        </w:rPr>
-      </w:pPr>
-      <w:r>
-        <w:rPr>
-          <w:rFonts w:ascii="Verdana" w:hAnsi="Verdana"/>
-          <w:color w:val="000000"/>
-          <w:sz w:val="23"/>
-          <w:szCs w:val="23"/>
-        </w:rPr>
-        <w:t>Connecting values to keys (like linking names to phone numbers).</w:t>
-      </w:r>
-    </w:p>
-    <w:p>
-      <w:pPr>
-        <w:pStyle w:val="ListParagraph"/>
-        <w:rPr>
-          <w:rFonts w:ascii="Arial" w:hAnsi="Arial" w:cs="Arial"/>
-          <w:sz w:val="24"/>
-          <w:szCs w:val="24"/>
-          <w:lang w:val="en-US"/>
-        </w:rPr>
-      </w:pPr>
-    </w:p>
-    <w:p>
-      <w:pPr>
-        <w:pStyle w:val="ListParagraph"/>
-        <w:numPr>
-          <w:ilvl w:val="0"/>
-          <w:numId w:val="3"/>
-        </w:numPr>
-        <w:rPr>
-          <w:rFonts w:ascii="Arial" w:hAnsi="Arial" w:cs="Arial"/>
-          <w:b/>
-          <w:sz w:val="24"/>
-          <w:szCs w:val="24"/>
-          <w:lang w:val="en-US"/>
-        </w:rPr>
-      </w:pPr>
-      <w:r>
-        <w:rPr>
-          <w:rFonts w:ascii="Arial" w:hAnsi="Arial" w:cs="Arial"/>
-          <w:b/>
-          <w:sz w:val="24"/>
-          <w:szCs w:val="24"/>
-          <w:lang w:val="en-US"/>
-        </w:rPr>
-        <w:t>Queue</w:t>
-      </w:r>
-    </w:p>
-    <w:p>
-      <w:pPr>
-        <w:shd w:val="clear" w:color="auto" w:fill="FFFFFF"/>
-        <w:spacing w:after="0" w:line="240" w:lineRule="auto"/>
-        <w:ind w:left="720"/>
-        <w:textAlignment w:val="baseline"/>
-        <w:rPr>
-          <w:rFonts w:ascii="Arial" w:eastAsia="Times New Roman" w:hAnsi="Arial" w:cs="Arial"/>
-          <w:color w:val="273239"/>
-          <w:spacing w:val="2"/>
-          <w:sz w:val="24"/>
-          <w:szCs w:val="24"/>
-          <w:lang w:eastAsia="en-ZA"/>
-        </w:rPr>
-      </w:pPr>
-      <w:r>
-        <w:rPr>
-          <w:rFonts w:ascii="Arial" w:eastAsia="Times New Roman" w:hAnsi="Arial" w:cs="Arial"/>
-          <w:color w:val="273239"/>
-          <w:spacing w:val="2"/>
-          <w:sz w:val="24"/>
-          <w:szCs w:val="24"/>
-          <w:bdr w:val="none" w:sz="0" w:space="0" w:color="auto" w:frame="1"/>
-          <w:lang w:eastAsia="en-ZA"/>
-        </w:rPr>
-        <w:t>It stores and processes the data in FIFO(First In First Out) order. It is an ordered list of objects limited to inserting elements at the end of the list and deleting elements from the start of the list.</w:t>
-      </w:r>
-    </w:p>
-    <w:p>
-      <w:pPr>
-        <w:shd w:val="clear" w:color="auto" w:fill="FFFFFF"/>
-        <w:spacing w:after="0" w:line="240" w:lineRule="auto"/>
-        <w:ind w:left="720"/>
-        <w:textAlignment w:val="baseline"/>
-        <w:rPr>
-          <w:rFonts w:ascii="Arial" w:eastAsia="Times New Roman" w:hAnsi="Arial" w:cs="Arial"/>
-          <w:color w:val="273239"/>
-          <w:spacing w:val="2"/>
-          <w:sz w:val="24"/>
-          <w:szCs w:val="24"/>
-          <w:lang w:eastAsia="en-ZA"/>
-        </w:rPr>
-      </w:pPr>
-      <w:r>
-        <w:rPr>
-          <w:rFonts w:ascii="Arial" w:eastAsia="Times New Roman" w:hAnsi="Arial" w:cs="Arial"/>
-          <w:bCs/>
-          <w:color w:val="273239"/>
-          <w:spacing w:val="2"/>
-          <w:sz w:val="24"/>
-          <w:szCs w:val="24"/>
-          <w:bdr w:val="none" w:sz="0" w:space="0" w:color="auto" w:frame="1"/>
-          <w:lang w:eastAsia="en-ZA"/>
-        </w:rPr>
-        <w:t>No Null Elements</w:t>
-      </w:r>
-      <w:r>
-        <w:rPr>
-          <w:rFonts w:ascii="Arial" w:eastAsia="Times New Roman" w:hAnsi="Arial" w:cs="Arial"/>
-          <w:color w:val="273239"/>
-          <w:spacing w:val="2"/>
-          <w:sz w:val="24"/>
-          <w:szCs w:val="24"/>
-          <w:bdr w:val="none" w:sz="0" w:space="0" w:color="auto" w:frame="1"/>
-          <w:lang w:eastAsia="en-ZA"/>
-        </w:rPr>
-        <w:t>: Most implementations like </w:t>
-      </w:r>
-      <w:r>
-        <w:rPr>
-          <w:rFonts w:ascii="Arial" w:eastAsia="Times New Roman" w:hAnsi="Arial" w:cs="Arial"/>
-          <w:color w:val="273239"/>
-          <w:spacing w:val="2"/>
-          <w:sz w:val="24"/>
-          <w:szCs w:val="24"/>
-          <w:bdr w:val="none" w:sz="0" w:space="0" w:color="auto" w:frame="1"/>
-          <w:lang w:eastAsia="en-ZA"/>
-        </w:rPr>
-        <w:t>Priority</w:t>
-      </w:r>
-      <w:r>
-        <w:rPr>
-          <w:rFonts w:ascii="Arial" w:eastAsia="Times New Roman" w:hAnsi="Arial" w:cs="Arial"/>
-          <w:color w:val="273239"/>
-          <w:spacing w:val="2"/>
-          <w:sz w:val="24"/>
-          <w:szCs w:val="24"/>
-          <w:bdr w:val="none" w:sz="0" w:space="0" w:color="auto" w:frame="1"/>
-          <w:lang w:eastAsia="en-ZA"/>
-        </w:rPr>
-        <w:t xml:space="preserve"> </w:t>
-      </w:r>
-      <w:r>
-        <w:rPr>
-          <w:rFonts w:ascii="Arial" w:eastAsia="Times New Roman" w:hAnsi="Arial" w:cs="Arial"/>
-          <w:color w:val="273239"/>
-          <w:spacing w:val="2"/>
-          <w:sz w:val="24"/>
-          <w:szCs w:val="24"/>
-          <w:bdr w:val="none" w:sz="0" w:space="0" w:color="auto" w:frame="1"/>
-          <w:lang w:eastAsia="en-ZA"/>
-        </w:rPr>
-        <w:t>Queue</w:t>
-      </w:r>
-      <w:r>
-        <w:rPr>
-          <w:rFonts w:ascii="Arial" w:eastAsia="Times New Roman" w:hAnsi="Arial" w:cs="Arial"/>
-          <w:color w:val="273239"/>
-          <w:spacing w:val="2"/>
-          <w:sz w:val="24"/>
-          <w:szCs w:val="24"/>
-          <w:bdr w:val="none" w:sz="0" w:space="0" w:color="auto" w:frame="1"/>
-          <w:lang w:eastAsia="en-ZA"/>
-        </w:rPr>
-        <w:t> do not allow null elements.</w:t>
-      </w:r>
-    </w:p>
-    <w:p>
-      <w:pPr>
-        <w:pStyle w:val="ListParagraph"/>
-        <w:rPr>
-          <w:rFonts w:ascii="Arial" w:hAnsi="Arial" w:cs="Arial"/>
-          <w:sz w:val="24"/>
-          <w:szCs w:val="24"/>
-          <w:lang w:val="en-US"/>
-        </w:rPr>
-      </w:pPr>
-    </w:p>
-    <w:p>
-      <w:pPr>
-        <w:pStyle w:val="ListParagraph"/>
-        <w:numPr>
-          <w:ilvl w:val="0"/>
-          <w:numId w:val="8"/>
-        </w:numPr>
-        <w:rPr>
-          <w:rFonts w:ascii="Arial" w:hAnsi="Arial" w:cs="Arial"/>
-          <w:sz w:val="24"/>
-          <w:szCs w:val="24"/>
-          <w:lang w:val="en-US"/>
-        </w:rPr>
-      </w:pPr>
-      <w:r>
-        <w:rPr>
-          <w:rFonts w:ascii="Arial" w:hAnsi="Arial" w:cs="Arial"/>
-          <w:sz w:val="24"/>
-          <w:szCs w:val="24"/>
-          <w:shd w:val="clear" w:color="auto" w:fill="FFFFFF"/>
-        </w:rPr>
-        <w:t>R</w:t>
-      </w:r>
-      <w:r>
-        <w:rPr>
-          <w:rFonts w:ascii="Arial" w:hAnsi="Arial" w:cs="Arial"/>
-          <w:sz w:val="24"/>
-          <w:szCs w:val="24"/>
-          <w:shd w:val="clear" w:color="auto" w:fill="FFFFFF"/>
-        </w:rPr>
-        <w:t>untimes and memory</w:t>
-      </w:r>
-    </w:p>
-    <w:p>
-      <w:pPr>
-        <w:pStyle w:val="ListParagraph"/>
-        <w:numPr>
-          <w:ilvl w:val="0"/>
-          <w:numId w:val="8"/>
-        </w:numPr>
-        <w:rPr>
-          <w:rFonts w:ascii="Arial" w:hAnsi="Arial" w:cs="Arial"/>
-          <w:sz w:val="24"/>
-          <w:szCs w:val="24"/>
-          <w:lang w:val="en-US"/>
-        </w:rPr>
-      </w:pPr>
-      <w:r>
-        <w:rPr>
-          <w:rFonts w:ascii="Arial" w:hAnsi="Arial" w:cs="Arial"/>
-          <w:sz w:val="24"/>
-          <w:szCs w:val="24"/>
-          <w:shd w:val="clear" w:color="auto" w:fill="FFFFFF"/>
-        </w:rPr>
-        <w:t>Use case</w:t>
-      </w:r>
-    </w:p>
-    <w:p>
-      <w:pPr>
-        <w:pStyle w:val="ListParagraph"/>
-        <w:numPr>
-          <w:ilvl w:val="0"/>
-          <w:numId w:val="14"/>
-        </w:numPr>
-        <w:rPr>
-          <w:rFonts w:ascii="Arial" w:hAnsi="Arial" w:cs="Arial"/>
-          <w:sz w:val="24"/>
-          <w:szCs w:val="24"/>
-          <w:lang w:val="en-US"/>
-        </w:rPr>
-      </w:pPr>
-      <w:r>
-        <w:rPr>
-          <w:rFonts w:ascii="Arial" w:hAnsi="Arial" w:cs="Arial"/>
-          <w:color w:val="273239"/>
-          <w:spacing w:val="2"/>
-          <w:sz w:val="24"/>
-          <w:szCs w:val="24"/>
-          <w:shd w:val="clear" w:color="auto" w:fill="FFFFFF"/>
-        </w:rPr>
-        <w:t>Commonly used for Task scheduling, Message passing, and Buffer management in applications.</w:t>
-      </w:r>
-    </w:p>
-    <w:p>
-      <w:pPr>
-        <w:pStyle w:val="ListParagraph"/>
-        <w:rPr>
-          <w:rFonts w:ascii="Arial" w:hAnsi="Arial" w:cs="Arial"/>
-          <w:sz w:val="24"/>
-          <w:szCs w:val="24"/>
-          <w:lang w:val="en-US"/>
-        </w:rPr>
-      </w:pPr>
-    </w:p>
-    <w:p>
-      <w:pPr>
-        <w:pStyle w:val="ListParagraph"/>
-        <w:numPr>
-          <w:ilvl w:val="0"/>
-          <w:numId w:val="3"/>
-        </w:numPr>
-        <w:rPr>
-          <w:rFonts w:ascii="Arial" w:hAnsi="Arial" w:cs="Arial"/>
-          <w:b/>
-          <w:sz w:val="24"/>
-          <w:szCs w:val="24"/>
-          <w:lang w:val="en-US"/>
-        </w:rPr>
-      </w:pPr>
-      <w:r>
-        <w:rPr>
-          <w:rFonts w:ascii="Arial" w:hAnsi="Arial" w:cs="Arial"/>
-          <w:b/>
-          <w:sz w:val="24"/>
-          <w:szCs w:val="24"/>
-          <w:lang w:val="en-US"/>
-        </w:rPr>
-        <w:t>S</w:t>
-      </w:r>
-      <w:r>
-        <w:rPr>
-          <w:rFonts w:ascii="Arial" w:hAnsi="Arial" w:cs="Arial"/>
-          <w:b/>
-          <w:sz w:val="24"/>
-          <w:szCs w:val="24"/>
-          <w:lang w:val="en-US"/>
-        </w:rPr>
-        <w:t>tack</w:t>
-      </w:r>
-    </w:p>
-    <w:p>
-      <w:pPr>
-        <w:shd w:val="clear" w:color="auto" w:fill="FFFFFF"/>
-        <w:spacing w:after="0" w:line="240" w:lineRule="auto"/>
-        <w:ind w:left="720"/>
-        <w:textAlignment w:val="baseline"/>
-        <w:rPr>
-          <w:rFonts w:ascii="Arial" w:eastAsia="Times New Roman" w:hAnsi="Arial" w:cs="Arial"/>
-          <w:color w:val="273239"/>
-          <w:spacing w:val="2"/>
-          <w:sz w:val="24"/>
-          <w:szCs w:val="24"/>
-          <w:lang w:eastAsia="en-ZA"/>
-        </w:rPr>
-      </w:pPr>
-      <w:r>
-        <w:rPr>
-          <w:rFonts w:ascii="Arial" w:eastAsia="Times New Roman" w:hAnsi="Arial" w:cs="Arial"/>
-          <w:color w:val="273239"/>
-          <w:spacing w:val="2"/>
-          <w:sz w:val="24"/>
-          <w:szCs w:val="24"/>
-          <w:bdr w:val="none" w:sz="0" w:space="0" w:color="auto" w:frame="1"/>
-          <w:lang w:eastAsia="en-ZA"/>
-        </w:rPr>
-        <w:t>The class is based on the basic principle of </w:t>
-      </w:r>
-      <w:r>
-        <w:rPr>
-          <w:rFonts w:ascii="Arial" w:eastAsia="Times New Roman" w:hAnsi="Arial" w:cs="Arial"/>
-          <w:b/>
-          <w:bCs/>
-          <w:color w:val="273239"/>
-          <w:spacing w:val="2"/>
-          <w:sz w:val="24"/>
-          <w:szCs w:val="24"/>
-          <w:bdr w:val="none" w:sz="0" w:space="0" w:color="auto" w:frame="1"/>
-          <w:lang w:eastAsia="en-ZA"/>
-        </w:rPr>
-        <w:t>LIFO</w:t>
-      </w:r>
-      <w:r>
-        <w:rPr>
-          <w:rFonts w:ascii="Arial" w:eastAsia="Times New Roman" w:hAnsi="Arial" w:cs="Arial"/>
-          <w:color w:val="273239"/>
-          <w:spacing w:val="2"/>
-          <w:sz w:val="24"/>
-          <w:szCs w:val="24"/>
-          <w:bdr w:val="none" w:sz="0" w:space="0" w:color="auto" w:frame="1"/>
-          <w:lang w:eastAsia="en-ZA"/>
-        </w:rPr>
-        <w:t>(last-in-first-out). In addition to the basic push and pop operations, the class provides three more functions of empty, search, and peek.</w:t>
-      </w:r>
-    </w:p>
-    <w:p>
-      <w:pPr>
-        <w:numPr>
-          <w:ilvl w:val="0"/>
-          <w:numId w:val="16"/>
-        </w:numPr>
-        <w:shd w:val="clear" w:color="auto" w:fill="FFFFFF"/>
-        <w:tabs>
-          <w:tab w:val="clear" w:pos="720"/>
-          <w:tab w:val="num" w:pos="1440"/>
-        </w:tabs>
-        <w:spacing w:after="0" w:line="240" w:lineRule="auto"/>
-        <w:ind w:left="1080"/>
-        <w:textAlignment w:val="baseline"/>
-        <w:rPr>
-          <w:rFonts w:ascii="Arial" w:eastAsia="Times New Roman" w:hAnsi="Arial" w:cs="Arial"/>
-          <w:color w:val="273239"/>
-          <w:spacing w:val="2"/>
-          <w:sz w:val="24"/>
-          <w:szCs w:val="24"/>
-          <w:lang w:eastAsia="en-ZA"/>
-        </w:rPr>
-      </w:pPr>
-      <w:r>
-        <w:rPr>
-          <w:rFonts w:ascii="Arial" w:eastAsia="Times New Roman" w:hAnsi="Arial" w:cs="Arial"/>
-          <w:color w:val="273239"/>
-          <w:spacing w:val="2"/>
-          <w:sz w:val="24"/>
-          <w:szCs w:val="24"/>
-          <w:bdr w:val="none" w:sz="0" w:space="0" w:color="auto" w:frame="1"/>
-          <w:lang w:eastAsia="en-ZA"/>
-        </w:rPr>
-        <w:lastRenderedPageBreak/>
-        <w:t>The Stack class extends Vector and provides additional functionality specifically for stack operations, such as </w:t>
-      </w:r>
-      <w:r>
-        <w:rPr>
-          <w:rFonts w:ascii="Arial" w:eastAsia="Times New Roman" w:hAnsi="Arial" w:cs="Arial"/>
-          <w:b/>
-          <w:bCs/>
-          <w:color w:val="273239"/>
-          <w:spacing w:val="2"/>
-          <w:sz w:val="24"/>
-          <w:szCs w:val="24"/>
-          <w:bdr w:val="none" w:sz="0" w:space="0" w:color="auto" w:frame="1"/>
-          <w:lang w:eastAsia="en-ZA"/>
-        </w:rPr>
-        <w:t>push, pop, peek, empty, </w:t>
-      </w:r>
-      <w:r>
-        <w:rPr>
-          <w:rFonts w:ascii="Arial" w:eastAsia="Times New Roman" w:hAnsi="Arial" w:cs="Arial"/>
-          <w:color w:val="273239"/>
-          <w:spacing w:val="2"/>
-          <w:sz w:val="24"/>
-          <w:szCs w:val="24"/>
-          <w:bdr w:val="none" w:sz="0" w:space="0" w:color="auto" w:frame="1"/>
-          <w:lang w:eastAsia="en-ZA"/>
-        </w:rPr>
-        <w:t>and </w:t>
-      </w:r>
-      <w:r>
-        <w:rPr>
-          <w:rFonts w:ascii="Arial" w:eastAsia="Times New Roman" w:hAnsi="Arial" w:cs="Arial"/>
-          <w:b/>
-          <w:bCs/>
-          <w:color w:val="273239"/>
-          <w:spacing w:val="2"/>
-          <w:sz w:val="24"/>
-          <w:szCs w:val="24"/>
-          <w:bdr w:val="none" w:sz="0" w:space="0" w:color="auto" w:frame="1"/>
-          <w:lang w:eastAsia="en-ZA"/>
-        </w:rPr>
-        <w:t>search</w:t>
-      </w:r>
-      <w:r>
-        <w:rPr>
-          <w:rFonts w:ascii="Arial" w:eastAsia="Times New Roman" w:hAnsi="Arial" w:cs="Arial"/>
-          <w:color w:val="273239"/>
-          <w:spacing w:val="2"/>
-          <w:sz w:val="24"/>
-          <w:szCs w:val="24"/>
-          <w:bdr w:val="none" w:sz="0" w:space="0" w:color="auto" w:frame="1"/>
-          <w:lang w:eastAsia="en-ZA"/>
-        </w:rPr>
-        <w:t>.</w:t>
-      </w:r>
-    </w:p>
-    <w:p>
-      <w:pPr>
-        <w:pStyle w:val="ListParagraph"/>
-        <w:rPr>
-          <w:rFonts w:ascii="Arial" w:hAnsi="Arial" w:cs="Arial"/>
-          <w:sz w:val="24"/>
-          <w:szCs w:val="24"/>
-          <w:lang w:val="en-US"/>
-        </w:rPr>
-      </w:pPr>
-    </w:p>
-    <w:p>
-      <w:pPr>
-        <w:pStyle w:val="ListParagraph"/>
-        <w:numPr>
-          <w:ilvl w:val="0"/>
-          <w:numId w:val="9"/>
-        </w:numPr>
-        <w:rPr>
-          <w:rFonts w:ascii="Arial" w:hAnsi="Arial" w:cs="Arial"/>
-          <w:sz w:val="24"/>
-          <w:szCs w:val="24"/>
-          <w:lang w:val="en-US"/>
-        </w:rPr>
-      </w:pPr>
-      <w:r>
-        <w:rPr>
-          <w:rFonts w:ascii="Arial" w:hAnsi="Arial" w:cs="Arial"/>
-          <w:sz w:val="24"/>
-          <w:szCs w:val="24"/>
-          <w:shd w:val="clear" w:color="auto" w:fill="FFFFFF"/>
-        </w:rPr>
-        <w:t>R</w:t>
-      </w:r>
-      <w:r>
-        <w:rPr>
-          <w:rFonts w:ascii="Arial" w:hAnsi="Arial" w:cs="Arial"/>
-          <w:sz w:val="24"/>
-          <w:szCs w:val="24"/>
-          <w:shd w:val="clear" w:color="auto" w:fill="FFFFFF"/>
-        </w:rPr>
-        <w:t>untimes and memory</w:t>
-      </w:r>
-    </w:p>
-    <w:p>
-      <w:pPr>
-        <w:pStyle w:val="ListParagraph"/>
-        <w:numPr>
-          <w:ilvl w:val="0"/>
-          <w:numId w:val="9"/>
-        </w:numPr>
-        <w:rPr>
-          <w:rFonts w:ascii="Arial" w:hAnsi="Arial" w:cs="Arial"/>
-          <w:sz w:val="24"/>
-          <w:szCs w:val="24"/>
-          <w:lang w:val="en-US"/>
-        </w:rPr>
-      </w:pPr>
-      <w:r>
-        <w:rPr>
-          <w:rFonts w:ascii="Arial" w:hAnsi="Arial" w:cs="Arial"/>
-          <w:sz w:val="24"/>
-          <w:szCs w:val="24"/>
-          <w:shd w:val="clear" w:color="auto" w:fill="FFFFFF"/>
-        </w:rPr>
-        <w:t>Use case</w:t>
-      </w:r>
-    </w:p>
-    <w:p>
-      <w:pPr>
-        <w:pStyle w:val="ListParagraph"/>
-        <w:ind w:left="1440"/>
-        <w:rPr>
-          <w:rFonts w:ascii="Arial" w:hAnsi="Arial" w:cs="Arial"/>
-          <w:sz w:val="24"/>
-          <w:szCs w:val="24"/>
-          <w:lang w:val="en-US"/>
-        </w:rPr>
-      </w:pPr>
-      <w:r>
-        <w:rPr>
-          <w:rFonts w:ascii="Arial" w:hAnsi="Arial" w:cs="Arial"/>
-          <w:sz w:val="24"/>
-          <w:szCs w:val="24"/>
-          <w:shd w:val="clear" w:color="auto" w:fill="FFFFFF"/>
-        </w:rPr>
-        <w:t> </w:t>
-      </w:r>
-      <w:r>
-        <w:rPr>
-          <w:rFonts w:ascii="Arial" w:hAnsi="Arial" w:cs="Arial"/>
-          <w:sz w:val="24"/>
-          <w:szCs w:val="24"/>
-          <w:shd w:val="clear" w:color="auto" w:fill="D3E3FD"/>
-        </w:rPr>
-        <w:t>a deck of cards, piles of books, piles of money, and many more</w:t>
-      </w:r>
-      <w:r>
-        <w:rPr>
-          <w:rFonts w:ascii="Arial" w:hAnsi="Arial" w:cs="Arial"/>
-          <w:sz w:val="24"/>
-          <w:szCs w:val="24"/>
-          <w:shd w:val="clear" w:color="auto" w:fill="FFFFFF"/>
-        </w:rPr>
-        <w:t>. This example allows you to perform operations from one end only</w:t>
-      </w:r>
-    </w:p>
-    <w:p>
-      <w:pPr>
-        <w:pStyle w:val="ListParagraph"/>
-        <w:numPr>
-          <w:ilvl w:val="0"/>
-          <w:numId w:val="3"/>
-        </w:numPr>
-        <w:rPr>
-          <w:rFonts w:ascii="Arial" w:hAnsi="Arial" w:cs="Arial"/>
-          <w:sz w:val="24"/>
-          <w:szCs w:val="24"/>
-          <w:lang w:val="en-US"/>
-        </w:rPr>
-      </w:pPr>
-    </w:p>
-    <w:p>
-      <w:pPr>
-        <w:rPr>
-          <w:rFonts w:ascii="Arial" w:hAnsi="Arial" w:cs="Arial"/>
-          <w:sz w:val="24"/>
-          <w:szCs w:val="24"/>
-          <w:lang w:val="en-US"/>
-        </w:rPr>
-      </w:pPr>
-    </w:p>
-    <w:p>
-      <w:pPr>
-        <w:rPr>
-          <w:rFonts w:ascii="Arial" w:hAnsi="Arial" w:cs="Arial"/>
-          <w:sz w:val="24"/>
-          <w:szCs w:val="24"/>
+        <w:rPr>
+          <w:sz w:val="24"/>
           <w:lang w:val="en-US"/>
         </w:rPr>
       </w:pPr>
@@ -4544,6 +2884,119 @@
     </w:lvl>
   </w:abstractNum>
   <w:abstractNum w:abstractNumId="2" w15:restartNumberingAfterBreak="0">
+    <w:nsid w:val="125D3FEF"/>
+    <w:multiLevelType w:val="hybridMultilevel"/>
+    <w:tmpl w:val="F09C1100"/>
+    <w:lvl w:ilvl="0" w:tplc="1C090001">
+      <w:start w:val="1"/>
+      <w:numFmt w:val="bullet"/>
+      <w:lvlText w:val=""/>
+      <w:lvlJc w:val="left"/>
+      <w:pPr>
+        <w:ind w:left="1440" w:hanging="360"/>
+      </w:pPr>
+      <w:rPr>
+        <w:rFonts w:ascii="Symbol" w:hAnsi="Symbol" w:hint="default"/>
+      </w:rPr>
+    </w:lvl>
+    <w:lvl w:ilvl="1" w:tplc="1C090003" w:tentative="1">
+      <w:start w:val="1"/>
+      <w:numFmt w:val="bullet"/>
+      <w:lvlText w:val="o"/>
+      <w:lvlJc w:val="left"/>
+      <w:pPr>
+        <w:ind w:left="2160" w:hanging="360"/>
+      </w:pPr>
+      <w:rPr>
+        <w:rFonts w:ascii="Courier New" w:hAnsi="Courier New" w:cs="Courier New" w:hint="default"/>
+      </w:rPr>
+    </w:lvl>
+    <w:lvl w:ilvl="2" w:tplc="1C090005" w:tentative="1">
+      <w:start w:val="1"/>
+      <w:numFmt w:val="bullet"/>
+      <w:lvlText w:val=""/>
+      <w:lvlJc w:val="left"/>
+      <w:pPr>
+        <w:ind w:left="2880" w:hanging="360"/>
+      </w:pPr>
+      <w:rPr>
+        <w:rFonts w:ascii="Wingdings" w:hAnsi="Wingdings" w:hint="default"/>
+      </w:rPr>
+    </w:lvl>
+    <w:lvl w:ilvl="3" w:tplc="1C090001" w:tentative="1">
+      <w:start w:val="1"/>
+      <w:numFmt w:val="bullet"/>
+      <w:lvlText w:val=""/>
+      <w:lvlJc w:val="left"/>
+      <w:pPr>
+        <w:ind w:left="3600" w:hanging="360"/>
+      </w:pPr>
+      <w:rPr>
+        <w:rFonts w:ascii="Symbol" w:hAnsi="Symbol" w:hint="default"/>
+      </w:rPr>
+    </w:lvl>
+    <w:lvl w:ilvl="4" w:tplc="1C090003" w:tentative="1">
+      <w:start w:val="1"/>
+      <w:numFmt w:val="bullet"/>
+      <w:lvlText w:val="o"/>
+      <w:lvlJc w:val="left"/>
+      <w:pPr>
+        <w:ind w:left="4320" w:hanging="360"/>
+      </w:pPr>
+      <w:rPr>
+        <w:rFonts w:ascii="Courier New" w:hAnsi="Courier New" w:cs="Courier New" w:hint="default"/>
+      </w:rPr>
+    </w:lvl>
+    <w:lvl w:ilvl="5" w:tplc="1C090005" w:tentative="1">
+      <w:start w:val="1"/>
+      <w:numFmt w:val="bullet"/>
+      <w:lvlText w:val=""/>
+      <w:lvlJc w:val="left"/>
+      <w:pPr>
+        <w:ind w:left="5040" w:hanging="360"/>
+      </w:pPr>
+      <w:rPr>
+        <w:rFonts w:ascii="Wingdings" w:hAnsi="Wingdings" w:hint="default"/>
+      </w:rPr>
+    </w:lvl>
+    <w:lvl w:ilvl="6" w:tplc="1C090001" w:tentative="1">
+      <w:start w:val="1"/>
+      <w:numFmt w:val="bullet"/>
+      <w:lvlText w:val=""/>
+      <w:lvlJc w:val="left"/>
+      <w:pPr>
+        <w:ind w:left="5760" w:hanging="360"/>
+      </w:pPr>
+      <w:rPr>
+        <w:rFonts w:ascii="Symbol" w:hAnsi="Symbol" w:hint="default"/>
+      </w:rPr>
+    </w:lvl>
+    <w:lvl w:ilvl="7" w:tplc="1C090003" w:tentative="1">
+      <w:start w:val="1"/>
+      <w:numFmt w:val="bullet"/>
+      <w:lvlText w:val="o"/>
+      <w:lvlJc w:val="left"/>
+      <w:pPr>
+        <w:ind w:left="6480" w:hanging="360"/>
+      </w:pPr>
+      <w:rPr>
+        <w:rFonts w:ascii="Courier New" w:hAnsi="Courier New" w:cs="Courier New" w:hint="default"/>
+      </w:rPr>
+    </w:lvl>
+    <w:lvl w:ilvl="8" w:tplc="1C090005" w:tentative="1">
+      <w:start w:val="1"/>
+      <w:numFmt w:val="bullet"/>
+      <w:lvlText w:val=""/>
+      <w:lvlJc w:val="left"/>
+      <w:pPr>
+        <w:ind w:left="7200" w:hanging="360"/>
+      </w:pPr>
+      <w:rPr>
+        <w:rFonts w:ascii="Wingdings" w:hAnsi="Wingdings" w:hint="default"/>
+      </w:rPr>
+    </w:lvl>
+  </w:abstractNum>
+  <w:abstractNum w:abstractNumId="3" w15:restartNumberingAfterBreak="0">
     <w:nsid w:val="18D55135"/>
     <w:multiLevelType w:val="hybridMultilevel"/>
     <w:tmpl w:val="1284C674"/>
@@ -4656,7 +3109,7 @@
       </w:rPr>
     </w:lvl>
   </w:abstractNum>
-  <w:abstractNum w:abstractNumId="3" w15:restartNumberingAfterBreak="0">
+  <w:abstractNum w:abstractNumId="4" w15:restartNumberingAfterBreak="0">
     <w:nsid w:val="1CFB0295"/>
     <w:multiLevelType w:val="hybridMultilevel"/>
     <w:tmpl w:val="926A70AC"/>
@@ -4742,7 +3195,7 @@
       </w:pPr>
     </w:lvl>
   </w:abstractNum>
-  <w:abstractNum w:abstractNumId="4" w15:restartNumberingAfterBreak="0">
+  <w:abstractNum w:abstractNumId="5" w15:restartNumberingAfterBreak="0">
     <w:nsid w:val="20592F6E"/>
     <w:multiLevelType w:val="multilevel"/>
     <w:tmpl w:val="0660EA5A"/>
@@ -4855,7 +3308,120 @@
       </w:rPr>
     </w:lvl>
   </w:abstractNum>
-  <w:abstractNum w:abstractNumId="5" w15:restartNumberingAfterBreak="0">
+  <w:abstractNum w:abstractNumId="6" w15:restartNumberingAfterBreak="0">
+    <w:nsid w:val="2B1512A4"/>
+    <w:multiLevelType w:val="hybridMultilevel"/>
+    <w:tmpl w:val="8AAEDB02"/>
+    <w:lvl w:ilvl="0" w:tplc="1C090001">
+      <w:start w:val="1"/>
+      <w:numFmt w:val="bullet"/>
+      <w:lvlText w:val=""/>
+      <w:lvlJc w:val="left"/>
+      <w:pPr>
+        <w:ind w:left="720" w:hanging="360"/>
+      </w:pPr>
+      <w:rPr>
+        <w:rFonts w:ascii="Symbol" w:hAnsi="Symbol" w:hint="default"/>
+      </w:rPr>
+    </w:lvl>
+    <w:lvl w:ilvl="1" w:tplc="1C090003" w:tentative="1">
+      <w:start w:val="1"/>
+      <w:numFmt w:val="bullet"/>
+      <w:lvlText w:val="o"/>
+      <w:lvlJc w:val="left"/>
+      <w:pPr>
+        <w:ind w:left="1440" w:hanging="360"/>
+      </w:pPr>
+      <w:rPr>
+        <w:rFonts w:ascii="Courier New" w:hAnsi="Courier New" w:cs="Courier New" w:hint="default"/>
+      </w:rPr>
+    </w:lvl>
+    <w:lvl w:ilvl="2" w:tplc="1C090005" w:tentative="1">
+      <w:start w:val="1"/>
+      <w:numFmt w:val="bullet"/>
+      <w:lvlText w:val=""/>
+      <w:lvlJc w:val="left"/>
+      <w:pPr>
+        <w:ind w:left="2160" w:hanging="360"/>
+      </w:pPr>
+      <w:rPr>
+        <w:rFonts w:ascii="Wingdings" w:hAnsi="Wingdings" w:hint="default"/>
+      </w:rPr>
+    </w:lvl>
+    <w:lvl w:ilvl="3" w:tplc="1C090001" w:tentative="1">
+      <w:start w:val="1"/>
+      <w:numFmt w:val="bullet"/>
+      <w:lvlText w:val=""/>
+      <w:lvlJc w:val="left"/>
+      <w:pPr>
+        <w:ind w:left="2880" w:hanging="360"/>
+      </w:pPr>
+      <w:rPr>
+        <w:rFonts w:ascii="Symbol" w:hAnsi="Symbol" w:hint="default"/>
+      </w:rPr>
+    </w:lvl>
+    <w:lvl w:ilvl="4" w:tplc="1C090003" w:tentative="1">
+      <w:start w:val="1"/>
+      <w:numFmt w:val="bullet"/>
+      <w:lvlText w:val="o"/>
+      <w:lvlJc w:val="left"/>
+      <w:pPr>
+        <w:ind w:left="3600" w:hanging="360"/>
+      </w:pPr>
+      <w:rPr>
+        <w:rFonts w:ascii="Courier New" w:hAnsi="Courier New" w:cs="Courier New" w:hint="default"/>
+      </w:rPr>
+    </w:lvl>
+    <w:lvl w:ilvl="5" w:tplc="1C090005" w:tentative="1">
+      <w:start w:val="1"/>
+      <w:numFmt w:val="bullet"/>
+      <w:lvlText w:val=""/>
+      <w:lvlJc w:val="left"/>
+      <w:pPr>
+        <w:ind w:left="4320" w:hanging="360"/>
+      </w:pPr>
+      <w:rPr>
+        <w:rFonts w:ascii="Wingdings" w:hAnsi="Wingdings" w:hint="default"/>
+      </w:rPr>
+    </w:lvl>
+    <w:lvl w:ilvl="6" w:tplc="1C090001" w:tentative="1">
+      <w:start w:val="1"/>
+      <w:numFmt w:val="bullet"/>
+      <w:lvlText w:val=""/>
+      <w:lvlJc w:val="left"/>
+      <w:pPr>
+        <w:ind w:left="5040" w:hanging="360"/>
+      </w:pPr>
+      <w:rPr>
+        <w:rFonts w:ascii="Symbol" w:hAnsi="Symbol" w:hint="default"/>
+      </w:rPr>
+    </w:lvl>
+    <w:lvl w:ilvl="7" w:tplc="1C090003" w:tentative="1">
+      <w:start w:val="1"/>
+      <w:numFmt w:val="bullet"/>
+      <w:lvlText w:val="o"/>
+      <w:lvlJc w:val="left"/>
+      <w:pPr>
+        <w:ind w:left="5760" w:hanging="360"/>
+      </w:pPr>
+      <w:rPr>
+        <w:rFonts w:ascii="Courier New" w:hAnsi="Courier New" w:cs="Courier New" w:hint="default"/>
+      </w:rPr>
+    </w:lvl>
+    <w:lvl w:ilvl="8" w:tplc="1C090005" w:tentative="1">
+      <w:start w:val="1"/>
+      <w:numFmt w:val="bullet"/>
+      <w:lvlText w:val=""/>
+      <w:lvlJc w:val="left"/>
+      <w:pPr>
+        <w:ind w:left="6480" w:hanging="360"/>
+      </w:pPr>
+      <w:rPr>
+        <w:rFonts w:ascii="Wingdings" w:hAnsi="Wingdings" w:hint="default"/>
+      </w:rPr>
+    </w:lvl>
+  </w:abstractNum>
+  <w:abstractNum w:abstractNumId="7" w15:restartNumberingAfterBreak="0">
     <w:nsid w:val="2F9E6BED"/>
     <w:multiLevelType w:val="hybridMultilevel"/>
     <w:tmpl w:val="7BB8C484"/>
@@ -4968,7 +3534,7 @@
       </w:rPr>
     </w:lvl>
   </w:abstractNum>
-  <w:abstractNum w:abstractNumId="6" w15:restartNumberingAfterBreak="0">
+  <w:abstractNum w:abstractNumId="8" w15:restartNumberingAfterBreak="0">
     <w:nsid w:val="31AA11DA"/>
     <w:multiLevelType w:val="hybridMultilevel"/>
     <w:tmpl w:val="113441FC"/>
@@ -5081,7 +3647,7 @@
       </w:rPr>
     </w:lvl>
   </w:abstractNum>
-  <w:abstractNum w:abstractNumId="7" w15:restartNumberingAfterBreak="0">
+  <w:abstractNum w:abstractNumId="9" w15:restartNumberingAfterBreak="0">
     <w:nsid w:val="3B6270E0"/>
     <w:multiLevelType w:val="multilevel"/>
     <w:tmpl w:val="36641E86"/>
@@ -5230,7 +3796,7 @@
       </w:rPr>
     </w:lvl>
   </w:abstractNum>
-  <w:abstractNum w:abstractNumId="8" w15:restartNumberingAfterBreak="0">
+  <w:abstractNum w:abstractNumId="10" w15:restartNumberingAfterBreak="0">
     <w:nsid w:val="3EDE0F8E"/>
     <w:multiLevelType w:val="multilevel"/>
     <w:tmpl w:val="1C090021"/>
@@ -5343,7 +3909,7 @@
       </w:rPr>
     </w:lvl>
   </w:abstractNum>
-  <w:abstractNum w:abstractNumId="9" w15:restartNumberingAfterBreak="0">
+  <w:abstractNum w:abstractNumId="11" w15:restartNumberingAfterBreak="0">
     <w:nsid w:val="409F62A5"/>
     <w:multiLevelType w:val="hybridMultilevel"/>
     <w:tmpl w:val="3B5E0A4A"/>
@@ -5456,7 +4022,7 @@
       </w:rPr>
     </w:lvl>
   </w:abstractNum>
-  <w:abstractNum w:abstractNumId="10" w15:restartNumberingAfterBreak="0">
+  <w:abstractNum w:abstractNumId="12" w15:restartNumberingAfterBreak="0">
     <w:nsid w:val="42F320D6"/>
     <w:multiLevelType w:val="multilevel"/>
     <w:tmpl w:val="C1C64B70"/>
@@ -5605,7 +4171,507 @@
       </w:rPr>
     </w:lvl>
   </w:abstractNum>
-  <w:abstractNum w:abstractNumId="11" w15:restartNumberingAfterBreak="0">
+  <w:abstractNum w:abstractNumId="13" w15:restartNumberingAfterBreak="0">
+    <w:nsid w:val="464C1191"/>
+    <w:multiLevelType w:val="multilevel"/>
+    <w:tmpl w:val="297CCAE2"/>
+    <w:lvl w:ilvl="0">
+      <w:start w:val="1"/>
+      <w:numFmt w:val="bullet"/>
+      <w:lvlText w:val=""/>
+      <w:lvlJc w:val="left"/>
+      <w:pPr>
+        <w:tabs>
+          <w:tab w:val="num" w:pos="720"/>
+        </w:tabs>
+        <w:ind w:left="720" w:hanging="360"/>
+      </w:pPr>
+      <w:rPr>
+        <w:rFonts w:ascii="Symbol" w:hAnsi="Symbol" w:hint="default"/>
+        <w:sz w:val="20"/>
+      </w:rPr>
+    </w:lvl>
+    <w:lvl w:ilvl="1" w:tentative="1">
+      <w:start w:val="1"/>
+      <w:numFmt w:val="bullet"/>
+      <w:lvlText w:val="o"/>
+      <w:lvlJc w:val="left"/>
+      <w:pPr>
+        <w:tabs>
+          <w:tab w:val="num" w:pos="1440"/>
+        </w:tabs>
+        <w:ind w:left="1440" w:hanging="360"/>
+      </w:pPr>
+      <w:rPr>
+        <w:rFonts w:ascii="Courier New" w:hAnsi="Courier New" w:hint="default"/>
+        <w:sz w:val="20"/>
+      </w:rPr>
+    </w:lvl>
+    <w:lvl w:ilvl="2" w:tentative="1">
+      <w:start w:val="1"/>
+      <w:numFmt w:val="bullet"/>
+      <w:lvlText w:val=""/>
+      <w:lvlJc w:val="left"/>
+      <w:pPr>
+        <w:tabs>
+          <w:tab w:val="num" w:pos="2160"/>
+        </w:tabs>
+        <w:ind w:left="2160" w:hanging="360"/>
+      </w:pPr>
+      <w:rPr>
+        <w:rFonts w:ascii="Wingdings" w:hAnsi="Wingdings" w:hint="default"/>
+        <w:sz w:val="20"/>
+      </w:rPr>
+    </w:lvl>
+    <w:lvl w:ilvl="3" w:tentative="1">
+      <w:start w:val="1"/>
+      <w:numFmt w:val="bullet"/>
+      <w:lvlText w:val=""/>
+      <w:lvlJc w:val="left"/>
+      <w:pPr>
+        <w:tabs>
+          <w:tab w:val="num" w:pos="2880"/>
+        </w:tabs>
+        <w:ind w:left="2880" w:hanging="360"/>
+      </w:pPr>
+      <w:rPr>
+        <w:rFonts w:ascii="Wingdings" w:hAnsi="Wingdings" w:hint="default"/>
+        <w:sz w:val="20"/>
+      </w:rPr>
+    </w:lvl>
+    <w:lvl w:ilvl="4" w:tentative="1">
+      <w:start w:val="1"/>
+      <w:numFmt w:val="bullet"/>
+      <w:lvlText w:val=""/>
+      <w:lvlJc w:val="left"/>
+      <w:pPr>
+        <w:tabs>
+          <w:tab w:val="num" w:pos="3600"/>
+        </w:tabs>
+        <w:ind w:left="3600" w:hanging="360"/>
+      </w:pPr>
+      <w:rPr>
+        <w:rFonts w:ascii="Wingdings" w:hAnsi="Wingdings" w:hint="default"/>
+        <w:sz w:val="20"/>
+      </w:rPr>
+    </w:lvl>
+    <w:lvl w:ilvl="5" w:tentative="1">
+      <w:start w:val="1"/>
+      <w:numFmt w:val="bullet"/>
+      <w:lvlText w:val=""/>
+      <w:lvlJc w:val="left"/>
+      <w:pPr>
+        <w:tabs>
+          <w:tab w:val="num" w:pos="4320"/>
+        </w:tabs>
+        <w:ind w:left="4320" w:hanging="360"/>
+      </w:pPr>
+      <w:rPr>
+        <w:rFonts w:ascii="Wingdings" w:hAnsi="Wingdings" w:hint="default"/>
+        <w:sz w:val="20"/>
+      </w:rPr>
+    </w:lvl>
+    <w:lvl w:ilvl="6" w:tentative="1">
+      <w:start w:val="1"/>
+      <w:numFmt w:val="bullet"/>
+      <w:lvlText w:val=""/>
+      <w:lvlJc w:val="left"/>
+      <w:pPr>
+        <w:tabs>
+          <w:tab w:val="num" w:pos="5040"/>
+        </w:tabs>
+        <w:ind w:left="5040" w:hanging="360"/>
+      </w:pPr>
+      <w:rPr>
+        <w:rFonts w:ascii="Wingdings" w:hAnsi="Wingdings" w:hint="default"/>
+        <w:sz w:val="20"/>
+      </w:rPr>
+    </w:lvl>
+    <w:lvl w:ilvl="7" w:tentative="1">
+      <w:start w:val="1"/>
+      <w:numFmt w:val="bullet"/>
+      <w:lvlText w:val=""/>
+      <w:lvlJc w:val="left"/>
+      <w:pPr>
+        <w:tabs>
+          <w:tab w:val="num" w:pos="5760"/>
+        </w:tabs>
+        <w:ind w:left="5760" w:hanging="360"/>
+      </w:pPr>
+      <w:rPr>
+        <w:rFonts w:ascii="Wingdings" w:hAnsi="Wingdings" w:hint="default"/>
+        <w:sz w:val="20"/>
+      </w:rPr>
+    </w:lvl>
+    <w:lvl w:ilvl="8" w:tentative="1">
+      <w:start w:val="1"/>
+      <w:numFmt w:val="bullet"/>
+      <w:lvlText w:val=""/>
+      <w:lvlJc w:val="left"/>
+      <w:pPr>
+        <w:tabs>
+          <w:tab w:val="num" w:pos="6480"/>
+        </w:tabs>
+        <w:ind w:left="6480" w:hanging="360"/>
+      </w:pPr>
+      <w:rPr>
+        <w:rFonts w:ascii="Wingdings" w:hAnsi="Wingdings" w:hint="default"/>
+        <w:sz w:val="20"/>
+      </w:rPr>
+    </w:lvl>
+  </w:abstractNum>
+  <w:abstractNum w:abstractNumId="14" w15:restartNumberingAfterBreak="0">
+    <w:nsid w:val="4B4269BA"/>
+    <w:multiLevelType w:val="hybridMultilevel"/>
+    <w:tmpl w:val="0FB62DC2"/>
+    <w:lvl w:ilvl="0" w:tplc="1C09000F">
+      <w:start w:val="1"/>
+      <w:numFmt w:val="decimal"/>
+      <w:lvlText w:val="%1."/>
+      <w:lvlJc w:val="left"/>
+      <w:pPr>
+        <w:ind w:left="720" w:hanging="360"/>
+      </w:pPr>
+      <w:rPr>
+        <w:rFonts w:hint="default"/>
+      </w:rPr>
+    </w:lvl>
+    <w:lvl w:ilvl="1" w:tplc="1C090019" w:tentative="1">
+      <w:start w:val="1"/>
+      <w:numFmt w:val="lowerLetter"/>
+      <w:lvlText w:val="%2."/>
+      <w:lvlJc w:val="left"/>
+      <w:pPr>
+        <w:ind w:left="1440" w:hanging="360"/>
+      </w:pPr>
+    </w:lvl>
+    <w:lvl w:ilvl="2" w:tplc="1C09001B" w:tentative="1">
+      <w:start w:val="1"/>
+      <w:numFmt w:val="lowerRoman"/>
+      <w:lvlText w:val="%3."/>
+      <w:lvlJc w:val="right"/>
+      <w:pPr>
+        <w:ind w:left="2160" w:hanging="180"/>
+      </w:pPr>
+    </w:lvl>
+    <w:lvl w:ilvl="3" w:tplc="1C09000F" w:tentative="1">
+      <w:start w:val="1"/>
+      <w:numFmt w:val="decimal"/>
+      <w:lvlText w:val="%4."/>
+      <w:lvlJc w:val="left"/>
+      <w:pPr>
+        <w:ind w:left="2880" w:hanging="360"/>
+      </w:pPr>
+    </w:lvl>
+    <w:lvl w:ilvl="4" w:tplc="1C090019" w:tentative="1">
+      <w:start w:val="1"/>
+      <w:numFmt w:val="lowerLetter"/>
+      <w:lvlText w:val="%5."/>
+      <w:lvlJc w:val="left"/>
+      <w:pPr>
+        <w:ind w:left="3600" w:hanging="360"/>
+      </w:pPr>
+    </w:lvl>
+    <w:lvl w:ilvl="5" w:tplc="1C09001B" w:tentative="1">
+      <w:start w:val="1"/>
+      <w:numFmt w:val="lowerRoman"/>
+      <w:lvlText w:val="%6."/>
+      <w:lvlJc w:val="right"/>
+      <w:pPr>
+        <w:ind w:left="4320" w:hanging="180"/>
+      </w:pPr>
+    </w:lvl>
+    <w:lvl w:ilvl="6" w:tplc="1C09000F" w:tentative="1">
+      <w:start w:val="1"/>
+      <w:numFmt w:val="decimal"/>
+      <w:lvlText w:val="%7."/>
+      <w:lvlJc w:val="left"/>
+      <w:pPr>
+        <w:ind w:left="5040" w:hanging="360"/>
+      </w:pPr>
+    </w:lvl>
+    <w:lvl w:ilvl="7" w:tplc="1C090019" w:tentative="1">
+      <w:start w:val="1"/>
+      <w:numFmt w:val="lowerLetter"/>
+      <w:lvlText w:val="%8."/>
+      <w:lvlJc w:val="left"/>
+      <w:pPr>
+        <w:ind w:left="5760" w:hanging="360"/>
+      </w:pPr>
+    </w:lvl>
+    <w:lvl w:ilvl="8" w:tplc="1C09001B" w:tentative="1">
+      <w:start w:val="1"/>
+      <w:numFmt w:val="lowerRoman"/>
+      <w:lvlText w:val="%9."/>
+      <w:lvlJc w:val="right"/>
+      <w:pPr>
+        <w:ind w:left="6480" w:hanging="180"/>
+      </w:pPr>
+    </w:lvl>
+  </w:abstractNum>
+  <w:abstractNum w:abstractNumId="15" w15:restartNumberingAfterBreak="0">
+    <w:nsid w:val="51DA4F56"/>
+    <w:multiLevelType w:val="hybridMultilevel"/>
+    <w:tmpl w:val="C6182F48"/>
+    <w:lvl w:ilvl="0" w:tplc="1C090001">
+      <w:start w:val="1"/>
+      <w:numFmt w:val="bullet"/>
+      <w:lvlText w:val=""/>
+      <w:lvlJc w:val="left"/>
+      <w:pPr>
+        <w:ind w:left="720" w:hanging="360"/>
+      </w:pPr>
+      <w:rPr>
+        <w:rFonts w:ascii="Symbol" w:hAnsi="Symbol" w:hint="default"/>
+      </w:rPr>
+    </w:lvl>
+    <w:lvl w:ilvl="1" w:tplc="1C090003" w:tentative="1">
+      <w:start w:val="1"/>
+      <w:numFmt w:val="bullet"/>
+      <w:lvlText w:val="o"/>
+      <w:lvlJc w:val="left"/>
+      <w:pPr>
+        <w:ind w:left="1440" w:hanging="360"/>
+      </w:pPr>
+      <w:rPr>
+        <w:rFonts w:ascii="Courier New" w:hAnsi="Courier New" w:cs="Courier New" w:hint="default"/>
+      </w:rPr>
+    </w:lvl>
+    <w:lvl w:ilvl="2" w:tplc="1C090005" w:tentative="1">
+      <w:start w:val="1"/>
+      <w:numFmt w:val="bullet"/>
+      <w:lvlText w:val=""/>
+      <w:lvlJc w:val="left"/>
+      <w:pPr>
+        <w:ind w:left="2160" w:hanging="360"/>
+      </w:pPr>
+      <w:rPr>
+        <w:rFonts w:ascii="Wingdings" w:hAnsi="Wingdings" w:hint="default"/>
+      </w:rPr>
+    </w:lvl>
+    <w:lvl w:ilvl="3" w:tplc="1C090001" w:tentative="1">
+      <w:start w:val="1"/>
+      <w:numFmt w:val="bullet"/>
+      <w:lvlText w:val=""/>
+      <w:lvlJc w:val="left"/>
+      <w:pPr>
+        <w:ind w:left="2880" w:hanging="360"/>
+      </w:pPr>
+      <w:rPr>
+        <w:rFonts w:ascii="Symbol" w:hAnsi="Symbol" w:hint="default"/>
+      </w:rPr>
+    </w:lvl>
+    <w:lvl w:ilvl="4" w:tplc="1C090003" w:tentative="1">
+      <w:start w:val="1"/>
+      <w:numFmt w:val="bullet"/>
+      <w:lvlText w:val="o"/>
+      <w:lvlJc w:val="left"/>
+      <w:pPr>
+        <w:ind w:left="3600" w:hanging="360"/>
+      </w:pPr>
+      <w:rPr>
+        <w:rFonts w:ascii="Courier New" w:hAnsi="Courier New" w:cs="Courier New" w:hint="default"/>
+      </w:rPr>
+    </w:lvl>
+    <w:lvl w:ilvl="5" w:tplc="1C090005" w:tentative="1">
+      <w:start w:val="1"/>
+      <w:numFmt w:val="bullet"/>
+      <w:lvlText w:val=""/>
+      <w:lvlJc w:val="left"/>
+      <w:pPr>
+        <w:ind w:left="4320" w:hanging="360"/>
+      </w:pPr>
+      <w:rPr>
+        <w:rFonts w:ascii="Wingdings" w:hAnsi="Wingdings" w:hint="default"/>
+      </w:rPr>
+    </w:lvl>
+    <w:lvl w:ilvl="6" w:tplc="1C090001" w:tentative="1">
+      <w:start w:val="1"/>
+      <w:numFmt w:val="bullet"/>
+      <w:lvlText w:val=""/>
+      <w:lvlJc w:val="left"/>
+      <w:pPr>
+        <w:ind w:left="5040" w:hanging="360"/>
+      </w:pPr>
+      <w:rPr>
+        <w:rFonts w:ascii="Symbol" w:hAnsi="Symbol" w:hint="default"/>
+      </w:rPr>
+    </w:lvl>
+    <w:lvl w:ilvl="7" w:tplc="1C090003" w:tentative="1">
+      <w:start w:val="1"/>
+      <w:numFmt w:val="bullet"/>
+      <w:lvlText w:val="o"/>
+      <w:lvlJc w:val="left"/>
+      <w:pPr>
+        <w:ind w:left="5760" w:hanging="360"/>
+      </w:pPr>
+      <w:rPr>
+        <w:rFonts w:ascii="Courier New" w:hAnsi="Courier New" w:cs="Courier New" w:hint="default"/>
+      </w:rPr>
+    </w:lvl>
+    <w:lvl w:ilvl="8" w:tplc="1C090005" w:tentative="1">
+      <w:start w:val="1"/>
+      <w:numFmt w:val="bullet"/>
+      <w:lvlText w:val=""/>
+      <w:lvlJc w:val="left"/>
+      <w:pPr>
+        <w:ind w:left="6480" w:hanging="360"/>
+      </w:pPr>
+      <w:rPr>
+        <w:rFonts w:ascii="Wingdings" w:hAnsi="Wingdings" w:hint="default"/>
+      </w:rPr>
+    </w:lvl>
+  </w:abstractNum>
+  <w:abstractNum w:abstractNumId="16" w15:restartNumberingAfterBreak="0">
+    <w:nsid w:val="5406320B"/>
+    <w:multiLevelType w:val="multilevel"/>
+    <w:tmpl w:val="FF2AB006"/>
+    <w:lvl w:ilvl="0">
+      <w:start w:val="1"/>
+      <w:numFmt w:val="bullet"/>
+      <w:lvlText w:val=""/>
+      <w:lvlJc w:val="left"/>
+      <w:pPr>
+        <w:tabs>
+          <w:tab w:val="num" w:pos="720"/>
+        </w:tabs>
+        <w:ind w:left="720" w:hanging="360"/>
+      </w:pPr>
+      <w:rPr>
+        <w:rFonts w:ascii="Symbol" w:hAnsi="Symbol" w:hint="default"/>
+        <w:sz w:val="20"/>
+      </w:rPr>
+    </w:lvl>
+    <w:lvl w:ilvl="1" w:tentative="1">
+      <w:start w:val="1"/>
+      <w:numFmt w:val="bullet"/>
+      <w:lvlText w:val="o"/>
+      <w:lvlJc w:val="left"/>
+      <w:pPr>
+        <w:tabs>
+          <w:tab w:val="num" w:pos="1440"/>
+        </w:tabs>
+        <w:ind w:left="1440" w:hanging="360"/>
+      </w:pPr>
+      <w:rPr>
+        <w:rFonts w:ascii="Courier New" w:hAnsi="Courier New" w:hint="default"/>
+        <w:sz w:val="20"/>
+      </w:rPr>
+    </w:lvl>
+    <w:lvl w:ilvl="2" w:tentative="1">
+      <w:start w:val="1"/>
+      <w:numFmt w:val="bullet"/>
+      <w:lvlText w:val=""/>
+      <w:lvlJc w:val="left"/>
+      <w:pPr>
+        <w:tabs>
+          <w:tab w:val="num" w:pos="2160"/>
+        </w:tabs>
+        <w:ind w:left="2160" w:hanging="360"/>
+      </w:pPr>
+      <w:rPr>
+        <w:rFonts w:ascii="Wingdings" w:hAnsi="Wingdings" w:hint="default"/>
+        <w:sz w:val="20"/>
+      </w:rPr>
+    </w:lvl>
+    <w:lvl w:ilvl="3" w:tentative="1">
+      <w:start w:val="1"/>
+      <w:numFmt w:val="bullet"/>
+      <w:lvlText w:val=""/>
+      <w:lvlJc w:val="left"/>
+      <w:pPr>
+        <w:tabs>
+          <w:tab w:val="num" w:pos="2880"/>
+        </w:tabs>
+        <w:ind w:left="2880" w:hanging="360"/>
+      </w:pPr>
+      <w:rPr>
+        <w:rFonts w:ascii="Wingdings" w:hAnsi="Wingdings" w:hint="default"/>
+        <w:sz w:val="20"/>
+      </w:rPr>
+    </w:lvl>
+    <w:lvl w:ilvl="4" w:tentative="1">
+      <w:start w:val="1"/>
+      <w:numFmt w:val="bullet"/>
+      <w:lvlText w:val=""/>
+      <w:lvlJc w:val="left"/>
+      <w:pPr>
+        <w:tabs>
+          <w:tab w:val="num" w:pos="3600"/>
+        </w:tabs>
+        <w:ind w:left="3600" w:hanging="360"/>
+      </w:pPr>
+      <w:rPr>
+        <w:rFonts w:ascii="Wingdings" w:hAnsi="Wingdings" w:hint="default"/>
+        <w:sz w:val="20"/>
+      </w:rPr>
+    </w:lvl>
+    <w:lvl w:ilvl="5" w:tentative="1">
+      <w:start w:val="1"/>
+      <w:numFmt w:val="bullet"/>
+      <w:lvlText w:val=""/>
+      <w:lvlJc w:val="left"/>
+      <w:pPr>
+        <w:tabs>
+          <w:tab w:val="num" w:pos="4320"/>
+        </w:tabs>
+        <w:ind w:left="4320" w:hanging="360"/>
+      </w:pPr>
+      <w:rPr>
+        <w:rFonts w:ascii="Wingdings" w:hAnsi="Wingdings" w:hint="default"/>
+        <w:sz w:val="20"/>
+      </w:rPr>
+    </w:lvl>
+    <w:lvl w:ilvl="6" w:tentative="1">
+      <w:start w:val="1"/>
+      <w:numFmt w:val="bullet"/>
+      <w:lvlText w:val=""/>
+      <w:lvlJc w:val="left"/>
+      <w:pPr>
+        <w:tabs>
+          <w:tab w:val="num" w:pos="5040"/>
+        </w:tabs>
+        <w:ind w:left="5040" w:hanging="360"/>
+      </w:pPr>
+      <w:rPr>
+        <w:rFonts w:ascii="Wingdings" w:hAnsi="Wingdings" w:hint="default"/>
+        <w:sz w:val="20"/>
+      </w:rPr>
+    </w:lvl>
+    <w:lvl w:ilvl="7" w:tentative="1">
+      <w:start w:val="1"/>
+      <w:numFmt w:val="bullet"/>
+      <w:lvlText w:val=""/>
+      <w:lvlJc w:val="left"/>
+      <w:pPr>
+        <w:tabs>
+          <w:tab w:val="num" w:pos="5760"/>
+        </w:tabs>
+        <w:ind w:left="5760" w:hanging="360"/>
+      </w:pPr>
+      <w:rPr>
+        <w:rFonts w:ascii="Wingdings" w:hAnsi="Wingdings" w:hint="default"/>
+        <w:sz w:val="20"/>
+      </w:rPr>
+    </w:lvl>
+    <w:lvl w:ilvl="8" w:tentative="1">
+      <w:start w:val="1"/>
+      <w:numFmt w:val="bullet"/>
+      <w:lvlText w:val=""/>
+      <w:lvlJc w:val="left"/>
+      <w:pPr>
+        <w:tabs>
+          <w:tab w:val="num" w:pos="6480"/>
+        </w:tabs>
+        <w:ind w:left="6480" w:hanging="360"/>
+      </w:pPr>
+      <w:rPr>
+        <w:rFonts w:ascii="Wingdings" w:hAnsi="Wingdings" w:hint="default"/>
+        <w:sz w:val="20"/>
+      </w:rPr>
+    </w:lvl>
+  </w:abstractNum>
+  <w:abstractNum w:abstractNumId="17" w15:restartNumberingAfterBreak="0">
     <w:nsid w:val="5AA815B1"/>
     <w:multiLevelType w:val="multilevel"/>
     <w:tmpl w:val="1C090021"/>
@@ -5727,7 +4793,7 @@
       </w:rPr>
     </w:lvl>
   </w:abstractNum>
-  <w:abstractNum w:abstractNumId="12" w15:restartNumberingAfterBreak="0">
+  <w:abstractNum w:abstractNumId="18" w15:restartNumberingAfterBreak="0">
     <w:nsid w:val="65715A5C"/>
     <w:multiLevelType w:val="hybridMultilevel"/>
     <w:tmpl w:val="A44A267C"/>
@@ -5840,7 +4906,7 @@
       </w:rPr>
     </w:lvl>
   </w:abstractNum>
-  <w:abstractNum w:abstractNumId="13" w15:restartNumberingAfterBreak="0">
+  <w:abstractNum w:abstractNumId="19" w15:restartNumberingAfterBreak="0">
     <w:nsid w:val="6D28718C"/>
     <w:multiLevelType w:val="hybridMultilevel"/>
     <w:tmpl w:val="524EF11E"/>
@@ -5929,7 +4995,156 @@
       </w:pPr>
     </w:lvl>
   </w:abstractNum>
-  <w:abstractNum w:abstractNumId="14" w15:restartNumberingAfterBreak="0">
+  <w:abstractNum w:abstractNumId="20" w15:restartNumberingAfterBreak="0">
+    <w:nsid w:val="71227FF6"/>
+    <w:multiLevelType w:val="multilevel"/>
+    <w:tmpl w:val="CB180932"/>
+    <w:lvl w:ilvl="0">
+      <w:start w:val="1"/>
+      <w:numFmt w:val="bullet"/>
+      <w:lvlText w:val=""/>
+      <w:lvlJc w:val="left"/>
+      <w:pPr>
+        <w:tabs>
+          <w:tab w:val="num" w:pos="720"/>
+        </w:tabs>
+        <w:ind w:left="720" w:hanging="360"/>
+      </w:pPr>
+      <w:rPr>
+        <w:rFonts w:ascii="Symbol" w:hAnsi="Symbol" w:hint="default"/>
+        <w:sz w:val="20"/>
+      </w:rPr>
+    </w:lvl>
+    <w:lvl w:ilvl="1" w:tentative="1">
+      <w:start w:val="1"/>
+      <w:numFmt w:val="bullet"/>
+      <w:lvlText w:val="o"/>
+      <w:lvlJc w:val="left"/>
+      <w:pPr>
+        <w:tabs>
+          <w:tab w:val="num" w:pos="1440"/>
+        </w:tabs>
+        <w:ind w:left="1440" w:hanging="360"/>
+      </w:pPr>
+      <w:rPr>
+        <w:rFonts w:ascii="Courier New" w:hAnsi="Courier New" w:hint="default"/>
+        <w:sz w:val="20"/>
+      </w:rPr>
+    </w:lvl>
+    <w:lvl w:ilvl="2" w:tentative="1">
+      <w:start w:val="1"/>
+      <w:numFmt w:val="bullet"/>
+      <w:lvlText w:val=""/>
+      <w:lvlJc w:val="left"/>
+      <w:pPr>
+        <w:tabs>
+          <w:tab w:val="num" w:pos="2160"/>
+        </w:tabs>
+        <w:ind w:left="2160" w:hanging="360"/>
+      </w:pPr>
+      <w:rPr>
+        <w:rFonts w:ascii="Wingdings" w:hAnsi="Wingdings" w:hint="default"/>
+        <w:sz w:val="20"/>
+      </w:rPr>
+    </w:lvl>
+    <w:lvl w:ilvl="3" w:tentative="1">
+      <w:start w:val="1"/>
+      <w:numFmt w:val="bullet"/>
+      <w:lvlText w:val=""/>
+      <w:lvlJc w:val="left"/>
+      <w:pPr>
+        <w:tabs>
+          <w:tab w:val="num" w:pos="2880"/>
+        </w:tabs>
+        <w:ind w:left="2880" w:hanging="360"/>
+      </w:pPr>
+      <w:rPr>
+        <w:rFonts w:ascii="Wingdings" w:hAnsi="Wingdings" w:hint="default"/>
+        <w:sz w:val="20"/>
+      </w:rPr>
+    </w:lvl>
+    <w:lvl w:ilvl="4" w:tentative="1">
+      <w:start w:val="1"/>
+      <w:numFmt w:val="bullet"/>
+      <w:lvlText w:val=""/>
+      <w:lvlJc w:val="left"/>
+      <w:pPr>
+        <w:tabs>
+          <w:tab w:val="num" w:pos="3600"/>
+        </w:tabs>
+        <w:ind w:left="3600" w:hanging="360"/>
+      </w:pPr>
+      <w:rPr>
+        <w:rFonts w:ascii="Wingdings" w:hAnsi="Wingdings" w:hint="default"/>
+        <w:sz w:val="20"/>
+      </w:rPr>
+    </w:lvl>
+    <w:lvl w:ilvl="5" w:tentative="1">
+      <w:start w:val="1"/>
+      <w:numFmt w:val="bullet"/>
+      <w:lvlText w:val=""/>
+      <w:lvlJc w:val="left"/>
+      <w:pPr>
+        <w:tabs>
+          <w:tab w:val="num" w:pos="4320"/>
+        </w:tabs>
+        <w:ind w:left="4320" w:hanging="360"/>
+      </w:pPr>
+      <w:rPr>
+        <w:rFonts w:ascii="Wingdings" w:hAnsi="Wingdings" w:hint="default"/>
+        <w:sz w:val="20"/>
+      </w:rPr>
+    </w:lvl>
+    <w:lvl w:ilvl="6" w:tentative="1">
+      <w:start w:val="1"/>
+      <w:numFmt w:val="bullet"/>
+      <w:lvlText w:val=""/>
+      <w:lvlJc w:val="left"/>
+      <w:pPr>
+        <w:tabs>
+          <w:tab w:val="num" w:pos="5040"/>
+        </w:tabs>
+        <w:ind w:left="5040" w:hanging="360"/>
+      </w:pPr>
+      <w:rPr>
+        <w:rFonts w:ascii="Wingdings" w:hAnsi="Wingdings" w:hint="default"/>
+        <w:sz w:val="20"/>
+      </w:rPr>
+    </w:lvl>
+    <w:lvl w:ilvl="7" w:tentative="1">
+      <w:start w:val="1"/>
+      <w:numFmt w:val="bullet"/>
+      <w:lvlText w:val=""/>
+      <w:lvlJc w:val="left"/>
+      <w:pPr>
+        <w:tabs>
+          <w:tab w:val="num" w:pos="5760"/>
+        </w:tabs>
+        <w:ind w:left="5760" w:hanging="360"/>
+      </w:pPr>
+      <w:rPr>
+        <w:rFonts w:ascii="Wingdings" w:hAnsi="Wingdings" w:hint="default"/>
+        <w:sz w:val="20"/>
+      </w:rPr>
+    </w:lvl>
+    <w:lvl w:ilvl="8" w:tentative="1">
+      <w:start w:val="1"/>
+      <w:numFmt w:val="bullet"/>
+      <w:lvlText w:val=""/>
+      <w:lvlJc w:val="left"/>
+      <w:pPr>
+        <w:tabs>
+          <w:tab w:val="num" w:pos="6480"/>
+        </w:tabs>
+        <w:ind w:left="6480" w:hanging="360"/>
+      </w:pPr>
+      <w:rPr>
+        <w:rFonts w:ascii="Wingdings" w:hAnsi="Wingdings" w:hint="default"/>
+        <w:sz w:val="20"/>
+      </w:rPr>
+    </w:lvl>
+  </w:abstractNum>
+  <w:abstractNum w:abstractNumId="21" w15:restartNumberingAfterBreak="0">
     <w:nsid w:val="7A2C47B7"/>
     <w:multiLevelType w:val="hybridMultilevel"/>
     <w:tmpl w:val="CCDE05B8"/>
@@ -6018,7 +5233,7 @@
       </w:pPr>
     </w:lvl>
   </w:abstractNum>
-  <w:abstractNum w:abstractNumId="15" w15:restartNumberingAfterBreak="0">
+  <w:abstractNum w:abstractNumId="22" w15:restartNumberingAfterBreak="0">
     <w:nsid w:val="7C826BDC"/>
     <w:multiLevelType w:val="hybridMultilevel"/>
     <w:tmpl w:val="52B8C68C"/>
@@ -6132,49 +5347,49 @@
     </w:lvl>
   </w:abstractNum>
   <w:num w:numId="1">
+    <w:abstractNumId w:val="9"/>
+  </w:num>
+  <w:num w:numId="2">
+    <w:abstractNumId w:val="19"/>
+  </w:num>
+  <w:num w:numId="3">
+    <w:abstractNumId w:val="21"/>
+  </w:num>
+  <w:num w:numId="4">
+    <w:abstractNumId w:val="18"/>
+  </w:num>
+  <w:num w:numId="5">
+    <w:abstractNumId w:val="22"/>
+  </w:num>
+  <w:num w:numId="6">
     <w:abstractNumId w:val="7"/>
   </w:num>
-  <w:num w:numId="2">
-    <w:abstractNumId w:val="13"/>
-  </w:num>
-  <w:num w:numId="3">
-    <w:abstractNumId w:val="14"/>
-  </w:num>
-  <w:num w:numId="4">
-    <w:abstractNumId w:val="12"/>
-  </w:num>
-  <w:num w:numId="5">
-    <w:abstractNumId w:val="15"/>
-  </w:num>
-  <w:num w:numId="6">
-    <w:abstractNumId w:val="5"/>
-  </w:num>
   <w:num w:numId="7">
-    <w:abstractNumId w:val="9"/>
+    <w:abstractNumId w:val="11"/>
   </w:num>
   <w:num w:numId="8">
     <w:abstractNumId w:val="0"/>
   </w:num>
   <w:num w:numId="9">
-    <w:abstractNumId w:val="2"/>
+    <w:abstractNumId w:val="3"/>
   </w:num>
   <w:num w:numId="10">
-    <w:abstractNumId w:val="11"/>
+    <w:abstractNumId w:val="17"/>
   </w:num>
   <w:num w:numId="11">
-    <w:abstractNumId w:val="6"/>
+    <w:abstractNumId w:val="8"/>
   </w:num>
   <w:num w:numId="12">
-    <w:abstractNumId w:val="8"/>
+    <w:abstractNumId w:val="10"/>
   </w:num>
   <w:num w:numId="13">
+    <w:abstractNumId w:val="5"/>
+  </w:num>
+  <w:num w:numId="14">
     <w:abstractNumId w:val="4"/>
   </w:num>
-  <w:num w:numId="14">
-    <w:abstractNumId w:val="3"/>
-  </w:num>
   <w:num w:numId="15">
-    <w:abstractNumId w:val="10"/>
+    <w:abstractNumId w:val="12"/>
     <w:lvlOverride w:ilvl="0">
       <w:startOverride w:val="1"/>
     </w:lvlOverride>
@@ -6184,6 +5399,27 @@
     <w:lvlOverride w:ilvl="0">
       <w:startOverride w:val="1"/>
     </w:lvlOverride>
+  </w:num>
+  <w:num w:numId="17">
+    <w:abstractNumId w:val="14"/>
+  </w:num>
+  <w:num w:numId="18">
+    <w:abstractNumId w:val="20"/>
+  </w:num>
+  <w:num w:numId="19">
+    <w:abstractNumId w:val="15"/>
+  </w:num>
+  <w:num w:numId="20">
+    <w:abstractNumId w:val="6"/>
+  </w:num>
+  <w:num w:numId="21">
+    <w:abstractNumId w:val="16"/>
+  </w:num>
+  <w:num w:numId="22">
+    <w:abstractNumId w:val="13"/>
+  </w:num>
+  <w:num w:numId="23">
+    <w:abstractNumId w:val="2"/>
   </w:num>
 </w:numbering>
 </file>
@@ -6727,6 +5963,11 @@
       </w:tblBorders>
     </w:tblPr>
   </w:style>
+  <w:style w:type="character" w:customStyle="1" w:styleId="uv3um">
+    <w:name w:val="uv3um"/>
+    <w:basedOn w:val="DefaultParagraphFont"/>
+    <w:rsid w:val="001A5B0B"/>
+  </w:style>
 </w:styles>
 </file>
 
